--- a/docs/Documentation.docx
+++ b/docs/Documentation.docx
@@ -509,21 +509,6 @@
         <w:br/>
       </w:r>
     </w:p>
-    <w:p>
-      <w:pPr>
-        <w:ind w:firstLine="720"/>
-      </w:pPr>
-    </w:p>
-    <w:p>
-      <w:pPr>
-        <w:ind w:firstLine="720"/>
-      </w:pPr>
-    </w:p>
-    <w:p>
-      <w:pPr>
-        <w:ind w:firstLine="720"/>
-      </w:pPr>
-    </w:p>
     <w:sdt>
       <w:sdtPr>
         <w:rPr>
@@ -578,7 +563,7 @@
           <w:r>
             <w:fldChar w:fldCharType="separate"/>
           </w:r>
-          <w:hyperlink w:anchor="_Toc184683888" w:history="1">
+          <w:hyperlink w:anchor="_Toc184741953" w:history="1">
             <w:r>
               <w:rPr>
                 <w:rStyle w:val="Hyperlink"/>
@@ -605,7 +590,7 @@
                 <w:noProof/>
                 <w:webHidden/>
               </w:rPr>
-              <w:instrText xml:space="preserve"> PAGEREF _Toc184683888 \h </w:instrText>
+              <w:instrText xml:space="preserve"> PAGEREF _Toc184741953 \h </w:instrText>
             </w:r>
             <w:r>
               <w:rPr>
@@ -649,7 +634,7 @@
               <w:szCs w:val="24"/>
             </w:rPr>
           </w:pPr>
-          <w:hyperlink w:anchor="_Toc184683889" w:history="1">
+          <w:hyperlink w:anchor="_Toc184741954" w:history="1">
             <w:r>
               <w:rPr>
                 <w:rStyle w:val="Hyperlink"/>
@@ -676,7 +661,7 @@
                 <w:noProof/>
                 <w:webHidden/>
               </w:rPr>
-              <w:instrText xml:space="preserve"> PAGEREF _Toc184683889 \h </w:instrText>
+              <w:instrText xml:space="preserve"> PAGEREF _Toc184741954 \h </w:instrText>
             </w:r>
             <w:r>
               <w:rPr>
@@ -720,7 +705,7 @@
               <w:szCs w:val="24"/>
             </w:rPr>
           </w:pPr>
-          <w:hyperlink w:anchor="_Toc184683890" w:history="1">
+          <w:hyperlink w:anchor="_Toc184741955" w:history="1">
             <w:r>
               <w:rPr>
                 <w:rStyle w:val="Hyperlink"/>
@@ -747,7 +732,7 @@
                 <w:noProof/>
                 <w:webHidden/>
               </w:rPr>
-              <w:instrText xml:space="preserve"> PAGEREF _Toc184683890 \h </w:instrText>
+              <w:instrText xml:space="preserve"> PAGEREF _Toc184741955 \h </w:instrText>
             </w:r>
             <w:r>
               <w:rPr>
@@ -791,7 +776,7 @@
               <w:szCs w:val="24"/>
             </w:rPr>
           </w:pPr>
-          <w:hyperlink w:anchor="_Toc184683891" w:history="1">
+          <w:hyperlink w:anchor="_Toc184741956" w:history="1">
             <w:r>
               <w:rPr>
                 <w:rStyle w:val="Hyperlink"/>
@@ -818,7 +803,7 @@
                 <w:noProof/>
                 <w:webHidden/>
               </w:rPr>
-              <w:instrText xml:space="preserve"> PAGEREF _Toc184683891 \h </w:instrText>
+              <w:instrText xml:space="preserve"> PAGEREF _Toc184741956 \h </w:instrText>
             </w:r>
             <w:r>
               <w:rPr>
@@ -862,7 +847,7 @@
               <w:szCs w:val="24"/>
             </w:rPr>
           </w:pPr>
-          <w:hyperlink w:anchor="_Toc184683892" w:history="1">
+          <w:hyperlink w:anchor="_Toc184741957" w:history="1">
             <w:r>
               <w:rPr>
                 <w:rStyle w:val="Hyperlink"/>
@@ -889,7 +874,7 @@
                 <w:noProof/>
                 <w:webHidden/>
               </w:rPr>
-              <w:instrText xml:space="preserve"> PAGEREF _Toc184683892 \h </w:instrText>
+              <w:instrText xml:space="preserve"> PAGEREF _Toc184741957 \h </w:instrText>
             </w:r>
             <w:r>
               <w:rPr>
@@ -909,7 +894,7 @@
                 <w:noProof/>
                 <w:webHidden/>
               </w:rPr>
-              <w:t>7</w:t>
+              <w:t>8</w:t>
             </w:r>
             <w:r>
               <w:rPr>
@@ -933,7 +918,7 @@
               <w:szCs w:val="24"/>
             </w:rPr>
           </w:pPr>
-          <w:hyperlink w:anchor="_Toc184683893" w:history="1">
+          <w:hyperlink w:anchor="_Toc184741958" w:history="1">
             <w:r>
               <w:rPr>
                 <w:rStyle w:val="Hyperlink"/>
@@ -960,7 +945,7 @@
                 <w:noProof/>
                 <w:webHidden/>
               </w:rPr>
-              <w:instrText xml:space="preserve"> PAGEREF _Toc184683893 \h </w:instrText>
+              <w:instrText xml:space="preserve"> PAGEREF _Toc184741958 \h </w:instrText>
             </w:r>
             <w:r>
               <w:rPr>
@@ -1004,7 +989,7 @@
               <w:szCs w:val="24"/>
             </w:rPr>
           </w:pPr>
-          <w:hyperlink w:anchor="_Toc184683894" w:history="1">
+          <w:hyperlink w:anchor="_Toc184741959" w:history="1">
             <w:r>
               <w:rPr>
                 <w:rStyle w:val="Hyperlink"/>
@@ -1031,7 +1016,7 @@
                 <w:noProof/>
                 <w:webHidden/>
               </w:rPr>
-              <w:instrText xml:space="preserve"> PAGEREF _Toc184683894 \h </w:instrText>
+              <w:instrText xml:space="preserve"> PAGEREF _Toc184741959 \h </w:instrText>
             </w:r>
             <w:r>
               <w:rPr>
@@ -1075,7 +1060,7 @@
               <w:szCs w:val="24"/>
             </w:rPr>
           </w:pPr>
-          <w:hyperlink w:anchor="_Toc184683895" w:history="1">
+          <w:hyperlink w:anchor="_Toc184741960" w:history="1">
             <w:r>
               <w:rPr>
                 <w:rStyle w:val="Hyperlink"/>
@@ -1102,7 +1087,7 @@
                 <w:noProof/>
                 <w:webHidden/>
               </w:rPr>
-              <w:instrText xml:space="preserve"> PAGEREF _Toc184683895 \h </w:instrText>
+              <w:instrText xml:space="preserve"> PAGEREF _Toc184741960 \h </w:instrText>
             </w:r>
             <w:r>
               <w:rPr>
@@ -1146,13 +1131,13 @@
               <w:szCs w:val="24"/>
             </w:rPr>
           </w:pPr>
-          <w:hyperlink w:anchor="_Toc184683896" w:history="1">
+          <w:hyperlink w:anchor="_Toc184741961" w:history="1">
             <w:r>
               <w:rPr>
                 <w:rStyle w:val="Hyperlink"/>
                 <w:noProof/>
               </w:rPr>
-              <w:t>Errors Defined in the DNS Protocol (RFC 1035)</w:t>
+              <w:t>DNS Over UDP</w:t>
             </w:r>
             <w:r>
               <w:rPr>
@@ -1173,7 +1158,7 @@
                 <w:noProof/>
                 <w:webHidden/>
               </w:rPr>
-              <w:instrText xml:space="preserve"> PAGEREF _Toc184683896 \h </w:instrText>
+              <w:instrText xml:space="preserve"> PAGEREF _Toc184741961 \h </w:instrText>
             </w:r>
             <w:r>
               <w:rPr>
@@ -1193,7 +1178,7 @@
                 <w:noProof/>
                 <w:webHidden/>
               </w:rPr>
-              <w:t>17</w:t>
+              <w:t>13</w:t>
             </w:r>
             <w:r>
               <w:rPr>
@@ -1217,12 +1202,509 @@
               <w:szCs w:val="24"/>
             </w:rPr>
           </w:pPr>
-          <w:hyperlink w:anchor="_Toc184683897" w:history="1">
+          <w:hyperlink w:anchor="_Toc184741962" w:history="1">
             <w:r>
               <w:rPr>
                 <w:rStyle w:val="Hyperlink"/>
                 <w:noProof/>
               </w:rPr>
+              <w:t>DNS Over TCP</w:t>
+            </w:r>
+            <w:r>
+              <w:rPr>
+                <w:noProof/>
+                <w:webHidden/>
+              </w:rPr>
+              <w:tab/>
+            </w:r>
+            <w:r>
+              <w:rPr>
+                <w:noProof/>
+                <w:webHidden/>
+              </w:rPr>
+              <w:fldChar w:fldCharType="begin"/>
+            </w:r>
+            <w:r>
+              <w:rPr>
+                <w:noProof/>
+                <w:webHidden/>
+              </w:rPr>
+              <w:instrText xml:space="preserve"> PAGEREF _Toc184741962 \h </w:instrText>
+            </w:r>
+            <w:r>
+              <w:rPr>
+                <w:noProof/>
+                <w:webHidden/>
+              </w:rPr>
+            </w:r>
+            <w:r>
+              <w:rPr>
+                <w:noProof/>
+                <w:webHidden/>
+              </w:rPr>
+              <w:fldChar w:fldCharType="separate"/>
+            </w:r>
+            <w:r>
+              <w:rPr>
+                <w:noProof/>
+                <w:webHidden/>
+              </w:rPr>
+              <w:t>14</w:t>
+            </w:r>
+            <w:r>
+              <w:rPr>
+                <w:noProof/>
+                <w:webHidden/>
+              </w:rPr>
+              <w:fldChar w:fldCharType="end"/>
+            </w:r>
+          </w:hyperlink>
+        </w:p>
+        <w:p>
+          <w:pPr>
+            <w:pStyle w:val="TOC2"/>
+            <w:tabs>
+              <w:tab w:val="right" w:leader="dot" w:pos="10790"/>
+            </w:tabs>
+            <w:rPr>
+              <w:rFonts w:eastAsiaTheme="minorEastAsia"/>
+              <w:noProof/>
+              <w:sz w:val="24"/>
+              <w:szCs w:val="24"/>
+            </w:rPr>
+          </w:pPr>
+          <w:hyperlink w:anchor="_Toc184741963" w:history="1">
+            <w:r>
+              <w:rPr>
+                <w:rStyle w:val="Hyperlink"/>
+                <w:noProof/>
+              </w:rPr>
+              <w:t>DNS message format</w:t>
+            </w:r>
+            <w:r>
+              <w:rPr>
+                <w:noProof/>
+                <w:webHidden/>
+              </w:rPr>
+              <w:tab/>
+            </w:r>
+            <w:r>
+              <w:rPr>
+                <w:noProof/>
+                <w:webHidden/>
+              </w:rPr>
+              <w:fldChar w:fldCharType="begin"/>
+            </w:r>
+            <w:r>
+              <w:rPr>
+                <w:noProof/>
+                <w:webHidden/>
+              </w:rPr>
+              <w:instrText xml:space="preserve"> PAGEREF _Toc184741963 \h </w:instrText>
+            </w:r>
+            <w:r>
+              <w:rPr>
+                <w:noProof/>
+                <w:webHidden/>
+              </w:rPr>
+            </w:r>
+            <w:r>
+              <w:rPr>
+                <w:noProof/>
+                <w:webHidden/>
+              </w:rPr>
+              <w:fldChar w:fldCharType="separate"/>
+            </w:r>
+            <w:r>
+              <w:rPr>
+                <w:noProof/>
+                <w:webHidden/>
+              </w:rPr>
+              <w:t>16</w:t>
+            </w:r>
+            <w:r>
+              <w:rPr>
+                <w:noProof/>
+                <w:webHidden/>
+              </w:rPr>
+              <w:fldChar w:fldCharType="end"/>
+            </w:r>
+          </w:hyperlink>
+        </w:p>
+        <w:p>
+          <w:pPr>
+            <w:pStyle w:val="TOC3"/>
+            <w:tabs>
+              <w:tab w:val="right" w:leader="dot" w:pos="10790"/>
+            </w:tabs>
+            <w:rPr>
+              <w:rFonts w:eastAsiaTheme="minorEastAsia"/>
+              <w:noProof/>
+              <w:sz w:val="24"/>
+              <w:szCs w:val="24"/>
+            </w:rPr>
+          </w:pPr>
+          <w:hyperlink w:anchor="_Toc184741964" w:history="1">
+            <w:r>
+              <w:rPr>
+                <w:rStyle w:val="Hyperlink"/>
+                <w:noProof/>
+              </w:rPr>
+              <w:t>Header section</w:t>
+            </w:r>
+            <w:r>
+              <w:rPr>
+                <w:noProof/>
+                <w:webHidden/>
+              </w:rPr>
+              <w:tab/>
+            </w:r>
+            <w:r>
+              <w:rPr>
+                <w:noProof/>
+                <w:webHidden/>
+              </w:rPr>
+              <w:fldChar w:fldCharType="begin"/>
+            </w:r>
+            <w:r>
+              <w:rPr>
+                <w:noProof/>
+                <w:webHidden/>
+              </w:rPr>
+              <w:instrText xml:space="preserve"> PAGEREF _Toc184741964 \h </w:instrText>
+            </w:r>
+            <w:r>
+              <w:rPr>
+                <w:noProof/>
+                <w:webHidden/>
+              </w:rPr>
+            </w:r>
+            <w:r>
+              <w:rPr>
+                <w:noProof/>
+                <w:webHidden/>
+              </w:rPr>
+              <w:fldChar w:fldCharType="separate"/>
+            </w:r>
+            <w:r>
+              <w:rPr>
+                <w:noProof/>
+                <w:webHidden/>
+              </w:rPr>
+              <w:t>17</w:t>
+            </w:r>
+            <w:r>
+              <w:rPr>
+                <w:noProof/>
+                <w:webHidden/>
+              </w:rPr>
+              <w:fldChar w:fldCharType="end"/>
+            </w:r>
+          </w:hyperlink>
+        </w:p>
+        <w:p>
+          <w:pPr>
+            <w:pStyle w:val="TOC3"/>
+            <w:tabs>
+              <w:tab w:val="right" w:leader="dot" w:pos="10790"/>
+            </w:tabs>
+            <w:rPr>
+              <w:rFonts w:eastAsiaTheme="minorEastAsia"/>
+              <w:noProof/>
+              <w:sz w:val="24"/>
+              <w:szCs w:val="24"/>
+            </w:rPr>
+          </w:pPr>
+          <w:hyperlink w:anchor="_Toc184741965" w:history="1">
+            <w:r>
+              <w:rPr>
+                <w:rStyle w:val="Hyperlink"/>
+                <w:noProof/>
+              </w:rPr>
+              <w:t>Question section</w:t>
+            </w:r>
+            <w:r>
+              <w:rPr>
+                <w:noProof/>
+                <w:webHidden/>
+              </w:rPr>
+              <w:tab/>
+            </w:r>
+            <w:r>
+              <w:rPr>
+                <w:noProof/>
+                <w:webHidden/>
+              </w:rPr>
+              <w:fldChar w:fldCharType="begin"/>
+            </w:r>
+            <w:r>
+              <w:rPr>
+                <w:noProof/>
+                <w:webHidden/>
+              </w:rPr>
+              <w:instrText xml:space="preserve"> PAGEREF _Toc184741965 \h </w:instrText>
+            </w:r>
+            <w:r>
+              <w:rPr>
+                <w:noProof/>
+                <w:webHidden/>
+              </w:rPr>
+            </w:r>
+            <w:r>
+              <w:rPr>
+                <w:noProof/>
+                <w:webHidden/>
+              </w:rPr>
+              <w:fldChar w:fldCharType="separate"/>
+            </w:r>
+            <w:r>
+              <w:rPr>
+                <w:noProof/>
+                <w:webHidden/>
+              </w:rPr>
+              <w:t>20</w:t>
+            </w:r>
+            <w:r>
+              <w:rPr>
+                <w:noProof/>
+                <w:webHidden/>
+              </w:rPr>
+              <w:fldChar w:fldCharType="end"/>
+            </w:r>
+          </w:hyperlink>
+        </w:p>
+        <w:p>
+          <w:pPr>
+            <w:pStyle w:val="TOC3"/>
+            <w:tabs>
+              <w:tab w:val="right" w:leader="dot" w:pos="10790"/>
+            </w:tabs>
+            <w:rPr>
+              <w:rFonts w:eastAsiaTheme="minorEastAsia"/>
+              <w:noProof/>
+              <w:sz w:val="24"/>
+              <w:szCs w:val="24"/>
+            </w:rPr>
+          </w:pPr>
+          <w:hyperlink w:anchor="_Toc184741966" w:history="1">
+            <w:r>
+              <w:rPr>
+                <w:rStyle w:val="Hyperlink"/>
+                <w:noProof/>
+              </w:rPr>
+              <w:t>Format of DNS Messages Sent Between Components</w:t>
+            </w:r>
+            <w:r>
+              <w:rPr>
+                <w:noProof/>
+                <w:webHidden/>
+              </w:rPr>
+              <w:tab/>
+            </w:r>
+            <w:r>
+              <w:rPr>
+                <w:noProof/>
+                <w:webHidden/>
+              </w:rPr>
+              <w:fldChar w:fldCharType="begin"/>
+            </w:r>
+            <w:r>
+              <w:rPr>
+                <w:noProof/>
+                <w:webHidden/>
+              </w:rPr>
+              <w:instrText xml:space="preserve"> PAGEREF _Toc184741966 \h </w:instrText>
+            </w:r>
+            <w:r>
+              <w:rPr>
+                <w:noProof/>
+                <w:webHidden/>
+              </w:rPr>
+            </w:r>
+            <w:r>
+              <w:rPr>
+                <w:noProof/>
+                <w:webHidden/>
+              </w:rPr>
+              <w:fldChar w:fldCharType="separate"/>
+            </w:r>
+            <w:r>
+              <w:rPr>
+                <w:noProof/>
+                <w:webHidden/>
+              </w:rPr>
+              <w:t>29</w:t>
+            </w:r>
+            <w:r>
+              <w:rPr>
+                <w:noProof/>
+                <w:webHidden/>
+              </w:rPr>
+              <w:fldChar w:fldCharType="end"/>
+            </w:r>
+          </w:hyperlink>
+        </w:p>
+        <w:p>
+          <w:pPr>
+            <w:pStyle w:val="TOC2"/>
+            <w:tabs>
+              <w:tab w:val="right" w:leader="dot" w:pos="10790"/>
+            </w:tabs>
+            <w:rPr>
+              <w:rFonts w:eastAsiaTheme="minorEastAsia"/>
+              <w:noProof/>
+              <w:sz w:val="24"/>
+              <w:szCs w:val="24"/>
+            </w:rPr>
+          </w:pPr>
+          <w:hyperlink w:anchor="_Toc184741967" w:history="1">
+            <w:r>
+              <w:rPr>
+                <w:rStyle w:val="Hyperlink"/>
+                <w:noProof/>
+              </w:rPr>
+              <w:t>Errors Defined in the DNS Protocol (RFC 1035)</w:t>
+            </w:r>
+            <w:r>
+              <w:rPr>
+                <w:noProof/>
+                <w:webHidden/>
+              </w:rPr>
+              <w:tab/>
+            </w:r>
+            <w:r>
+              <w:rPr>
+                <w:noProof/>
+                <w:webHidden/>
+              </w:rPr>
+              <w:fldChar w:fldCharType="begin"/>
+            </w:r>
+            <w:r>
+              <w:rPr>
+                <w:noProof/>
+                <w:webHidden/>
+              </w:rPr>
+              <w:instrText xml:space="preserve"> PAGEREF _Toc184741967 \h </w:instrText>
+            </w:r>
+            <w:r>
+              <w:rPr>
+                <w:noProof/>
+                <w:webHidden/>
+              </w:rPr>
+            </w:r>
+            <w:r>
+              <w:rPr>
+                <w:noProof/>
+                <w:webHidden/>
+              </w:rPr>
+              <w:fldChar w:fldCharType="separate"/>
+            </w:r>
+            <w:r>
+              <w:rPr>
+                <w:noProof/>
+                <w:webHidden/>
+              </w:rPr>
+              <w:t>31</w:t>
+            </w:r>
+            <w:r>
+              <w:rPr>
+                <w:noProof/>
+                <w:webHidden/>
+              </w:rPr>
+              <w:fldChar w:fldCharType="end"/>
+            </w:r>
+          </w:hyperlink>
+        </w:p>
+        <w:p>
+          <w:pPr>
+            <w:pStyle w:val="TOC2"/>
+            <w:tabs>
+              <w:tab w:val="right" w:leader="dot" w:pos="10790"/>
+            </w:tabs>
+            <w:rPr>
+              <w:rFonts w:eastAsiaTheme="minorEastAsia"/>
+              <w:noProof/>
+              <w:sz w:val="24"/>
+              <w:szCs w:val="24"/>
+            </w:rPr>
+          </w:pPr>
+          <w:hyperlink w:anchor="_Toc184741968" w:history="1">
+            <w:r>
+              <w:rPr>
+                <w:rStyle w:val="Hyperlink"/>
+                <w:noProof/>
+              </w:rPr>
+              <w:t>User Authentication Mechanisms</w:t>
+            </w:r>
+            <w:r>
+              <w:rPr>
+                <w:noProof/>
+                <w:webHidden/>
+              </w:rPr>
+              <w:tab/>
+            </w:r>
+            <w:r>
+              <w:rPr>
+                <w:noProof/>
+                <w:webHidden/>
+              </w:rPr>
+              <w:fldChar w:fldCharType="begin"/>
+            </w:r>
+            <w:r>
+              <w:rPr>
+                <w:noProof/>
+                <w:webHidden/>
+              </w:rPr>
+              <w:instrText xml:space="preserve"> PAGEREF _Toc184741968 \h </w:instrText>
+            </w:r>
+            <w:r>
+              <w:rPr>
+                <w:noProof/>
+                <w:webHidden/>
+              </w:rPr>
+            </w:r>
+            <w:r>
+              <w:rPr>
+                <w:noProof/>
+                <w:webHidden/>
+              </w:rPr>
+              <w:fldChar w:fldCharType="separate"/>
+            </w:r>
+            <w:r>
+              <w:rPr>
+                <w:noProof/>
+                <w:webHidden/>
+              </w:rPr>
+              <w:t>35</w:t>
+            </w:r>
+            <w:r>
+              <w:rPr>
+                <w:noProof/>
+                <w:webHidden/>
+              </w:rPr>
+              <w:fldChar w:fldCharType="end"/>
+            </w:r>
+          </w:hyperlink>
+        </w:p>
+        <w:p>
+          <w:pPr>
+            <w:pStyle w:val="TOC2"/>
+            <w:tabs>
+              <w:tab w:val="right" w:leader="dot" w:pos="10790"/>
+            </w:tabs>
+            <w:rPr>
+              <w:rFonts w:eastAsiaTheme="minorEastAsia"/>
+              <w:noProof/>
+              <w:sz w:val="24"/>
+              <w:szCs w:val="24"/>
+            </w:rPr>
+          </w:pPr>
+          <w:hyperlink w:anchor="_Toc184741969" w:history="1">
+            <w:r>
+              <w:rPr>
+                <w:rStyle w:val="Hyperlink"/>
+                <w:noProof/>
+              </w:rPr>
               <w:t>DNS query resolution process algorithm on an authoritative name server or a recursive resolver</w:t>
             </w:r>
             <w:r>
@@ -1244,7 +1726,7 @@
                 <w:noProof/>
                 <w:webHidden/>
               </w:rPr>
-              <w:instrText xml:space="preserve"> PAGEREF _Toc184683897 \h </w:instrText>
+              <w:instrText xml:space="preserve"> PAGEREF _Toc184741969 \h </w:instrText>
             </w:r>
             <w:r>
               <w:rPr>
@@ -1264,7 +1746,78 @@
                 <w:noProof/>
                 <w:webHidden/>
               </w:rPr>
-              <w:t>31</w:t>
+              <w:t>37</w:t>
+            </w:r>
+            <w:r>
+              <w:rPr>
+                <w:noProof/>
+                <w:webHidden/>
+              </w:rPr>
+              <w:fldChar w:fldCharType="end"/>
+            </w:r>
+          </w:hyperlink>
+        </w:p>
+        <w:p>
+          <w:pPr>
+            <w:pStyle w:val="TOC2"/>
+            <w:tabs>
+              <w:tab w:val="right" w:leader="dot" w:pos="10790"/>
+            </w:tabs>
+            <w:rPr>
+              <w:rFonts w:eastAsiaTheme="minorEastAsia"/>
+              <w:noProof/>
+              <w:sz w:val="24"/>
+              <w:szCs w:val="24"/>
+            </w:rPr>
+          </w:pPr>
+          <w:hyperlink w:anchor="_Toc184741970" w:history="1">
+            <w:r>
+              <w:rPr>
+                <w:rStyle w:val="Hyperlink"/>
+                <w:noProof/>
+              </w:rPr>
+              <w:t>Types of Nodes in the IN-ADDR.ARPA Domain</w:t>
+            </w:r>
+            <w:r>
+              <w:rPr>
+                <w:noProof/>
+                <w:webHidden/>
+              </w:rPr>
+              <w:tab/>
+            </w:r>
+            <w:r>
+              <w:rPr>
+                <w:noProof/>
+                <w:webHidden/>
+              </w:rPr>
+              <w:fldChar w:fldCharType="begin"/>
+            </w:r>
+            <w:r>
+              <w:rPr>
+                <w:noProof/>
+                <w:webHidden/>
+              </w:rPr>
+              <w:instrText xml:space="preserve"> PAGEREF _Toc184741970 \h </w:instrText>
+            </w:r>
+            <w:r>
+              <w:rPr>
+                <w:noProof/>
+                <w:webHidden/>
+              </w:rPr>
+            </w:r>
+            <w:r>
+              <w:rPr>
+                <w:noProof/>
+                <w:webHidden/>
+              </w:rPr>
+              <w:fldChar w:fldCharType="separate"/>
+            </w:r>
+            <w:r>
+              <w:rPr>
+                <w:noProof/>
+                <w:webHidden/>
+              </w:rPr>
+              <w:t>38</w:t>
             </w:r>
             <w:r>
               <w:rPr>
@@ -1311,23 +1864,12 @@
         <w:br/>
       </w:r>
     </w:p>
+    <w:p/>
     <w:p>
       <w:pPr>
         <w:pStyle w:val="Heading1"/>
       </w:pPr>
-    </w:p>
-    <w:p>
-      <w:pPr>
-        <w:pStyle w:val="Heading1"/>
-      </w:pPr>
-    </w:p>
-    <w:p/>
-    <w:p/>
-    <w:p>
-      <w:pPr>
-        <w:pStyle w:val="Heading1"/>
-      </w:pPr>
-      <w:bookmarkStart w:id="0" w:name="_Toc184683888"/>
+      <w:bookmarkStart w:id="0" w:name="_Toc184741953"/>
       <w:r>
         <w:lastRenderedPageBreak/>
         <w:t>Introduction</w:t>
@@ -2355,6 +2897,15 @@
           </wp:inline>
         </w:drawing>
       </w:r>
+    </w:p>
+    <w:p>
+      <w:pPr>
+        <w:jc w:val="center"/>
+        <w:rPr>
+          <w:sz w:val="24"/>
+          <w:szCs w:val="24"/>
+        </w:rPr>
+      </w:pPr>
     </w:p>
     <w:p>
       <w:pPr>
@@ -3185,15 +3736,12 @@
           <w:szCs w:val="24"/>
         </w:rPr>
       </w:pPr>
-    </w:p>
-    <w:p>
       <w:r>
         <w:rPr>
           <w:noProof/>
         </w:rPr>
-        <w:lastRenderedPageBreak/>
         <w:drawing>
-          <wp:inline distT="0" distB="0" distL="0" distR="0" wp14:anchorId="019F240E" wp14:editId="36FC7E79">
+          <wp:inline distT="0" distB="0" distL="0" distR="0" wp14:anchorId="326DB585" wp14:editId="35D987F5">
             <wp:extent cx="5943600" cy="2377440"/>
             <wp:effectExtent l="0" t="0" r="0" b="3810"/>
             <wp:docPr id="716411440" name="Picture 1" descr="What Is an Iterative DNS Query? — Definition by ThreatDotMedia"/>
@@ -3241,10 +3789,13 @@
           </wp:inline>
         </w:drawing>
       </w:r>
+    </w:p>
+    <w:p>
       <w:r>
         <w:rPr>
           <w:noProof/>
         </w:rPr>
+        <w:lastRenderedPageBreak/>
         <w:drawing>
           <wp:inline distT="0" distB="0" distL="0" distR="0" wp14:anchorId="4A3832C1" wp14:editId="68FFF798">
             <wp:extent cx="6217920" cy="3250695"/>
@@ -3298,69 +3849,18 @@
     <w:p>
       <w:pPr>
         <w:rPr>
-          <w:rStyle w:val="SubtitleChar"/>
-        </w:rPr>
-      </w:pPr>
-    </w:p>
-    <w:p>
-      <w:pPr>
-        <w:spacing w:line="278" w:lineRule="auto"/>
-      </w:pPr>
-    </w:p>
-    <w:p>
-      <w:pPr>
-        <w:rPr>
           <w:rStyle w:val="Heading2Char"/>
-        </w:rPr>
-      </w:pPr>
-    </w:p>
-    <w:p>
-      <w:pPr>
+          <w:rFonts w:asciiTheme="minorHAnsi" w:eastAsiaTheme="minorHAnsi" w:hAnsiTheme="minorHAnsi" w:cstheme="minorBidi"/>
+          <w:color w:val="auto"/>
+          <w:sz w:val="22"/>
+          <w:szCs w:val="22"/>
+        </w:rPr>
+      </w:pPr>
+      <w:bookmarkStart w:id="1" w:name="_Toc184741954"/>
+      <w:r>
         <w:rPr>
           <w:rStyle w:val="Heading2Char"/>
         </w:rPr>
-      </w:pPr>
-    </w:p>
-    <w:p>
-      <w:pPr>
-        <w:rPr>
-          <w:rStyle w:val="Heading2Char"/>
-        </w:rPr>
-      </w:pPr>
-    </w:p>
-    <w:p>
-      <w:pPr>
-        <w:rPr>
-          <w:rStyle w:val="Heading2Char"/>
-        </w:rPr>
-      </w:pPr>
-    </w:p>
-    <w:p>
-      <w:pPr>
-        <w:rPr>
-          <w:rStyle w:val="Heading2Char"/>
-        </w:rPr>
-      </w:pPr>
-    </w:p>
-    <w:p>
-      <w:pPr>
-        <w:rPr>
-          <w:rStyle w:val="Heading2Char"/>
-        </w:rPr>
-      </w:pPr>
-    </w:p>
-    <w:p>
-      <w:pPr>
-        <w:rPr>
-          <w:rStyle w:val="Heading2Char"/>
-        </w:rPr>
-      </w:pPr>
-      <w:bookmarkStart w:id="1" w:name="_Toc184683889"/>
-      <w:r>
-        <w:rPr>
-          <w:rStyle w:val="Heading2Char"/>
-        </w:rPr>
-        <w:lastRenderedPageBreak/>
         <w:t>R</w:t>
       </w:r>
       <w:r>
@@ -3378,7 +3878,7 @@
           <w:szCs w:val="24"/>
         </w:rPr>
       </w:pPr>
-      <w:bookmarkStart w:id="2" w:name="_Toc184683890"/>
+      <w:bookmarkStart w:id="2" w:name="_Toc184741955"/>
       <w:r>
         <w:rPr>
           <w:rStyle w:val="Heading3Char"/>
@@ -3421,7 +3921,7 @@
           <w:szCs w:val="24"/>
         </w:rPr>
       </w:pPr>
-      <w:bookmarkStart w:id="3" w:name="_Toc184683891"/>
+      <w:bookmarkStart w:id="3" w:name="_Toc184741956"/>
       <w:r>
         <w:rPr>
           <w:rStyle w:val="Heading3Char"/>
@@ -3469,7 +3969,7 @@
           <w:szCs w:val="24"/>
         </w:rPr>
       </w:pPr>
-      <w:bookmarkStart w:id="4" w:name="_Toc184683892"/>
+      <w:bookmarkStart w:id="4" w:name="_Toc184741957"/>
       <w:r>
         <w:rPr>
           <w:rStyle w:val="Heading3Char"/>
@@ -3513,49 +4013,17 @@
         </w:r>
       </w:hyperlink>
     </w:p>
+    <w:p>
+      <w:pPr>
+        <w:pStyle w:val="Heading1"/>
+      </w:pPr>
+      <w:bookmarkStart w:id="5" w:name="_Toc184741958"/>
+    </w:p>
     <w:p/>
     <w:p>
       <w:pPr>
-        <w:rPr>
-          <w:sz w:val="24"/>
-          <w:szCs w:val="24"/>
-        </w:rPr>
-      </w:pPr>
-    </w:p>
-    <w:p>
-      <w:pPr>
         <w:pStyle w:val="Heading1"/>
       </w:pPr>
-    </w:p>
-    <w:p>
-      <w:pPr>
-        <w:pStyle w:val="Heading1"/>
-      </w:pPr>
-    </w:p>
-    <w:p>
-      <w:pPr>
-        <w:pStyle w:val="Heading1"/>
-      </w:pPr>
-    </w:p>
-    <w:p>
-      <w:pPr>
-        <w:pStyle w:val="Heading1"/>
-      </w:pPr>
-    </w:p>
-    <w:p/>
-    <w:p/>
-    <w:p>
-      <w:pPr>
-        <w:pStyle w:val="Heading1"/>
-      </w:pPr>
-    </w:p>
-    <w:p/>
-    <w:p/>
-    <w:p>
-      <w:pPr>
-        <w:pStyle w:val="Heading1"/>
-      </w:pPr>
-      <w:bookmarkStart w:id="5" w:name="_Toc184683893"/>
       <w:r>
         <w:lastRenderedPageBreak/>
         <w:t>Project Planning and Design</w:t>
@@ -3810,7 +4278,7 @@
           <w:sz w:val="24"/>
           <w:szCs w:val="24"/>
         </w:rPr>
-        <w:t>Resolve queries for records such as A (IPv4), CNAME, NS, MX, and PTR.</w:t>
+        <w:t>Resolve queries for records.</w:t>
       </w:r>
     </w:p>
     <w:p>
@@ -3885,7 +4353,14 @@
           <w:sz w:val="24"/>
           <w:szCs w:val="24"/>
         </w:rPr>
-        <w:t>Return RFC-compliant error codes for scenarios like NXDOMAIN (non-existent domain), SERVFAIL, or format errors.</w:t>
+        <w:t>Return RFC-compliant error codes</w:t>
+      </w:r>
+      <w:r>
+        <w:rPr>
+          <w:sz w:val="24"/>
+          <w:szCs w:val="24"/>
+        </w:rPr>
+        <w:t>.</w:t>
       </w:r>
     </w:p>
     <w:p>
@@ -3965,6 +4440,7 @@
           <w:b/>
           <w:bCs/>
         </w:rPr>
+        <w:lastRenderedPageBreak/>
         <w:t>Security</w:t>
       </w:r>
       <w:r>
@@ -3987,26 +4463,21 @@
           <w:sz w:val="24"/>
           <w:szCs w:val="24"/>
         </w:rPr>
-        <w:t>Integrate DNSSEC for validation of data integrity.</w:t>
-      </w:r>
-    </w:p>
-    <w:p>
-      <w:pPr>
-        <w:numPr>
-          <w:ilvl w:val="1"/>
-          <w:numId w:val="4"/>
-        </w:numPr>
+        <w:t xml:space="preserve">Prevent unauthorized access or spoofing through </w:t>
+      </w:r>
+      <w:r>
         <w:rPr>
           <w:sz w:val="24"/>
           <w:szCs w:val="24"/>
         </w:rPr>
-      </w:pPr>
+        <w:t>use of ACL</w:t>
+      </w:r>
       <w:r>
         <w:rPr>
           <w:sz w:val="24"/>
           <w:szCs w:val="24"/>
         </w:rPr>
-        <w:t>Prevent unauthorized access or spoofing through signed records.</w:t>
+        <w:t>.</w:t>
       </w:r>
     </w:p>
     <w:p>
@@ -4023,7 +4494,7 @@
       <w:pPr>
         <w:pStyle w:val="Heading2"/>
       </w:pPr>
-      <w:bookmarkStart w:id="6" w:name="_Toc184683894"/>
+      <w:bookmarkStart w:id="6" w:name="_Toc184741959"/>
       <w:r>
         <w:t>System Architecture</w:t>
       </w:r>
@@ -4327,7 +4798,6 @@
           <w:b/>
           <w:bCs/>
         </w:rPr>
-        <w:lastRenderedPageBreak/>
         <w:t>Output</w:t>
       </w:r>
       <w:r>
@@ -4378,6 +4848,7 @@
         </w:numPr>
       </w:pPr>
       <w:r>
+        <w:lastRenderedPageBreak/>
         <w:t>Communicates with external authoritative servers during recursive lookups.</w:t>
       </w:r>
     </w:p>
@@ -4717,7 +5188,6 @@
     </w:p>
     <w:p>
       <w:r>
-        <w:lastRenderedPageBreak/>
         <w:t xml:space="preserve">The </w:t>
       </w:r>
       <w:r>
@@ -4772,6 +5242,7 @@
         </w:numPr>
       </w:pPr>
       <w:r>
+        <w:lastRenderedPageBreak/>
         <w:t>Saves answers from external queries along with their TTL values.</w:t>
       </w:r>
     </w:p>
@@ -5015,7 +5486,6 @@
       <w:pPr>
         <w:pStyle w:val="Heading1"/>
       </w:pPr>
-      <w:bookmarkStart w:id="7" w:name="_Toc184683895"/>
     </w:p>
     <w:p/>
     <w:p/>
@@ -5023,6 +5493,14 @@
       <w:pPr>
         <w:pStyle w:val="Heading1"/>
       </w:pPr>
+    </w:p>
+    <w:p/>
+    <w:p/>
+    <w:p>
+      <w:pPr>
+        <w:pStyle w:val="Heading1"/>
+      </w:pPr>
+      <w:bookmarkStart w:id="7" w:name="_Toc184741960"/>
       <w:r>
         <w:lastRenderedPageBreak/>
         <w:t>Communication Protocol Layer</w:t>
@@ -5434,9 +5912,11 @@
       <w:pPr>
         <w:pStyle w:val="Heading2"/>
       </w:pPr>
+      <w:bookmarkStart w:id="8" w:name="_Toc184741961"/>
       <w:r>
         <w:t>DNS Over UDP</w:t>
       </w:r>
+      <w:bookmarkEnd w:id="8"/>
     </w:p>
     <w:p>
       <w:pPr>
@@ -5644,18 +6124,13 @@
     </w:p>
     <w:p>
       <w:pPr>
-        <w:rPr>
-          <w:b/>
-          <w:bCs/>
-        </w:rPr>
-      </w:pPr>
-      <w:r>
-        <w:rPr>
-          <w:b/>
-          <w:bCs/>
-        </w:rPr>
+        <w:pStyle w:val="Heading2"/>
+      </w:pPr>
+      <w:bookmarkStart w:id="9" w:name="_Toc184741962"/>
+      <w:r>
         <w:t>DNS Over TCP</w:t>
       </w:r>
+      <w:bookmarkEnd w:id="9"/>
     </w:p>
     <w:p>
       <w:pPr>
@@ -5818,6 +6293,7 @@
         </w:numPr>
       </w:pPr>
       <w:r>
+        <w:lastRenderedPageBreak/>
         <w:t>A TCP connection is established on port 53.</w:t>
       </w:r>
     </w:p>
@@ -5829,7 +6305,6 @@
         </w:numPr>
       </w:pPr>
       <w:r>
-        <w:lastRenderedPageBreak/>
         <w:t>The client sends the query, and the server responds with the full data.</w:t>
       </w:r>
     </w:p>
@@ -5982,7 +6457,25 @@
         </w:numPr>
       </w:pPr>
       <w:r>
-        <w:t>Implements DNSSEC for signing responses.</w:t>
+        <w:t>Restricts zone transfers to trusted servers.</w:t>
+      </w:r>
+    </w:p>
+    <w:p>
+      <w:pPr>
+        <w:numPr>
+          <w:ilvl w:val="0"/>
+          <w:numId w:val="19"/>
+        </w:numPr>
+      </w:pPr>
+      <w:r>
+        <w:rPr>
+          <w:b/>
+          <w:bCs/>
+        </w:rPr>
+        <w:t>Cache Module</w:t>
+      </w:r>
+      <w:r>
+        <w:t>:</w:t>
       </w:r>
     </w:p>
     <w:p>
@@ -5993,7 +6486,18 @@
         </w:numPr>
       </w:pPr>
       <w:r>
-        <w:t>Restricts zone transfers to trusted servers.</w:t>
+        <w:t>Ensures data consistency by honoring TTL values.</w:t>
+      </w:r>
+    </w:p>
+    <w:p>
+      <w:pPr>
+        <w:numPr>
+          <w:ilvl w:val="1"/>
+          <w:numId w:val="19"/>
+        </w:numPr>
+      </w:pPr>
+      <w:r>
+        <w:t>Prevents cache poisoning by validating data integrity.</w:t>
       </w:r>
     </w:p>
     <w:p>
@@ -6008,7 +6512,7 @@
           <w:b/>
           <w:bCs/>
         </w:rPr>
-        <w:t>Cache Module</w:t>
+        <w:t>Communication Protocol Layer</w:t>
       </w:r>
       <w:r>
         <w:t>:</w:t>
@@ -6022,49 +6526,10 @@
         </w:numPr>
       </w:pPr>
       <w:r>
-        <w:t>Ensures data consistency by honoring TTL values.</w:t>
-      </w:r>
-    </w:p>
-    <w:p>
-      <w:pPr>
-        <w:numPr>
-          <w:ilvl w:val="1"/>
-          <w:numId w:val="19"/>
-        </w:numPr>
-      </w:pPr>
-      <w:r>
-        <w:t>Prevents cache poisoning by validating data integrity.</w:t>
-      </w:r>
-    </w:p>
-    <w:p>
-      <w:pPr>
-        <w:numPr>
-          <w:ilvl w:val="0"/>
-          <w:numId w:val="19"/>
-        </w:numPr>
-      </w:pPr>
-      <w:r>
-        <w:rPr>
-          <w:b/>
-          <w:bCs/>
-        </w:rPr>
-        <w:t>Communication Protocol Layer</w:t>
-      </w:r>
-      <w:r>
-        <w:t>:</w:t>
-      </w:r>
-    </w:p>
-    <w:p>
-      <w:pPr>
-        <w:numPr>
-          <w:ilvl w:val="1"/>
-          <w:numId w:val="19"/>
-        </w:numPr>
-      </w:pPr>
-      <w:r>
         <w:t>Uses secure protocols and validates source addresses to avoid spoofed queries.</w:t>
       </w:r>
     </w:p>
+    <w:p/>
     <w:p>
       <w:pPr>
         <w:rPr>
@@ -6087,461 +6552,22 @@
     </w:p>
     <w:p>
       <w:pPr>
-        <w:rPr>
-          <w:b/>
-          <w:bCs/>
-        </w:rPr>
-      </w:pPr>
-      <w:r>
-        <w:rPr>
-          <w:b/>
-          <w:bCs/>
-        </w:rPr>
-        <w:t>4.1. DNS Message Format</w:t>
-      </w:r>
-    </w:p>
-    <w:tbl>
-      <w:tblPr>
-        <w:tblpPr w:leftFromText="180" w:rightFromText="180" w:vertAnchor="text" w:horzAnchor="page" w:tblpX="1395" w:tblpY="657"/>
-        <w:tblW w:w="0" w:type="auto"/>
-        <w:tblCellSpacing w:w="15" w:type="dxa"/>
-        <w:tblBorders>
-          <w:top w:val="single" w:sz="4" w:space="0" w:color="auto"/>
-          <w:left w:val="single" w:sz="4" w:space="0" w:color="auto"/>
-          <w:bottom w:val="single" w:sz="4" w:space="0" w:color="auto"/>
-          <w:right w:val="single" w:sz="4" w:space="0" w:color="auto"/>
-          <w:insideH w:val="single" w:sz="4" w:space="0" w:color="auto"/>
-          <w:insideV w:val="single" w:sz="4" w:space="0" w:color="auto"/>
-        </w:tblBorders>
-        <w:tblCellMar>
-          <w:top w:w="15" w:type="dxa"/>
-          <w:left w:w="15" w:type="dxa"/>
-          <w:bottom w:w="15" w:type="dxa"/>
-          <w:right w:w="15" w:type="dxa"/>
-        </w:tblCellMar>
-        <w:tblLook w:val="04A0" w:firstRow="1" w:lastRow="0" w:firstColumn="1" w:lastColumn="0" w:noHBand="0" w:noVBand="1"/>
-      </w:tblPr>
-      <w:tblGrid>
-        <w:gridCol w:w="1231"/>
-        <w:gridCol w:w="713"/>
-        <w:gridCol w:w="5561"/>
-      </w:tblGrid>
-      <w:tr>
-        <w:trPr>
-          <w:tblHeader/>
-          <w:tblCellSpacing w:w="15" w:type="dxa"/>
-        </w:trPr>
-        <w:tc>
-          <w:tcPr>
-            <w:tcW w:w="0" w:type="auto"/>
-            <w:vAlign w:val="center"/>
-            <w:hideMark/>
-          </w:tcPr>
-          <w:p>
-            <w:pPr>
-              <w:rPr>
-                <w:b/>
-                <w:bCs/>
-              </w:rPr>
-            </w:pPr>
-            <w:r>
-              <w:rPr>
-                <w:b/>
-                <w:bCs/>
-              </w:rPr>
-              <w:t>Field Name</w:t>
-            </w:r>
-          </w:p>
-        </w:tc>
-        <w:tc>
-          <w:tcPr>
-            <w:tcW w:w="0" w:type="auto"/>
-            <w:vAlign w:val="center"/>
-            <w:hideMark/>
-          </w:tcPr>
-          <w:p>
-            <w:pPr>
-              <w:rPr>
-                <w:b/>
-                <w:bCs/>
-              </w:rPr>
-            </w:pPr>
-            <w:r>
-              <w:rPr>
-                <w:b/>
-                <w:bCs/>
-              </w:rPr>
-              <w:t>Size</w:t>
-            </w:r>
-          </w:p>
-        </w:tc>
-        <w:tc>
-          <w:tcPr>
-            <w:tcW w:w="0" w:type="auto"/>
-            <w:vAlign w:val="center"/>
-            <w:hideMark/>
-          </w:tcPr>
-          <w:p>
-            <w:pPr>
-              <w:rPr>
-                <w:b/>
-                <w:bCs/>
-              </w:rPr>
-            </w:pPr>
-            <w:r>
-              <w:rPr>
-                <w:b/>
-                <w:bCs/>
-              </w:rPr>
-              <w:t>Description</w:t>
-            </w:r>
-          </w:p>
-        </w:tc>
-      </w:tr>
-      <w:tr>
-        <w:trPr>
-          <w:tblCellSpacing w:w="15" w:type="dxa"/>
-        </w:trPr>
-        <w:tc>
-          <w:tcPr>
-            <w:tcW w:w="0" w:type="auto"/>
-            <w:vAlign w:val="center"/>
-            <w:hideMark/>
-          </w:tcPr>
-          <w:p>
-            <w:r>
-              <w:rPr>
-                <w:b/>
-                <w:bCs/>
-              </w:rPr>
-              <w:t>ID</w:t>
-            </w:r>
-          </w:p>
-        </w:tc>
-        <w:tc>
-          <w:tcPr>
-            <w:tcW w:w="0" w:type="auto"/>
-            <w:vAlign w:val="center"/>
-            <w:hideMark/>
-          </w:tcPr>
-          <w:p>
-            <w:r>
-              <w:t>16 bits</w:t>
-            </w:r>
-          </w:p>
-        </w:tc>
-        <w:tc>
-          <w:tcPr>
-            <w:tcW w:w="0" w:type="auto"/>
-            <w:vAlign w:val="center"/>
-            <w:hideMark/>
-          </w:tcPr>
-          <w:p>
-            <w:r>
-              <w:t>A unique identifier for matching queries and responses.</w:t>
-            </w:r>
-          </w:p>
-        </w:tc>
-      </w:tr>
-      <w:tr>
-        <w:trPr>
-          <w:tblCellSpacing w:w="15" w:type="dxa"/>
-        </w:trPr>
-        <w:tc>
-          <w:tcPr>
-            <w:tcW w:w="0" w:type="auto"/>
-            <w:vAlign w:val="center"/>
-            <w:hideMark/>
-          </w:tcPr>
-          <w:p>
-            <w:r>
-              <w:rPr>
-                <w:b/>
-                <w:bCs/>
-              </w:rPr>
-              <w:t>Flags</w:t>
-            </w:r>
-          </w:p>
-        </w:tc>
-        <w:tc>
-          <w:tcPr>
-            <w:tcW w:w="0" w:type="auto"/>
-            <w:vAlign w:val="center"/>
-            <w:hideMark/>
-          </w:tcPr>
-          <w:p>
-            <w:r>
-              <w:t>16 bits</w:t>
-            </w:r>
-          </w:p>
-        </w:tc>
-        <w:tc>
-          <w:tcPr>
-            <w:tcW w:w="0" w:type="auto"/>
-            <w:vAlign w:val="center"/>
-            <w:hideMark/>
-          </w:tcPr>
-          <w:p>
-            <w:r>
-              <w:t>Control flags and status indicators (broken into subfields).</w:t>
-            </w:r>
-          </w:p>
-        </w:tc>
-      </w:tr>
-      <w:tr>
-        <w:trPr>
-          <w:tblCellSpacing w:w="15" w:type="dxa"/>
-        </w:trPr>
-        <w:tc>
-          <w:tcPr>
-            <w:tcW w:w="0" w:type="auto"/>
-            <w:vAlign w:val="center"/>
-            <w:hideMark/>
-          </w:tcPr>
-          <w:p>
-            <w:r>
-              <w:rPr>
-                <w:b/>
-                <w:bCs/>
-              </w:rPr>
-              <w:t>QDCOUNT</w:t>
-            </w:r>
-          </w:p>
-        </w:tc>
-        <w:tc>
-          <w:tcPr>
-            <w:tcW w:w="0" w:type="auto"/>
-            <w:vAlign w:val="center"/>
-            <w:hideMark/>
-          </w:tcPr>
-          <w:p>
-            <w:r>
-              <w:t>16 bits</w:t>
-            </w:r>
-          </w:p>
-        </w:tc>
-        <w:tc>
-          <w:tcPr>
-            <w:tcW w:w="0" w:type="auto"/>
-            <w:vAlign w:val="center"/>
-            <w:hideMark/>
-          </w:tcPr>
-          <w:p>
-            <w:r>
-              <w:t>Number of questions in the Question section.</w:t>
-            </w:r>
-          </w:p>
-        </w:tc>
-      </w:tr>
-      <w:tr>
-        <w:trPr>
-          <w:tblCellSpacing w:w="15" w:type="dxa"/>
-        </w:trPr>
-        <w:tc>
-          <w:tcPr>
-            <w:tcW w:w="0" w:type="auto"/>
-            <w:vAlign w:val="center"/>
-            <w:hideMark/>
-          </w:tcPr>
-          <w:p>
-            <w:r>
-              <w:rPr>
-                <w:b/>
-                <w:bCs/>
-              </w:rPr>
-              <w:t>ANCOUNT</w:t>
-            </w:r>
-          </w:p>
-        </w:tc>
-        <w:tc>
-          <w:tcPr>
-            <w:tcW w:w="0" w:type="auto"/>
-            <w:vAlign w:val="center"/>
-            <w:hideMark/>
-          </w:tcPr>
-          <w:p>
-            <w:r>
-              <w:t>16 bits</w:t>
-            </w:r>
-          </w:p>
-        </w:tc>
-        <w:tc>
-          <w:tcPr>
-            <w:tcW w:w="0" w:type="auto"/>
-            <w:vAlign w:val="center"/>
-            <w:hideMark/>
-          </w:tcPr>
-          <w:p>
-            <w:r>
-              <w:t>Number of resource records in the Answer section.</w:t>
-            </w:r>
-          </w:p>
-        </w:tc>
-      </w:tr>
-      <w:tr>
-        <w:trPr>
-          <w:tblCellSpacing w:w="15" w:type="dxa"/>
-        </w:trPr>
-        <w:tc>
-          <w:tcPr>
-            <w:tcW w:w="0" w:type="auto"/>
-            <w:vAlign w:val="center"/>
-            <w:hideMark/>
-          </w:tcPr>
-          <w:p>
-            <w:r>
-              <w:rPr>
-                <w:b/>
-                <w:bCs/>
-              </w:rPr>
-              <w:lastRenderedPageBreak/>
-              <w:t>NSCOUNT</w:t>
-            </w:r>
-          </w:p>
-        </w:tc>
-        <w:tc>
-          <w:tcPr>
-            <w:tcW w:w="0" w:type="auto"/>
-            <w:vAlign w:val="center"/>
-            <w:hideMark/>
-          </w:tcPr>
-          <w:p>
-            <w:r>
-              <w:t>16 bits</w:t>
-            </w:r>
-          </w:p>
-        </w:tc>
-        <w:tc>
-          <w:tcPr>
-            <w:tcW w:w="0" w:type="auto"/>
-            <w:vAlign w:val="center"/>
-            <w:hideMark/>
-          </w:tcPr>
-          <w:p>
-            <w:r>
-              <w:t>Number of resource records in the Authority section.</w:t>
-            </w:r>
-          </w:p>
-        </w:tc>
-      </w:tr>
-      <w:tr>
-        <w:trPr>
-          <w:tblCellSpacing w:w="15" w:type="dxa"/>
-        </w:trPr>
-        <w:tc>
-          <w:tcPr>
-            <w:tcW w:w="0" w:type="auto"/>
-            <w:vAlign w:val="center"/>
-            <w:hideMark/>
-          </w:tcPr>
-          <w:p>
-            <w:r>
-              <w:rPr>
-                <w:b/>
-                <w:bCs/>
-              </w:rPr>
-              <w:t>ARCOUNT</w:t>
-            </w:r>
-          </w:p>
-        </w:tc>
-        <w:tc>
-          <w:tcPr>
-            <w:tcW w:w="0" w:type="auto"/>
-            <w:vAlign w:val="center"/>
-            <w:hideMark/>
-          </w:tcPr>
-          <w:p>
-            <w:r>
-              <w:t>16 bits</w:t>
-            </w:r>
-          </w:p>
-        </w:tc>
-        <w:tc>
-          <w:tcPr>
-            <w:tcW w:w="0" w:type="auto"/>
-            <w:vAlign w:val="center"/>
-            <w:hideMark/>
-          </w:tcPr>
-          <w:p>
-            <w:r>
-              <w:t>Number of resource records in the Additional section.</w:t>
-            </w:r>
-          </w:p>
-        </w:tc>
-      </w:tr>
-    </w:tbl>
-    <w:p>
-      <w:r>
-        <w:t xml:space="preserve"> </w:t>
-      </w:r>
-      <w:r>
-        <w:t>Each message will include:</w:t>
-      </w:r>
-    </w:p>
-    <w:p>
-      <w:pPr>
-        <w:ind w:left="720"/>
-      </w:pPr>
-    </w:p>
-    <w:p>
-      <w:pPr>
-        <w:ind w:left="720"/>
-      </w:pPr>
-    </w:p>
-    <w:p/>
-    <w:p>
-      <w:pPr>
-        <w:ind w:left="720"/>
-      </w:pPr>
-    </w:p>
-    <w:p>
-      <w:pPr>
-        <w:numPr>
-          <w:ilvl w:val="0"/>
-          <w:numId w:val="6"/>
-        </w:numPr>
-      </w:pPr>
-      <w:r>
-        <w:rPr>
-          <w:b/>
-          <w:bCs/>
-        </w:rPr>
-        <w:t xml:space="preserve"> </w:t>
-      </w:r>
-      <w:r>
-        <w:rPr>
-          <w:b/>
-          <w:bCs/>
-        </w:rPr>
-        <w:t>Header</w:t>
-      </w:r>
-      <w:r>
-        <w:t>: Contains fields like query ID, flags, and counters for questions, answers, authority, and additional records.</w:t>
-      </w:r>
-      <w:r>
-        <w:t xml:space="preserve">  </w:t>
-      </w:r>
-      <w:r>
-        <w:t>A DNS header is 12 bytes (96 bits) long and consists of the following fields:</w:t>
-      </w:r>
-      <w:r>
-        <w:br/>
-      </w:r>
-      <w:r>
-        <w:br/>
-      </w:r>
+        <w:pStyle w:val="Heading2"/>
+      </w:pPr>
+      <w:bookmarkStart w:id="10" w:name="_Toc184741963"/>
+      <w:r>
+        <w:lastRenderedPageBreak/>
+        <w:t>DNS message format</w:t>
+      </w:r>
+      <w:bookmarkEnd w:id="10"/>
+    </w:p>
+    <w:p>
       <w:r>
         <w:rPr>
           <w:noProof/>
         </w:rPr>
-        <w:t xml:space="preserve"> </w:t>
-      </w:r>
-      <w:r>
-        <w:rPr>
-          <w:noProof/>
-        </w:rPr>
         <w:drawing>
-          <wp:inline distT="0" distB="0" distL="0" distR="0" wp14:anchorId="215960D7" wp14:editId="7CE4DE16">
+          <wp:inline distT="0" distB="0" distL="0" distR="0" wp14:anchorId="40AA09E9" wp14:editId="564B0762">
             <wp:extent cx="4572000" cy="3169925"/>
             <wp:effectExtent l="0" t="0" r="0" b="0"/>
             <wp:docPr id="80675527" name="Picture 3" descr="The DNS message format has a fixed 12-byte header. The entire message is usually carried in a UDP/IPv4 datagram and limited to 512 bytes. DNS UPDATE (DNS with dynamic updates) uses the field names ZOCOUNT, PRCOUNT, UPCOUNT, and ADCOUNT. A special extension format (called EDNS0) allows messages to be larger than 512 bytes, which is required for DNSSEC (see Chapter 18). "/>
@@ -6589,774 +6615,12 @@
           </wp:inline>
         </w:drawing>
       </w:r>
-    </w:p>
-    <w:p>
-      <w:pPr>
-        <w:ind w:left="720"/>
-      </w:pPr>
-    </w:p>
-    <w:p>
-      <w:pPr>
-        <w:pStyle w:val="ListParagraph"/>
-        <w:numPr>
-          <w:ilvl w:val="0"/>
-          <w:numId w:val="3"/>
-        </w:numPr>
-      </w:pPr>
-      <w:r>
-        <w:rPr>
-          <w:b/>
-          <w:bCs/>
-        </w:rPr>
-        <w:t>Flags</w:t>
-      </w:r>
-      <w:r>
-        <w:t>:</w:t>
-      </w:r>
-    </w:p>
-    <w:p>
-      <w:pPr>
-        <w:ind w:left="360"/>
-      </w:pPr>
       <w:r>
         <w:rPr>
           <w:noProof/>
         </w:rPr>
         <w:drawing>
-          <wp:inline distT="0" distB="0" distL="0" distR="0" wp14:anchorId="6874F8BB" wp14:editId="525A80EA">
-            <wp:extent cx="6534150" cy="647700"/>
-            <wp:effectExtent l="0" t="0" r="0" b="0"/>
-            <wp:docPr id="478829969" name="Picture 2" descr="DNS Message Format - GeeksforGeeks"/>
-            <wp:cNvGraphicFramePr>
-              <a:graphicFrameLocks xmlns:a="http://schemas.openxmlformats.org/drawingml/2006/main" noChangeAspect="1"/>
-            </wp:cNvGraphicFramePr>
-            <a:graphic xmlns:a="http://schemas.openxmlformats.org/drawingml/2006/main">
-              <a:graphicData uri="http://schemas.openxmlformats.org/drawingml/2006/picture">
-                <pic:pic xmlns:pic="http://schemas.openxmlformats.org/drawingml/2006/picture">
-                  <pic:nvPicPr>
-                    <pic:cNvPr id="0" name="Picture 69" descr="DNS Message Format - GeeksforGeeks"/>
-                    <pic:cNvPicPr>
-                      <a:picLocks noChangeAspect="1" noChangeArrowheads="1"/>
-                    </pic:cNvPicPr>
-                  </pic:nvPicPr>
-                  <pic:blipFill rotWithShape="1">
-                    <a:blip r:embed="rId17">
-                      <a:extLst>
-                        <a:ext uri="{28A0092B-C50C-407E-A947-70E740481C1C}">
-                          <a14:useLocalDpi xmlns:a14="http://schemas.microsoft.com/office/drawing/2010/main" val="0"/>
-                        </a:ext>
-                      </a:extLst>
-                    </a:blip>
-                    <a:srcRect l="2639" t="42878" r="2082" b="32620"/>
-                    <a:stretch/>
-                  </pic:blipFill>
-                  <pic:spPr bwMode="auto">
-                    <a:xfrm>
-                      <a:off x="0" y="0"/>
-                      <a:ext cx="6534150" cy="647700"/>
-                    </a:xfrm>
-                    <a:prstGeom prst="rect">
-                      <a:avLst/>
-                    </a:prstGeom>
-                    <a:noFill/>
-                    <a:ln>
-                      <a:noFill/>
-                    </a:ln>
-                    <a:extLst>
-                      <a:ext uri="{53640926-AAD7-44D8-BBD7-CCE9431645EC}">
-                        <a14:shadowObscured xmlns:a14="http://schemas.microsoft.com/office/drawing/2010/main"/>
-                      </a:ext>
-                    </a:extLst>
-                  </pic:spPr>
-                </pic:pic>
-              </a:graphicData>
-            </a:graphic>
-          </wp:inline>
-        </w:drawing>
-      </w:r>
-    </w:p>
-    <w:tbl>
-      <w:tblPr>
-        <w:tblW w:w="0" w:type="auto"/>
-        <w:tblCellSpacing w:w="15" w:type="dxa"/>
-        <w:tblBorders>
-          <w:top w:val="single" w:sz="4" w:space="0" w:color="auto"/>
-          <w:left w:val="single" w:sz="4" w:space="0" w:color="auto"/>
-          <w:bottom w:val="single" w:sz="4" w:space="0" w:color="auto"/>
-          <w:right w:val="single" w:sz="4" w:space="0" w:color="auto"/>
-          <w:insideH w:val="single" w:sz="4" w:space="0" w:color="auto"/>
-          <w:insideV w:val="single" w:sz="4" w:space="0" w:color="auto"/>
-        </w:tblBorders>
-        <w:tblCellMar>
-          <w:top w:w="15" w:type="dxa"/>
-          <w:left w:w="15" w:type="dxa"/>
-          <w:bottom w:w="15" w:type="dxa"/>
-          <w:right w:w="15" w:type="dxa"/>
-        </w:tblCellMar>
-        <w:tblLook w:val="04A0" w:firstRow="1" w:lastRow="0" w:firstColumn="1" w:lastColumn="0" w:noHBand="0" w:noVBand="1"/>
-      </w:tblPr>
-      <w:tblGrid>
-        <w:gridCol w:w="1245"/>
-        <w:gridCol w:w="928"/>
-        <w:gridCol w:w="8617"/>
-      </w:tblGrid>
-      <w:tr>
-        <w:trPr>
-          <w:tblHeader/>
-          <w:tblCellSpacing w:w="15" w:type="dxa"/>
-        </w:trPr>
-        <w:tc>
-          <w:tcPr>
-            <w:tcW w:w="0" w:type="auto"/>
-            <w:vAlign w:val="center"/>
-            <w:hideMark/>
-          </w:tcPr>
-          <w:p>
-            <w:pPr>
-              <w:ind w:left="360"/>
-              <w:jc w:val="center"/>
-              <w:rPr>
-                <w:b/>
-                <w:bCs/>
-              </w:rPr>
-            </w:pPr>
-            <w:r>
-              <w:rPr>
-                <w:b/>
-                <w:bCs/>
-              </w:rPr>
-              <w:t>Field</w:t>
-            </w:r>
-          </w:p>
-        </w:tc>
-        <w:tc>
-          <w:tcPr>
-            <w:tcW w:w="0" w:type="auto"/>
-            <w:vAlign w:val="center"/>
-            <w:hideMark/>
-          </w:tcPr>
-          <w:p>
-            <w:pPr>
-              <w:ind w:left="360"/>
-              <w:rPr>
-                <w:b/>
-                <w:bCs/>
-              </w:rPr>
-            </w:pPr>
-            <w:r>
-              <w:rPr>
-                <w:b/>
-                <w:bCs/>
-              </w:rPr>
-              <w:t>Size</w:t>
-            </w:r>
-          </w:p>
-        </w:tc>
-        <w:tc>
-          <w:tcPr>
-            <w:tcW w:w="0" w:type="auto"/>
-            <w:vAlign w:val="center"/>
-            <w:hideMark/>
-          </w:tcPr>
-          <w:p>
-            <w:pPr>
-              <w:ind w:left="360"/>
-              <w:rPr>
-                <w:b/>
-                <w:bCs/>
-              </w:rPr>
-            </w:pPr>
-            <w:r>
-              <w:rPr>
-                <w:b/>
-                <w:bCs/>
-              </w:rPr>
-              <w:t>Meaning</w:t>
-            </w:r>
-          </w:p>
-        </w:tc>
-      </w:tr>
-      <w:tr>
-        <w:trPr>
-          <w:tblCellSpacing w:w="15" w:type="dxa"/>
-        </w:trPr>
-        <w:tc>
-          <w:tcPr>
-            <w:tcW w:w="0" w:type="auto"/>
-            <w:vAlign w:val="center"/>
-            <w:hideMark/>
-          </w:tcPr>
-          <w:p>
-            <w:pPr>
-              <w:ind w:left="360"/>
-            </w:pPr>
-            <w:r>
-              <w:rPr>
-                <w:b/>
-                <w:bCs/>
-              </w:rPr>
-              <w:t>QR</w:t>
-            </w:r>
-          </w:p>
-        </w:tc>
-        <w:tc>
-          <w:tcPr>
-            <w:tcW w:w="0" w:type="auto"/>
-            <w:vAlign w:val="center"/>
-            <w:hideMark/>
-          </w:tcPr>
-          <w:p>
-            <w:pPr>
-              <w:ind w:left="360"/>
-            </w:pPr>
-            <w:r>
-              <w:t>1 bit</w:t>
-            </w:r>
-          </w:p>
-        </w:tc>
-        <w:tc>
-          <w:tcPr>
-            <w:tcW w:w="0" w:type="auto"/>
-            <w:vAlign w:val="center"/>
-            <w:hideMark/>
-          </w:tcPr>
-          <w:p>
-            <w:pPr>
-              <w:ind w:left="360"/>
-            </w:pPr>
-            <w:r>
-              <w:t xml:space="preserve">Indicates whether the message is a query </w:t>
-            </w:r>
-            <w:r>
-              <w:t xml:space="preserve">(0) </w:t>
-            </w:r>
-            <w:r>
-              <w:t>or a response</w:t>
-            </w:r>
-            <w:r>
-              <w:t xml:space="preserve"> (1)</w:t>
-            </w:r>
-            <w:r>
-              <w:t>.</w:t>
-            </w:r>
-          </w:p>
-        </w:tc>
-      </w:tr>
-      <w:tr>
-        <w:trPr>
-          <w:tblCellSpacing w:w="15" w:type="dxa"/>
-        </w:trPr>
-        <w:tc>
-          <w:tcPr>
-            <w:tcW w:w="0" w:type="auto"/>
-            <w:vAlign w:val="center"/>
-            <w:hideMark/>
-          </w:tcPr>
-          <w:p>
-            <w:pPr>
-              <w:ind w:left="360"/>
-            </w:pPr>
-            <w:r>
-              <w:rPr>
-                <w:b/>
-                <w:bCs/>
-              </w:rPr>
-              <w:t>Opcode</w:t>
-            </w:r>
-          </w:p>
-        </w:tc>
-        <w:tc>
-          <w:tcPr>
-            <w:tcW w:w="0" w:type="auto"/>
-            <w:vAlign w:val="center"/>
-            <w:hideMark/>
-          </w:tcPr>
-          <w:p>
-            <w:pPr>
-              <w:ind w:left="360"/>
-            </w:pPr>
-            <w:r>
-              <w:t>4 bits</w:t>
-            </w:r>
-          </w:p>
-        </w:tc>
-        <w:tc>
-          <w:tcPr>
-            <w:tcW w:w="0" w:type="auto"/>
-            <w:vAlign w:val="center"/>
-            <w:hideMark/>
-          </w:tcPr>
-          <w:p>
-            <w:pPr>
-              <w:ind w:left="360"/>
-            </w:pPr>
-            <w:r>
-              <w:t>Defines the query type (e.g., standard, inverse, update).</w:t>
-            </w:r>
-          </w:p>
-        </w:tc>
-      </w:tr>
-      <w:tr>
-        <w:trPr>
-          <w:tblCellSpacing w:w="15" w:type="dxa"/>
-        </w:trPr>
-        <w:tc>
-          <w:tcPr>
-            <w:tcW w:w="0" w:type="auto"/>
-            <w:vAlign w:val="center"/>
-            <w:hideMark/>
-          </w:tcPr>
-          <w:p>
-            <w:pPr>
-              <w:ind w:left="360"/>
-            </w:pPr>
-            <w:r>
-              <w:rPr>
-                <w:b/>
-                <w:bCs/>
-              </w:rPr>
-              <w:t>AA</w:t>
-            </w:r>
-          </w:p>
-        </w:tc>
-        <w:tc>
-          <w:tcPr>
-            <w:tcW w:w="0" w:type="auto"/>
-            <w:vAlign w:val="center"/>
-            <w:hideMark/>
-          </w:tcPr>
-          <w:p>
-            <w:pPr>
-              <w:ind w:left="360"/>
-            </w:pPr>
-            <w:r>
-              <w:t>1 bit</w:t>
-            </w:r>
-          </w:p>
-        </w:tc>
-        <w:tc>
-          <w:tcPr>
-            <w:tcW w:w="0" w:type="auto"/>
-            <w:vAlign w:val="center"/>
-            <w:hideMark/>
-          </w:tcPr>
-          <w:p>
-            <w:pPr>
-              <w:ind w:left="360"/>
-            </w:pPr>
-            <w:r>
-              <w:t>Indicates if the server is authoritative for the domain.</w:t>
-            </w:r>
-          </w:p>
-        </w:tc>
-      </w:tr>
-      <w:tr>
-        <w:trPr>
-          <w:tblCellSpacing w:w="15" w:type="dxa"/>
-        </w:trPr>
-        <w:tc>
-          <w:tcPr>
-            <w:tcW w:w="0" w:type="auto"/>
-            <w:vAlign w:val="center"/>
-            <w:hideMark/>
-          </w:tcPr>
-          <w:p>
-            <w:pPr>
-              <w:ind w:left="360"/>
-            </w:pPr>
-            <w:r>
-              <w:rPr>
-                <w:b/>
-                <w:bCs/>
-              </w:rPr>
-              <w:lastRenderedPageBreak/>
-              <w:t>TC</w:t>
-            </w:r>
-          </w:p>
-        </w:tc>
-        <w:tc>
-          <w:tcPr>
-            <w:tcW w:w="0" w:type="auto"/>
-            <w:vAlign w:val="center"/>
-            <w:hideMark/>
-          </w:tcPr>
-          <w:p>
-            <w:pPr>
-              <w:ind w:left="360"/>
-            </w:pPr>
-            <w:r>
-              <w:t>1 bit</w:t>
-            </w:r>
-          </w:p>
-        </w:tc>
-        <w:tc>
-          <w:tcPr>
-            <w:tcW w:w="0" w:type="auto"/>
-            <w:vAlign w:val="center"/>
-            <w:hideMark/>
-          </w:tcPr>
-          <w:p>
-            <w:pPr>
-              <w:ind w:left="360"/>
-            </w:pPr>
-            <w:r>
-              <w:t>Indicates if the message was truncated (size limit exceeded)</w:t>
-            </w:r>
-            <w:r>
-              <w:t>, indicating the client may need to re-query using TCP.</w:t>
-            </w:r>
-          </w:p>
-        </w:tc>
-      </w:tr>
-      <w:tr>
-        <w:trPr>
-          <w:tblCellSpacing w:w="15" w:type="dxa"/>
-        </w:trPr>
-        <w:tc>
-          <w:tcPr>
-            <w:tcW w:w="0" w:type="auto"/>
-            <w:vAlign w:val="center"/>
-            <w:hideMark/>
-          </w:tcPr>
-          <w:p>
-            <w:pPr>
-              <w:ind w:left="360"/>
-            </w:pPr>
-            <w:r>
-              <w:rPr>
-                <w:b/>
-                <w:bCs/>
-              </w:rPr>
-              <w:t>RD</w:t>
-            </w:r>
-          </w:p>
-        </w:tc>
-        <w:tc>
-          <w:tcPr>
-            <w:tcW w:w="0" w:type="auto"/>
-            <w:vAlign w:val="center"/>
-            <w:hideMark/>
-          </w:tcPr>
-          <w:p>
-            <w:pPr>
-              <w:ind w:left="360"/>
-            </w:pPr>
-            <w:r>
-              <w:t>1 bit</w:t>
-            </w:r>
-          </w:p>
-        </w:tc>
-        <w:tc>
-          <w:tcPr>
-            <w:tcW w:w="0" w:type="auto"/>
-            <w:vAlign w:val="center"/>
-            <w:hideMark/>
-          </w:tcPr>
-          <w:p>
-            <w:pPr>
-              <w:ind w:left="360"/>
-            </w:pPr>
-            <w:r>
-              <w:t>Indicates if recursion is desired by the client</w:t>
-            </w:r>
-            <w:r>
-              <w:t xml:space="preserve"> (1) or not (0)</w:t>
-            </w:r>
-            <w:r>
-              <w:t>.</w:t>
-            </w:r>
-          </w:p>
-        </w:tc>
-      </w:tr>
-      <w:tr>
-        <w:trPr>
-          <w:tblCellSpacing w:w="15" w:type="dxa"/>
-        </w:trPr>
-        <w:tc>
-          <w:tcPr>
-            <w:tcW w:w="0" w:type="auto"/>
-            <w:vAlign w:val="center"/>
-            <w:hideMark/>
-          </w:tcPr>
-          <w:p>
-            <w:pPr>
-              <w:ind w:left="360"/>
-            </w:pPr>
-            <w:r>
-              <w:rPr>
-                <w:b/>
-                <w:bCs/>
-              </w:rPr>
-              <w:t>RA</w:t>
-            </w:r>
-          </w:p>
-        </w:tc>
-        <w:tc>
-          <w:tcPr>
-            <w:tcW w:w="0" w:type="auto"/>
-            <w:vAlign w:val="center"/>
-            <w:hideMark/>
-          </w:tcPr>
-          <w:p>
-            <w:pPr>
-              <w:ind w:left="360"/>
-            </w:pPr>
-            <w:r>
-              <w:t>1 bit</w:t>
-            </w:r>
-          </w:p>
-        </w:tc>
-        <w:tc>
-          <w:tcPr>
-            <w:tcW w:w="0" w:type="auto"/>
-            <w:vAlign w:val="center"/>
-            <w:hideMark/>
-          </w:tcPr>
-          <w:p>
-            <w:pPr>
-              <w:ind w:left="360"/>
-            </w:pPr>
-            <w:r>
-              <w:t>Indicates if recursion is available from the server.</w:t>
-            </w:r>
-            <w:r>
-              <w:t xml:space="preserve"> (1) or not (0).</w:t>
-            </w:r>
-          </w:p>
-        </w:tc>
-      </w:tr>
-      <w:tr>
-        <w:trPr>
-          <w:tblCellSpacing w:w="15" w:type="dxa"/>
-        </w:trPr>
-        <w:tc>
-          <w:tcPr>
-            <w:tcW w:w="0" w:type="auto"/>
-            <w:vAlign w:val="center"/>
-            <w:hideMark/>
-          </w:tcPr>
-          <w:p>
-            <w:pPr>
-              <w:ind w:left="360"/>
-            </w:pPr>
-            <w:r>
-              <w:rPr>
-                <w:b/>
-                <w:bCs/>
-              </w:rPr>
-              <w:t>Zero</w:t>
-            </w:r>
-          </w:p>
-        </w:tc>
-        <w:tc>
-          <w:tcPr>
-            <w:tcW w:w="0" w:type="auto"/>
-            <w:vAlign w:val="center"/>
-            <w:hideMark/>
-          </w:tcPr>
-          <w:p>
-            <w:pPr>
-              <w:ind w:left="360"/>
-            </w:pPr>
-            <w:r>
-              <w:t>3 bits</w:t>
-            </w:r>
-          </w:p>
-        </w:tc>
-        <w:tc>
-          <w:tcPr>
-            <w:tcW w:w="0" w:type="auto"/>
-            <w:vAlign w:val="center"/>
-            <w:hideMark/>
-          </w:tcPr>
-          <w:p>
-            <w:pPr>
-              <w:ind w:left="360"/>
-            </w:pPr>
-            <w:r>
-              <w:t>Reserved for future use</w:t>
-            </w:r>
-            <w:r>
-              <w:t xml:space="preserve"> by potential extensions</w:t>
-            </w:r>
-            <w:r>
-              <w:t>, always set to 0.</w:t>
-            </w:r>
-          </w:p>
-        </w:tc>
-      </w:tr>
-      <w:tr>
-        <w:trPr>
-          <w:tblCellSpacing w:w="15" w:type="dxa"/>
-        </w:trPr>
-        <w:tc>
-          <w:tcPr>
-            <w:tcW w:w="0" w:type="auto"/>
-            <w:vAlign w:val="center"/>
-            <w:hideMark/>
-          </w:tcPr>
-          <w:p>
-            <w:pPr>
-              <w:ind w:left="360"/>
-            </w:pPr>
-            <w:r>
-              <w:rPr>
-                <w:b/>
-                <w:bCs/>
-              </w:rPr>
-              <w:t>RCODE</w:t>
-            </w:r>
-          </w:p>
-        </w:tc>
-        <w:tc>
-          <w:tcPr>
-            <w:tcW w:w="0" w:type="auto"/>
-            <w:vAlign w:val="center"/>
-            <w:hideMark/>
-          </w:tcPr>
-          <w:p>
-            <w:pPr>
-              <w:ind w:left="360"/>
-            </w:pPr>
-            <w:r>
-              <w:t>4 bits</w:t>
-            </w:r>
-          </w:p>
-        </w:tc>
-        <w:tc>
-          <w:tcPr>
-            <w:tcW w:w="0" w:type="auto"/>
-            <w:vAlign w:val="center"/>
-            <w:hideMark/>
-          </w:tcPr>
-          <w:p>
-            <w:pPr>
-              <w:ind w:left="360"/>
-            </w:pPr>
-            <w:r>
-              <w:t>Indicates the status or error code for the response (e.g., NOERROR, NXDOMAIN).</w:t>
-            </w:r>
-          </w:p>
-        </w:tc>
-      </w:tr>
-    </w:tbl>
-    <w:p>
-      <w:pPr>
-        <w:rPr>
-          <w:b/>
-          <w:bCs/>
-        </w:rPr>
-      </w:pPr>
-    </w:p>
-    <w:p>
-      <w:pPr>
-        <w:pStyle w:val="ListParagraph"/>
-        <w:numPr>
-          <w:ilvl w:val="0"/>
-          <w:numId w:val="30"/>
-        </w:numPr>
-      </w:pPr>
-      <w:r>
-        <w:rPr>
-          <w:b/>
-          <w:bCs/>
-        </w:rPr>
-        <w:t>Opcode Possible Values</w:t>
-      </w:r>
-      <w:r>
-        <w:t>:</w:t>
-      </w:r>
-    </w:p>
-    <w:p>
-      <w:pPr>
-        <w:numPr>
-          <w:ilvl w:val="1"/>
-          <w:numId w:val="30"/>
-        </w:numPr>
-      </w:pPr>
-      <w:r>
-        <w:t>0000 (Standard Query): The most common query type, asking for a specific resource record.</w:t>
-      </w:r>
-    </w:p>
-    <w:p>
-      <w:pPr>
-        <w:numPr>
-          <w:ilvl w:val="1"/>
-          <w:numId w:val="30"/>
-        </w:numPr>
-      </w:pPr>
-      <w:r>
-        <w:t>0001 (Inverse Query): Used for reverse lookups (obsolete, replaced by PTR records).</w:t>
-      </w:r>
-    </w:p>
-    <w:p>
-      <w:pPr>
-        <w:numPr>
-          <w:ilvl w:val="1"/>
-          <w:numId w:val="30"/>
-        </w:numPr>
-      </w:pPr>
-      <w:r>
-        <w:t>0010 (Status Request): Requests status information about the DNS server (also deprecated).</w:t>
-      </w:r>
-    </w:p>
-    <w:p>
-      <w:pPr>
-        <w:numPr>
-          <w:ilvl w:val="1"/>
-          <w:numId w:val="30"/>
-        </w:numPr>
-      </w:pPr>
-      <w:r>
-        <w:t>0111 (Update): Used for DNS updates, introduced with dynamic DNS (RFC 2136).</w:t>
-      </w:r>
-    </w:p>
-    <w:p/>
-    <w:p>
-      <w:pPr>
-        <w:rPr>
-          <w:b/>
-          <w:bCs/>
-        </w:rPr>
-      </w:pPr>
-      <w:r>
-        <w:rPr>
-          <w:b/>
-          <w:bCs/>
-        </w:rPr>
-        <w:t xml:space="preserve">DNS response </w:t>
-      </w:r>
-      <w:proofErr w:type="gramStart"/>
-      <w:r>
-        <w:rPr>
-          <w:b/>
-          <w:bCs/>
-        </w:rPr>
-        <w:t>message</w:t>
-      </w:r>
-      <w:r>
-        <w:rPr>
-          <w:b/>
-          <w:bCs/>
-        </w:rPr>
-        <w:t xml:space="preserve">  format</w:t>
-      </w:r>
-      <w:proofErr w:type="gramEnd"/>
-      <w:r>
-        <w:rPr>
-          <w:b/>
-          <w:bCs/>
-        </w:rPr>
-        <w:t>:</w:t>
-      </w:r>
-    </w:p>
-    <w:p>
-      <w:r>
-        <w:rPr>
-          <w:noProof/>
-        </w:rPr>
-        <w:drawing>
-          <wp:inline distT="0" distB="0" distL="0" distR="0" wp14:anchorId="5C4C632B" wp14:editId="79854D9F">
+          <wp:inline distT="0" distB="0" distL="0" distR="0" wp14:anchorId="3D5A292B" wp14:editId="46EA206D">
             <wp:extent cx="3810000" cy="2451100"/>
             <wp:effectExtent l="0" t="0" r="0" b="6350"/>
             <wp:docPr id="1110000818" name="Picture 1" descr="Deep dive into DNS messages · AMRIUNIX"/>
@@ -7373,7 +6637,7 @@
                     </pic:cNvPicPr>
                   </pic:nvPicPr>
                   <pic:blipFill>
-                    <a:blip r:embed="rId18">
+                    <a:blip r:embed="rId17">
                       <a:extLst>
                         <a:ext uri="{28A0092B-C50C-407E-A947-70E740481C1C}">
                           <a14:useLocalDpi xmlns:a14="http://schemas.microsoft.com/office/drawing/2010/main" val="0"/>
@@ -7404,15 +6668,12 @@
           </wp:inline>
         </w:drawing>
       </w:r>
-    </w:p>
-    <w:p>
       <w:r>
         <w:rPr>
           <w:noProof/>
         </w:rPr>
-        <w:lastRenderedPageBreak/>
         <w:drawing>
-          <wp:inline distT="0" distB="0" distL="0" distR="0" wp14:anchorId="09FFC746" wp14:editId="348C7B4F">
+          <wp:inline distT="0" distB="0" distL="0" distR="0" wp14:anchorId="539C169F" wp14:editId="261CB2CC">
             <wp:extent cx="4023360" cy="2488286"/>
             <wp:effectExtent l="0" t="0" r="0" b="7620"/>
             <wp:docPr id="166148571" name="Picture 1" descr="DNS Messages - Electronics Post"/>
@@ -7429,7 +6690,7 @@
                     </pic:cNvPicPr>
                   </pic:nvPicPr>
                   <pic:blipFill>
-                    <a:blip r:embed="rId19">
+                    <a:blip r:embed="rId18">
                       <a:extLst>
                         <a:ext uri="{28A0092B-C50C-407E-A947-70E740481C1C}">
                           <a14:useLocalDpi xmlns:a14="http://schemas.microsoft.com/office/drawing/2010/main" val="0"/>
@@ -7464,25 +6725,417 @@
     <w:p>
       <w:pPr>
         <w:rPr>
-          <w:noProof/>
-        </w:rPr>
-      </w:pPr>
-    </w:p>
-    <w:p>
-      <w:pPr>
-        <w:rPr>
-          <w:b/>
-          <w:bCs/>
-        </w:rPr>
-      </w:pPr>
-      <w:r>
-        <w:rPr>
-          <w:b/>
-          <w:bCs/>
-        </w:rPr>
-        <w:t>DNS Header Fields and Bits</w:t>
-      </w:r>
-    </w:p>
+          <w:rStyle w:val="Heading3Char"/>
+        </w:rPr>
+      </w:pPr>
+      <w:bookmarkStart w:id="11" w:name="_Toc184741964"/>
+      <w:r>
+        <w:rPr>
+          <w:rStyle w:val="Heading3Char"/>
+        </w:rPr>
+        <w:lastRenderedPageBreak/>
+        <w:t>Header</w:t>
+      </w:r>
+      <w:r>
+        <w:rPr>
+          <w:rStyle w:val="Heading3Char"/>
+        </w:rPr>
+        <w:t xml:space="preserve"> section</w:t>
+      </w:r>
+      <w:bookmarkEnd w:id="11"/>
+    </w:p>
+    <w:tbl>
+      <w:tblPr>
+        <w:tblpPr w:leftFromText="180" w:rightFromText="180" w:vertAnchor="text" w:horzAnchor="page" w:tblpX="1462" w:tblpY="634"/>
+        <w:tblW w:w="0" w:type="auto"/>
+        <w:tblCellSpacing w:w="15" w:type="dxa"/>
+        <w:tblBorders>
+          <w:top w:val="single" w:sz="4" w:space="0" w:color="auto"/>
+          <w:left w:val="single" w:sz="4" w:space="0" w:color="auto"/>
+          <w:bottom w:val="single" w:sz="4" w:space="0" w:color="auto"/>
+          <w:right w:val="single" w:sz="4" w:space="0" w:color="auto"/>
+          <w:insideH w:val="single" w:sz="4" w:space="0" w:color="auto"/>
+          <w:insideV w:val="single" w:sz="4" w:space="0" w:color="auto"/>
+        </w:tblBorders>
+        <w:tblCellMar>
+          <w:top w:w="15" w:type="dxa"/>
+          <w:left w:w="15" w:type="dxa"/>
+          <w:bottom w:w="15" w:type="dxa"/>
+          <w:right w:w="15" w:type="dxa"/>
+        </w:tblCellMar>
+        <w:tblLook w:val="04A0" w:firstRow="1" w:lastRow="0" w:firstColumn="1" w:lastColumn="0" w:noHBand="0" w:noVBand="1"/>
+      </w:tblPr>
+      <w:tblGrid>
+        <w:gridCol w:w="1231"/>
+        <w:gridCol w:w="713"/>
+        <w:gridCol w:w="5561"/>
+      </w:tblGrid>
+      <w:tr>
+        <w:trPr>
+          <w:tblHeader/>
+          <w:tblCellSpacing w:w="15" w:type="dxa"/>
+        </w:trPr>
+        <w:tc>
+          <w:tcPr>
+            <w:tcW w:w="0" w:type="auto"/>
+            <w:vAlign w:val="center"/>
+            <w:hideMark/>
+          </w:tcPr>
+          <w:p>
+            <w:pPr>
+              <w:rPr>
+                <w:b/>
+                <w:bCs/>
+              </w:rPr>
+            </w:pPr>
+            <w:r>
+              <w:rPr>
+                <w:b/>
+                <w:bCs/>
+              </w:rPr>
+              <w:t>Field Name</w:t>
+            </w:r>
+          </w:p>
+        </w:tc>
+        <w:tc>
+          <w:tcPr>
+            <w:tcW w:w="0" w:type="auto"/>
+            <w:vAlign w:val="center"/>
+            <w:hideMark/>
+          </w:tcPr>
+          <w:p>
+            <w:pPr>
+              <w:rPr>
+                <w:b/>
+                <w:bCs/>
+              </w:rPr>
+            </w:pPr>
+            <w:r>
+              <w:rPr>
+                <w:b/>
+                <w:bCs/>
+              </w:rPr>
+              <w:t>Size</w:t>
+            </w:r>
+          </w:p>
+        </w:tc>
+        <w:tc>
+          <w:tcPr>
+            <w:tcW w:w="0" w:type="auto"/>
+            <w:vAlign w:val="center"/>
+            <w:hideMark/>
+          </w:tcPr>
+          <w:p>
+            <w:pPr>
+              <w:rPr>
+                <w:b/>
+                <w:bCs/>
+              </w:rPr>
+            </w:pPr>
+            <w:r>
+              <w:rPr>
+                <w:b/>
+                <w:bCs/>
+              </w:rPr>
+              <w:t>Description</w:t>
+            </w:r>
+          </w:p>
+        </w:tc>
+      </w:tr>
+      <w:tr>
+        <w:trPr>
+          <w:tblCellSpacing w:w="15" w:type="dxa"/>
+        </w:trPr>
+        <w:tc>
+          <w:tcPr>
+            <w:tcW w:w="0" w:type="auto"/>
+            <w:vAlign w:val="center"/>
+            <w:hideMark/>
+          </w:tcPr>
+          <w:p>
+            <w:r>
+              <w:rPr>
+                <w:b/>
+                <w:bCs/>
+              </w:rPr>
+              <w:t>ID</w:t>
+            </w:r>
+          </w:p>
+        </w:tc>
+        <w:tc>
+          <w:tcPr>
+            <w:tcW w:w="0" w:type="auto"/>
+            <w:vAlign w:val="center"/>
+            <w:hideMark/>
+          </w:tcPr>
+          <w:p>
+            <w:r>
+              <w:t>16 bits</w:t>
+            </w:r>
+          </w:p>
+        </w:tc>
+        <w:tc>
+          <w:tcPr>
+            <w:tcW w:w="0" w:type="auto"/>
+            <w:vAlign w:val="center"/>
+            <w:hideMark/>
+          </w:tcPr>
+          <w:p>
+            <w:r>
+              <w:t>A unique identifier for matching queries and responses.</w:t>
+            </w:r>
+          </w:p>
+        </w:tc>
+      </w:tr>
+      <w:tr>
+        <w:trPr>
+          <w:tblCellSpacing w:w="15" w:type="dxa"/>
+        </w:trPr>
+        <w:tc>
+          <w:tcPr>
+            <w:tcW w:w="0" w:type="auto"/>
+            <w:vAlign w:val="center"/>
+            <w:hideMark/>
+          </w:tcPr>
+          <w:p>
+            <w:r>
+              <w:rPr>
+                <w:b/>
+                <w:bCs/>
+              </w:rPr>
+              <w:t>Flags</w:t>
+            </w:r>
+          </w:p>
+        </w:tc>
+        <w:tc>
+          <w:tcPr>
+            <w:tcW w:w="0" w:type="auto"/>
+            <w:vAlign w:val="center"/>
+            <w:hideMark/>
+          </w:tcPr>
+          <w:p>
+            <w:r>
+              <w:t>16 bits</w:t>
+            </w:r>
+          </w:p>
+        </w:tc>
+        <w:tc>
+          <w:tcPr>
+            <w:tcW w:w="0" w:type="auto"/>
+            <w:vAlign w:val="center"/>
+            <w:hideMark/>
+          </w:tcPr>
+          <w:p>
+            <w:r>
+              <w:t>Control flags and status indicators (broken into subfields).</w:t>
+            </w:r>
+          </w:p>
+        </w:tc>
+      </w:tr>
+      <w:tr>
+        <w:trPr>
+          <w:tblCellSpacing w:w="15" w:type="dxa"/>
+        </w:trPr>
+        <w:tc>
+          <w:tcPr>
+            <w:tcW w:w="0" w:type="auto"/>
+            <w:vAlign w:val="center"/>
+            <w:hideMark/>
+          </w:tcPr>
+          <w:p>
+            <w:r>
+              <w:rPr>
+                <w:b/>
+                <w:bCs/>
+              </w:rPr>
+              <w:t>QDCOUNT</w:t>
+            </w:r>
+          </w:p>
+        </w:tc>
+        <w:tc>
+          <w:tcPr>
+            <w:tcW w:w="0" w:type="auto"/>
+            <w:vAlign w:val="center"/>
+            <w:hideMark/>
+          </w:tcPr>
+          <w:p>
+            <w:r>
+              <w:t>16 bits</w:t>
+            </w:r>
+          </w:p>
+        </w:tc>
+        <w:tc>
+          <w:tcPr>
+            <w:tcW w:w="0" w:type="auto"/>
+            <w:vAlign w:val="center"/>
+            <w:hideMark/>
+          </w:tcPr>
+          <w:p>
+            <w:r>
+              <w:t>Number of questions in the Question section.</w:t>
+            </w:r>
+          </w:p>
+        </w:tc>
+      </w:tr>
+      <w:tr>
+        <w:trPr>
+          <w:tblCellSpacing w:w="15" w:type="dxa"/>
+        </w:trPr>
+        <w:tc>
+          <w:tcPr>
+            <w:tcW w:w="0" w:type="auto"/>
+            <w:vAlign w:val="center"/>
+            <w:hideMark/>
+          </w:tcPr>
+          <w:p>
+            <w:r>
+              <w:rPr>
+                <w:b/>
+                <w:bCs/>
+              </w:rPr>
+              <w:t>ANCOUNT</w:t>
+            </w:r>
+          </w:p>
+        </w:tc>
+        <w:tc>
+          <w:tcPr>
+            <w:tcW w:w="0" w:type="auto"/>
+            <w:vAlign w:val="center"/>
+            <w:hideMark/>
+          </w:tcPr>
+          <w:p>
+            <w:r>
+              <w:t>16 bits</w:t>
+            </w:r>
+          </w:p>
+        </w:tc>
+        <w:tc>
+          <w:tcPr>
+            <w:tcW w:w="0" w:type="auto"/>
+            <w:vAlign w:val="center"/>
+            <w:hideMark/>
+          </w:tcPr>
+          <w:p>
+            <w:r>
+              <w:t>Number of resource records in the Answer section.</w:t>
+            </w:r>
+          </w:p>
+        </w:tc>
+      </w:tr>
+      <w:tr>
+        <w:trPr>
+          <w:tblCellSpacing w:w="15" w:type="dxa"/>
+        </w:trPr>
+        <w:tc>
+          <w:tcPr>
+            <w:tcW w:w="0" w:type="auto"/>
+            <w:vAlign w:val="center"/>
+            <w:hideMark/>
+          </w:tcPr>
+          <w:p>
+            <w:r>
+              <w:rPr>
+                <w:b/>
+                <w:bCs/>
+              </w:rPr>
+              <w:t>NSCOUNT</w:t>
+            </w:r>
+          </w:p>
+        </w:tc>
+        <w:tc>
+          <w:tcPr>
+            <w:tcW w:w="0" w:type="auto"/>
+            <w:vAlign w:val="center"/>
+            <w:hideMark/>
+          </w:tcPr>
+          <w:p>
+            <w:r>
+              <w:t>16 bits</w:t>
+            </w:r>
+          </w:p>
+        </w:tc>
+        <w:tc>
+          <w:tcPr>
+            <w:tcW w:w="0" w:type="auto"/>
+            <w:vAlign w:val="center"/>
+            <w:hideMark/>
+          </w:tcPr>
+          <w:p>
+            <w:r>
+              <w:t>Number of resource records in the Authority section.</w:t>
+            </w:r>
+          </w:p>
+        </w:tc>
+      </w:tr>
+      <w:tr>
+        <w:trPr>
+          <w:tblCellSpacing w:w="15" w:type="dxa"/>
+        </w:trPr>
+        <w:tc>
+          <w:tcPr>
+            <w:tcW w:w="0" w:type="auto"/>
+            <w:vAlign w:val="center"/>
+            <w:hideMark/>
+          </w:tcPr>
+          <w:p>
+            <w:r>
+              <w:rPr>
+                <w:b/>
+                <w:bCs/>
+              </w:rPr>
+              <w:t>ARCOUNT</w:t>
+            </w:r>
+          </w:p>
+        </w:tc>
+        <w:tc>
+          <w:tcPr>
+            <w:tcW w:w="0" w:type="auto"/>
+            <w:vAlign w:val="center"/>
+            <w:hideMark/>
+          </w:tcPr>
+          <w:p>
+            <w:r>
+              <w:t>16 bits</w:t>
+            </w:r>
+          </w:p>
+        </w:tc>
+        <w:tc>
+          <w:tcPr>
+            <w:tcW w:w="0" w:type="auto"/>
+            <w:vAlign w:val="center"/>
+            <w:hideMark/>
+          </w:tcPr>
+          <w:p>
+            <w:r>
+              <w:t>Number of resource records in the Additional section.</w:t>
+            </w:r>
+          </w:p>
+        </w:tc>
+      </w:tr>
+    </w:tbl>
+    <w:p>
+      <w:r>
+        <w:t>The header</w:t>
+      </w:r>
+      <w:r>
+        <w:t xml:space="preserve"> Contains fields like query ID, flags, and counters for questions, answers, authority, and additional records.</w:t>
+      </w:r>
+      <w:r>
+        <w:t xml:space="preserve">  </w:t>
+      </w:r>
+      <w:r>
+        <w:t>A DNS header is 12 bytes (96 bits) long and consists of the following fields:</w:t>
+      </w:r>
+    </w:p>
+    <w:p/>
+    <w:p/>
+    <w:p/>
+    <w:p/>
+    <w:p/>
+    <w:p/>
+    <w:p/>
+    <w:p/>
+    <w:p/>
     <w:p>
       <w:pPr>
         <w:rPr>
@@ -7553,30 +7206,13 @@
       </w:r>
     </w:p>
     <w:p>
-      <w:r>
-        <w:pict w14:anchorId="26A6E4D2">
-          <v:rect id="_x0000_i1073" style="width:0;height:1.5pt" o:hralign="center" o:hrstd="t" o:hr="t" fillcolor="#a0a0a0" stroked="f"/>
-        </w:pict>
-      </w:r>
-    </w:p>
-    <w:p>
-      <w:pPr>
-        <w:rPr>
-          <w:b/>
-          <w:bCs/>
-        </w:rPr>
-      </w:pPr>
-      <w:r>
-        <w:rPr>
-          <w:b/>
-          <w:bCs/>
-        </w:rPr>
-        <w:t>2. Flags (16 bits total)</w:t>
-      </w:r>
-    </w:p>
-    <w:p>
-      <w:r>
-        <w:t xml:space="preserve">The </w:t>
+      <w:pPr>
+        <w:ind w:left="720"/>
+      </w:pPr>
+    </w:p>
+    <w:p>
+      <w:r>
+        <w:t xml:space="preserve">2. </w:t>
       </w:r>
       <w:r>
         <w:rPr>
@@ -7584,9 +7220,6 @@
           <w:bCs/>
         </w:rPr>
         <w:t>Flags</w:t>
-      </w:r>
-      <w:r>
-        <w:t xml:space="preserve"> field is divided into subfields that control and describe the DNS message:</w:t>
       </w:r>
     </w:p>
     <w:tbl>
@@ -8139,12 +7772,77 @@
       </w:tr>
     </w:tbl>
     <w:p>
-      <w:r>
-        <w:pict w14:anchorId="6BA50B4D">
-          <v:rect id="_x0000_i1074" style="width:0;height:1.5pt" o:hralign="center" o:hrstd="t" o:hr="t" fillcolor="#a0a0a0" stroked="f"/>
-        </w:pict>
-      </w:r>
-    </w:p>
+      <w:pPr>
+        <w:rPr>
+          <w:b/>
+          <w:bCs/>
+        </w:rPr>
+      </w:pPr>
+    </w:p>
+    <w:p>
+      <w:pPr>
+        <w:pStyle w:val="ListParagraph"/>
+        <w:numPr>
+          <w:ilvl w:val="0"/>
+          <w:numId w:val="30"/>
+        </w:numPr>
+      </w:pPr>
+      <w:r>
+        <w:rPr>
+          <w:b/>
+          <w:bCs/>
+        </w:rPr>
+        <w:t>Opcode Possible Values</w:t>
+      </w:r>
+      <w:r>
+        <w:t>:</w:t>
+      </w:r>
+    </w:p>
+    <w:p>
+      <w:pPr>
+        <w:numPr>
+          <w:ilvl w:val="1"/>
+          <w:numId w:val="30"/>
+        </w:numPr>
+      </w:pPr>
+      <w:r>
+        <w:t>0000 (Standard Query): The most common query type, asking for a specific resource record.</w:t>
+      </w:r>
+    </w:p>
+    <w:p>
+      <w:pPr>
+        <w:numPr>
+          <w:ilvl w:val="1"/>
+          <w:numId w:val="30"/>
+        </w:numPr>
+      </w:pPr>
+      <w:r>
+        <w:t>0001 (Inverse Query): Used for reverse lookups (obsolete, replaced by PTR records).</w:t>
+      </w:r>
+    </w:p>
+    <w:p>
+      <w:pPr>
+        <w:numPr>
+          <w:ilvl w:val="1"/>
+          <w:numId w:val="30"/>
+        </w:numPr>
+      </w:pPr>
+      <w:r>
+        <w:t>0010 (Status Request): Requests status information about the DNS server (also deprecated).</w:t>
+      </w:r>
+    </w:p>
+    <w:p>
+      <w:pPr>
+        <w:numPr>
+          <w:ilvl w:val="1"/>
+          <w:numId w:val="30"/>
+        </w:numPr>
+      </w:pPr>
+      <w:r>
+        <w:t>0111 (Update): Used for DNS updates, introduced with dynamic DNS (RFC 2136).</w:t>
+      </w:r>
+    </w:p>
+    <w:p/>
     <w:p>
       <w:pPr>
         <w:rPr>
@@ -8417,83 +8115,19 @@
         <w:t xml:space="preserve"> (used in responses for extra information, like glue records).</w:t>
       </w:r>
     </w:p>
-    <w:p/>
-    <w:p>
-      <w:pPr>
-        <w:rPr>
-          <w:b/>
-          <w:bCs/>
-        </w:rPr>
-      </w:pPr>
-    </w:p>
-    <w:p>
-      <w:pPr>
-        <w:rPr>
-          <w:b/>
-          <w:bCs/>
-        </w:rPr>
-      </w:pPr>
-    </w:p>
-    <w:p>
-      <w:pPr>
-        <w:rPr>
-          <w:b/>
-          <w:bCs/>
-        </w:rPr>
-      </w:pPr>
-    </w:p>
-    <w:p>
-      <w:pPr>
-        <w:rPr>
-          <w:b/>
-          <w:bCs/>
-        </w:rPr>
-      </w:pPr>
-    </w:p>
-    <w:p>
-      <w:pPr>
-        <w:rPr>
-          <w:b/>
-          <w:bCs/>
-        </w:rPr>
-      </w:pPr>
-    </w:p>
-    <w:p>
-      <w:pPr>
-        <w:rPr>
-          <w:b/>
-          <w:bCs/>
-        </w:rPr>
-      </w:pPr>
-    </w:p>
-    <w:p>
-      <w:pPr>
-        <w:rPr>
-          <w:b/>
-          <w:bCs/>
-        </w:rPr>
-      </w:pPr>
-    </w:p>
-    <w:p>
-      <w:pPr>
-        <w:rPr>
-          <w:b/>
-          <w:bCs/>
-        </w:rPr>
-      </w:pPr>
-    </w:p>
-    <w:p>
-      <w:pPr>
-        <w:rPr>
-          <w:b/>
-          <w:bCs/>
-        </w:rPr>
-      </w:pPr>
-      <w:r>
-        <w:rPr>
-          <w:b/>
-          <w:bCs/>
-        </w:rPr>
+    <w:p>
+      <w:pPr>
+        <w:rPr>
+          <w:b/>
+          <w:bCs/>
+        </w:rPr>
+      </w:pPr>
+      <w:r>
+        <w:rPr>
+          <w:b/>
+          <w:bCs/>
+        </w:rPr>
+        <w:lastRenderedPageBreak/>
         <w:t>Summary of DNS Header Layout</w:t>
       </w:r>
     </w:p>
@@ -9500,9 +9134,39 @@
         </w:numPr>
       </w:pPr>
       <w:r>
+        <w:t>The response is sent back to the client using UDP.</w:t>
+      </w:r>
+    </w:p>
+    <w:p>
+      <w:pPr>
+        <w:rPr>
+          <w:noProof/>
+        </w:rPr>
+      </w:pPr>
+    </w:p>
+    <w:p>
+      <w:pPr>
+        <w:rPr>
+          <w:noProof/>
+        </w:rPr>
+      </w:pPr>
+    </w:p>
+    <w:p>
+      <w:pPr>
+        <w:pStyle w:val="Heading3"/>
+        <w:rPr>
+          <w:noProof/>
+        </w:rPr>
+      </w:pPr>
+      <w:bookmarkStart w:id="12" w:name="_Toc184741965"/>
+      <w:r>
+        <w:rPr>
+          <w:noProof/>
+        </w:rPr>
         <w:lastRenderedPageBreak/>
-        <w:t>The response is sent back to the client using UDP.</w:t>
-      </w:r>
+        <w:t>Question section</w:t>
+      </w:r>
+      <w:bookmarkEnd w:id="12"/>
     </w:p>
     <w:p>
       <w:pPr>
@@ -9510,46 +9174,32 @@
           <w:noProof/>
         </w:rPr>
       </w:pPr>
-    </w:p>
-    <w:p>
-      <w:pPr>
+      <w:r>
         <w:rPr>
           <w:noProof/>
         </w:rPr>
-      </w:pPr>
-    </w:p>
-    <w:p>
-      <w:pPr>
-        <w:rPr>
+        <w:t xml:space="preserve">In DNS queries, the </w:t>
+      </w:r>
+      <w:r>
+        <w:rPr>
+          <w:b/>
+          <w:bCs/>
           <w:noProof/>
         </w:rPr>
-      </w:pPr>
+        <w:t>Question Section</w:t>
+      </w:r>
       <w:r>
         <w:rPr>
           <w:noProof/>
         </w:rPr>
-        <w:t xml:space="preserve">In DNS queries, the </w:t>
-      </w:r>
-      <w:r>
-        <w:rPr>
-          <w:b/>
-          <w:bCs/>
+        <w:t xml:space="preserve"> specifies what information the client is requesting. This section contains three key fields:</w:t>
+      </w:r>
+      <w:r>
+        <w:rPr>
           <w:noProof/>
         </w:rPr>
-        <w:t>Question Section</w:t>
-      </w:r>
-      <w:r>
-        <w:rPr>
-          <w:noProof/>
-        </w:rPr>
-        <w:t xml:space="preserve"> specifies what information the client is requesting. This section contains three key fields:</w:t>
-      </w:r>
-      <w:r>
-        <w:rPr>
-          <w:noProof/>
-        </w:rPr>
         <w:pict w14:anchorId="35AF7FF6">
-          <v:rect id="_x0000_i1071" style="width:0;height:1.5pt" o:hralign="center" o:hrstd="t" o:hr="t" fillcolor="#a0a0a0" stroked="f"/>
+          <v:rect id="_x0000_i1053" style="width:0;height:1.5pt" o:hralign="center" o:hrstd="t" o:hr="t" fillcolor="#a0a0a0" stroked="f"/>
         </w:pict>
       </w:r>
     </w:p>
@@ -9665,7 +9315,7 @@
           <w:noProof/>
         </w:rPr>
         <w:pict w14:anchorId="28CCC4EE">
-          <v:rect id="_x0000_i1072" style="width:0;height:1.5pt" o:hralign="center" o:hrstd="t" o:hr="t" fillcolor="#a0a0a0" stroked="f"/>
+          <v:rect id="_x0000_i1036" style="width:0;height:1.5pt" o:hralign="center" o:hrstd="t" o:hr="t" fillcolor="#a0a0a0" stroked="f"/>
         </w:pict>
       </w:r>
     </w:p>
@@ -10549,7 +10199,6 @@
               <w:rPr>
                 <w:noProof/>
               </w:rPr>
-              <w:lastRenderedPageBreak/>
               <w:t>WKS</w:t>
             </w:r>
           </w:p>
@@ -10680,6 +10329,7 @@
               <w:rPr>
                 <w:noProof/>
               </w:rPr>
+              <w:lastRenderedPageBreak/>
               <w:t>HINFO</w:t>
             </w:r>
           </w:p>
@@ -11195,7 +10845,7 @@
                     <pic:cNvPicPr/>
                   </pic:nvPicPr>
                   <pic:blipFill>
-                    <a:blip r:embed="rId20"/>
+                    <a:blip r:embed="rId19"/>
                     <a:stretch>
                       <a:fillRect/>
                     </a:stretch>
@@ -11249,7 +10899,7 @@
                     <pic:cNvPicPr/>
                   </pic:nvPicPr>
                   <pic:blipFill>
-                    <a:blip r:embed="rId21"/>
+                    <a:blip r:embed="rId20"/>
                     <a:stretch>
                       <a:fillRect/>
                     </a:stretch>
@@ -11295,7 +10945,7 @@
                     <pic:cNvPicPr/>
                   </pic:nvPicPr>
                   <pic:blipFill>
-                    <a:blip r:embed="rId22"/>
+                    <a:blip r:embed="rId21"/>
                     <a:stretch>
                       <a:fillRect/>
                     </a:stretch>
@@ -11341,7 +10991,7 @@
                     <pic:cNvPicPr/>
                   </pic:nvPicPr>
                   <pic:blipFill>
-                    <a:blip r:embed="rId23"/>
+                    <a:blip r:embed="rId22"/>
                     <a:stretch>
                       <a:fillRect/>
                     </a:stretch>
@@ -11388,7 +11038,7 @@
                     <pic:cNvPicPr/>
                   </pic:nvPicPr>
                   <pic:blipFill>
-                    <a:blip r:embed="rId24"/>
+                    <a:blip r:embed="rId23"/>
                     <a:stretch>
                       <a:fillRect/>
                     </a:stretch>
@@ -11435,7 +11085,7 @@
                     <pic:cNvPicPr/>
                   </pic:nvPicPr>
                   <pic:blipFill>
-                    <a:blip r:embed="rId25"/>
+                    <a:blip r:embed="rId24"/>
                     <a:stretch>
                       <a:fillRect/>
                     </a:stretch>
@@ -11483,7 +11133,7 @@
                     <pic:cNvPicPr/>
                   </pic:nvPicPr>
                   <pic:blipFill>
-                    <a:blip r:embed="rId26"/>
+                    <a:blip r:embed="rId25"/>
                     <a:stretch>
                       <a:fillRect/>
                     </a:stretch>
@@ -11529,7 +11179,7 @@
                     <pic:cNvPicPr/>
                   </pic:nvPicPr>
                   <pic:blipFill>
-                    <a:blip r:embed="rId27"/>
+                    <a:blip r:embed="rId26"/>
                     <a:stretch>
                       <a:fillRect/>
                     </a:stretch>
@@ -11575,7 +11225,7 @@
                     <pic:cNvPicPr/>
                   </pic:nvPicPr>
                   <pic:blipFill>
-                    <a:blip r:embed="rId28"/>
+                    <a:blip r:embed="rId27"/>
                     <a:stretch>
                       <a:fillRect/>
                     </a:stretch>
@@ -11625,7 +11275,7 @@
                     <pic:cNvPicPr/>
                   </pic:nvPicPr>
                   <pic:blipFill>
-                    <a:blip r:embed="rId29"/>
+                    <a:blip r:embed="rId28"/>
                     <a:stretch>
                       <a:fillRect/>
                     </a:stretch>
@@ -12542,22 +12192,24 @@
     </w:tbl>
     <w:p/>
     <w:p>
-      <w:pPr>
-        <w:pStyle w:val="Heading3"/>
-      </w:pPr>
-      <w:r>
-        <w:t>Format of DNS Messages Sent Between Components</w:t>
-      </w:r>
-    </w:p>
-    <w:p>
-      <w:r>
-        <w:t>DNS messages (queries and responses) are exchanged using a specific format defined in the DNS protocol. The message is structured as follows:</w:t>
-      </w:r>
-    </w:p>
-    <w:p>
-      <w:r>
-        <w:pict w14:anchorId="4A354B99">
-          <v:rect id="_x0000_i1033" style="width:0;height:1.5pt" o:hralign="center" o:hrstd="t" o:hr="t" fillcolor="#a0a0a0" stroked="f"/>
+      <w:r>
+        <w:t xml:space="preserve">In DNS, </w:t>
+      </w:r>
+      <w:r>
+        <w:rPr>
+          <w:b/>
+          <w:bCs/>
+        </w:rPr>
+        <w:t>Resource Record (RR) Class</w:t>
+      </w:r>
+      <w:r>
+        <w:t xml:space="preserve"> defines the network or protocol family to which the resource record applies. It is a field in every DNS resource record and is used to differentiate between various types of data stored in the DNS.</w:t>
+      </w:r>
+    </w:p>
+    <w:p>
+      <w:r>
+        <w:pict w14:anchorId="259B2359">
+          <v:rect id="_x0000_i1055" style="width:0;height:1.5pt" o:hralign="center" o:hrstd="t" o:hr="t" fillcolor="#a0a0a0" stroked="f"/>
         </w:pict>
       </w:r>
     </w:p>
@@ -12573,1131 +12225,100 @@
           <w:b/>
           <w:bCs/>
         </w:rPr>
-        <w:t>1. User to Resolver</w:t>
+        <w:t>Structure in an RR</w:t>
+      </w:r>
+    </w:p>
+    <w:p>
+      <w:r>
+        <w:t xml:space="preserve">The </w:t>
+      </w:r>
+      <w:r>
+        <w:rPr>
+          <w:b/>
+          <w:bCs/>
+        </w:rPr>
+        <w:t>CLASS</w:t>
+      </w:r>
+      <w:r>
+        <w:t xml:space="preserve"> field is a 16-bit value in a DNS resource record. It identifies which class the record belongs to. For most practical purposes, the value IN (Internet) is used.</w:t>
+      </w:r>
+    </w:p>
+    <w:p>
+      <w:r>
+        <w:t>Example of RR with class:</w:t>
+      </w:r>
+      <w:r>
+        <w:br/>
+      </w:r>
+      <w:r>
+        <w:t>example.com. 3600 IN A 192.0.2.1</w:t>
       </w:r>
     </w:p>
     <w:p>
       <w:pPr>
         <w:numPr>
           <w:ilvl w:val="0"/>
-          <w:numId w:val="53"/>
-        </w:numPr>
-      </w:pPr>
-      <w:r>
-        <w:rPr>
-          <w:b/>
-          <w:bCs/>
-        </w:rPr>
-        <w:t>Type of Query</w:t>
-      </w:r>
-      <w:r>
-        <w:t>: Recursive Query</w:t>
+          <w:numId w:val="25"/>
+        </w:numPr>
+      </w:pPr>
+      <w:r>
+        <w:rPr>
+          <w:b/>
+          <w:bCs/>
+        </w:rPr>
+        <w:t>3600</w:t>
+      </w:r>
+      <w:r>
+        <w:t>: TTL (Time to Live).</w:t>
       </w:r>
     </w:p>
     <w:p>
       <w:pPr>
         <w:numPr>
           <w:ilvl w:val="0"/>
-          <w:numId w:val="53"/>
-        </w:numPr>
-      </w:pPr>
-      <w:r>
-        <w:rPr>
-          <w:b/>
-          <w:bCs/>
-        </w:rPr>
-        <w:t>Message Format</w:t>
-      </w:r>
-      <w:r>
-        <w:t>:</w:t>
-      </w:r>
-    </w:p>
-    <w:p>
-      <w:pPr>
-        <w:numPr>
-          <w:ilvl w:val="1"/>
-          <w:numId w:val="53"/>
-        </w:numPr>
-      </w:pPr>
-      <w:r>
-        <w:rPr>
-          <w:b/>
-          <w:bCs/>
-        </w:rPr>
-        <w:t>Header</w:t>
-      </w:r>
-      <w:r>
-        <w:t>:</w:t>
-      </w:r>
-    </w:p>
-    <w:p>
-      <w:pPr>
-        <w:numPr>
-          <w:ilvl w:val="2"/>
-          <w:numId w:val="53"/>
-        </w:numPr>
-      </w:pPr>
-      <w:r>
-        <w:t>Query ID: A unique 16-bit identifier for the query.</w:t>
-      </w:r>
-    </w:p>
-    <w:p>
-      <w:pPr>
-        <w:numPr>
-          <w:ilvl w:val="2"/>
-          <w:numId w:val="53"/>
-        </w:numPr>
-      </w:pPr>
-      <w:r>
-        <w:t>Flags:</w:t>
-      </w:r>
-    </w:p>
-    <w:p>
-      <w:pPr>
-        <w:numPr>
-          <w:ilvl w:val="3"/>
-          <w:numId w:val="53"/>
-        </w:numPr>
-      </w:pPr>
-      <w:r>
+          <w:numId w:val="25"/>
+        </w:numPr>
+      </w:pPr>
+      <w:r>
+        <w:rPr>
+          <w:b/>
+          <w:bCs/>
+        </w:rPr>
+        <w:t>IN</w:t>
+      </w:r>
+      <w:r>
+        <w:t>: RR class indicating this record belongs to the Internet.</w:t>
+      </w:r>
+    </w:p>
+    <w:p>
+      <w:pPr>
+        <w:numPr>
+          <w:ilvl w:val="0"/>
+          <w:numId w:val="25"/>
+        </w:numPr>
+      </w:pPr>
+      <w:r>
+        <w:rPr>
+          <w:b/>
+          <w:bCs/>
+        </w:rPr>
+        <w:t>A</w:t>
+      </w:r>
+      <w:r>
+        <w:t>: Record type mapping the domain to an IPv4 address.</w:t>
+      </w:r>
+    </w:p>
+    <w:p>
+      <w:r>
+        <w:rPr>
+          <w:noProof/>
+        </w:rPr>
         <w:lastRenderedPageBreak/>
-        <w:t>QR = 0 (indicating a query).</w:t>
-      </w:r>
-    </w:p>
-    <w:p>
-      <w:pPr>
-        <w:numPr>
-          <w:ilvl w:val="3"/>
-          <w:numId w:val="53"/>
-        </w:numPr>
-      </w:pPr>
-      <w:r>
-        <w:t>RD = 1 (Recursion Desired) to request the resolver to perform the entire resolution process.</w:t>
-      </w:r>
-    </w:p>
-    <w:p>
-      <w:pPr>
-        <w:numPr>
-          <w:ilvl w:val="2"/>
-          <w:numId w:val="53"/>
-        </w:numPr>
-      </w:pPr>
-      <w:r>
-        <w:t>Counts:</w:t>
-      </w:r>
-    </w:p>
-    <w:p>
-      <w:pPr>
-        <w:numPr>
-          <w:ilvl w:val="3"/>
-          <w:numId w:val="53"/>
-        </w:numPr>
-      </w:pPr>
-      <w:r>
-        <w:t>Questions = 1 (the query sent by the user).</w:t>
-      </w:r>
-    </w:p>
-    <w:p>
-      <w:pPr>
-        <w:numPr>
-          <w:ilvl w:val="3"/>
-          <w:numId w:val="53"/>
-        </w:numPr>
-      </w:pPr>
-      <w:r>
-        <w:t>Answers = 0.</w:t>
-      </w:r>
-    </w:p>
-    <w:p>
-      <w:pPr>
-        <w:numPr>
-          <w:ilvl w:val="3"/>
-          <w:numId w:val="53"/>
-        </w:numPr>
-      </w:pPr>
-      <w:r>
-        <w:t>Authority = 0.</w:t>
-      </w:r>
-    </w:p>
-    <w:p>
-      <w:pPr>
-        <w:numPr>
-          <w:ilvl w:val="3"/>
-          <w:numId w:val="53"/>
-        </w:numPr>
-      </w:pPr>
-      <w:r>
-        <w:t>Additional = 0.</w:t>
-      </w:r>
-    </w:p>
-    <w:p>
-      <w:pPr>
-        <w:numPr>
-          <w:ilvl w:val="1"/>
-          <w:numId w:val="53"/>
-        </w:numPr>
-      </w:pPr>
-      <w:r>
-        <w:rPr>
-          <w:b/>
-          <w:bCs/>
-        </w:rPr>
-        <w:t>Question Section</w:t>
-      </w:r>
-      <w:r>
-        <w:pict w14:anchorId="79A21421">
-          <v:rect id="_x0000_i1034" style="width:0;height:1.5pt" o:hralign="center" o:hrstd="t" o:hr="t" fillcolor="#a0a0a0" stroked="f"/>
-        </w:pict>
-      </w:r>
-    </w:p>
-    <w:p>
-      <w:pPr>
-        <w:rPr>
-          <w:b/>
-          <w:bCs/>
-        </w:rPr>
-      </w:pPr>
-      <w:r>
-        <w:rPr>
-          <w:b/>
-          <w:bCs/>
-        </w:rPr>
-        <w:t>2. Resolver to Root Server</w:t>
-      </w:r>
-    </w:p>
-    <w:p>
-      <w:pPr>
-        <w:numPr>
-          <w:ilvl w:val="0"/>
-          <w:numId w:val="54"/>
-        </w:numPr>
-      </w:pPr>
-      <w:r>
-        <w:rPr>
-          <w:b/>
-          <w:bCs/>
-        </w:rPr>
-        <w:t>Type of Query</w:t>
-      </w:r>
-      <w:r>
-        <w:t>: Iterative Query</w:t>
-      </w:r>
-    </w:p>
-    <w:p>
-      <w:pPr>
-        <w:numPr>
-          <w:ilvl w:val="0"/>
-          <w:numId w:val="54"/>
-        </w:numPr>
-      </w:pPr>
-      <w:r>
-        <w:rPr>
-          <w:b/>
-          <w:bCs/>
-        </w:rPr>
-        <w:t>Message Format</w:t>
-      </w:r>
-      <w:r>
-        <w:t>:</w:t>
-      </w:r>
-    </w:p>
-    <w:p>
-      <w:pPr>
-        <w:numPr>
-          <w:ilvl w:val="1"/>
-          <w:numId w:val="54"/>
-        </w:numPr>
-      </w:pPr>
-      <w:r>
-        <w:rPr>
-          <w:b/>
-          <w:bCs/>
-        </w:rPr>
-        <w:t>Header</w:t>
-      </w:r>
-      <w:r>
-        <w:t>:</w:t>
-      </w:r>
-    </w:p>
-    <w:p>
-      <w:pPr>
-        <w:numPr>
-          <w:ilvl w:val="2"/>
-          <w:numId w:val="54"/>
-        </w:numPr>
-      </w:pPr>
-      <w:r>
-        <w:t>Query ID: A unique ID to match responses.</w:t>
-      </w:r>
-    </w:p>
-    <w:p>
-      <w:pPr>
-        <w:numPr>
-          <w:ilvl w:val="2"/>
-          <w:numId w:val="54"/>
-        </w:numPr>
-      </w:pPr>
-      <w:r>
-        <w:t>Flags:</w:t>
-      </w:r>
-    </w:p>
-    <w:p>
-      <w:pPr>
-        <w:numPr>
-          <w:ilvl w:val="3"/>
-          <w:numId w:val="54"/>
-        </w:numPr>
-      </w:pPr>
-      <w:r>
-        <w:t>QR = 0 (indicating a query).</w:t>
-      </w:r>
-    </w:p>
-    <w:p>
-      <w:pPr>
-        <w:numPr>
-          <w:ilvl w:val="3"/>
-          <w:numId w:val="54"/>
-        </w:numPr>
-      </w:pPr>
-      <w:r>
-        <w:t>RD = 0 (Recursion Not Desired) since it’s an iterative query.</w:t>
-      </w:r>
-    </w:p>
-    <w:p>
-      <w:pPr>
-        <w:numPr>
-          <w:ilvl w:val="2"/>
-          <w:numId w:val="54"/>
-        </w:numPr>
-      </w:pPr>
-      <w:r>
-        <w:t>Counts:</w:t>
-      </w:r>
-    </w:p>
-    <w:p>
-      <w:pPr>
-        <w:numPr>
-          <w:ilvl w:val="3"/>
-          <w:numId w:val="54"/>
-        </w:numPr>
-      </w:pPr>
-      <w:r>
-        <w:t>Questions = 1.</w:t>
-      </w:r>
-    </w:p>
-    <w:p>
-      <w:pPr>
-        <w:numPr>
-          <w:ilvl w:val="3"/>
-          <w:numId w:val="54"/>
-        </w:numPr>
-      </w:pPr>
-      <w:r>
-        <w:t>Answers = 0.</w:t>
-      </w:r>
-    </w:p>
-    <w:p>
-      <w:pPr>
-        <w:numPr>
-          <w:ilvl w:val="3"/>
-          <w:numId w:val="54"/>
-        </w:numPr>
-      </w:pPr>
-      <w:r>
-        <w:t>Authority = 0.</w:t>
-      </w:r>
-    </w:p>
-    <w:p>
-      <w:pPr>
-        <w:numPr>
-          <w:ilvl w:val="3"/>
-          <w:numId w:val="54"/>
-        </w:numPr>
-      </w:pPr>
-      <w:r>
-        <w:t>Additional = 0.</w:t>
-      </w:r>
-    </w:p>
-    <w:p>
-      <w:pPr>
-        <w:numPr>
-          <w:ilvl w:val="1"/>
-          <w:numId w:val="54"/>
-        </w:numPr>
-      </w:pPr>
-      <w:r>
-        <w:rPr>
-          <w:b/>
-          <w:bCs/>
-        </w:rPr>
-        <w:t>Question Section</w:t>
-      </w:r>
-      <w:r>
-        <w:pict w14:anchorId="59EB373D">
-          <v:rect id="_x0000_i1035" style="width:0;height:1.5pt" o:hralign="center" o:hrstd="t" o:hr="t" fillcolor="#a0a0a0" stroked="f"/>
-        </w:pict>
-      </w:r>
-    </w:p>
-    <w:p>
-      <w:pPr>
-        <w:rPr>
-          <w:b/>
-          <w:bCs/>
-        </w:rPr>
-      </w:pPr>
-      <w:r>
-        <w:rPr>
-          <w:b/>
-          <w:bCs/>
-        </w:rPr>
-        <w:t>3. Root Server to Resolver</w:t>
-      </w:r>
-    </w:p>
-    <w:p>
-      <w:pPr>
-        <w:numPr>
-          <w:ilvl w:val="0"/>
-          <w:numId w:val="55"/>
-        </w:numPr>
-      </w:pPr>
-      <w:r>
-        <w:rPr>
-          <w:b/>
-          <w:bCs/>
-        </w:rPr>
-        <w:t>Type of Response</w:t>
-      </w:r>
-      <w:r>
-        <w:t>: Iterative Response</w:t>
-      </w:r>
-    </w:p>
-    <w:p>
-      <w:pPr>
-        <w:numPr>
-          <w:ilvl w:val="0"/>
-          <w:numId w:val="55"/>
-        </w:numPr>
-      </w:pPr>
-      <w:r>
-        <w:rPr>
-          <w:b/>
-          <w:bCs/>
-        </w:rPr>
-        <w:t>Message Format</w:t>
-      </w:r>
-      <w:r>
-        <w:t>:</w:t>
-      </w:r>
-    </w:p>
-    <w:p>
-      <w:pPr>
-        <w:numPr>
-          <w:ilvl w:val="1"/>
-          <w:numId w:val="55"/>
-        </w:numPr>
-      </w:pPr>
-      <w:r>
-        <w:rPr>
-          <w:b/>
-          <w:bCs/>
-        </w:rPr>
-        <w:t>Header</w:t>
-      </w:r>
-      <w:r>
-        <w:t>:</w:t>
-      </w:r>
-    </w:p>
-    <w:p>
-      <w:pPr>
-        <w:numPr>
-          <w:ilvl w:val="2"/>
-          <w:numId w:val="55"/>
-        </w:numPr>
-      </w:pPr>
-      <w:r>
-        <w:t>Query ID: Matches the query ID sent by the resolver.</w:t>
-      </w:r>
-    </w:p>
-    <w:p>
-      <w:pPr>
-        <w:numPr>
-          <w:ilvl w:val="2"/>
-          <w:numId w:val="55"/>
-        </w:numPr>
-      </w:pPr>
-      <w:r>
-        <w:t>Flags:</w:t>
-      </w:r>
-    </w:p>
-    <w:p>
-      <w:pPr>
-        <w:numPr>
-          <w:ilvl w:val="3"/>
-          <w:numId w:val="55"/>
-        </w:numPr>
-      </w:pPr>
-      <w:r>
-        <w:lastRenderedPageBreak/>
-        <w:t>QR = 1 (indicating a response).</w:t>
-      </w:r>
-    </w:p>
-    <w:p>
-      <w:pPr>
-        <w:numPr>
-          <w:ilvl w:val="3"/>
-          <w:numId w:val="55"/>
-        </w:numPr>
-      </w:pPr>
-      <w:r>
-        <w:t>RA = 0 (Recursion Not Available).</w:t>
-      </w:r>
-    </w:p>
-    <w:p>
-      <w:pPr>
-        <w:numPr>
-          <w:ilvl w:val="2"/>
-          <w:numId w:val="55"/>
-        </w:numPr>
-      </w:pPr>
-      <w:r>
-        <w:t>Counts:</w:t>
-      </w:r>
-    </w:p>
-    <w:p>
-      <w:pPr>
-        <w:numPr>
-          <w:ilvl w:val="3"/>
-          <w:numId w:val="55"/>
-        </w:numPr>
-      </w:pPr>
-      <w:r>
-        <w:t>Questions = 1.</w:t>
-      </w:r>
-    </w:p>
-    <w:p>
-      <w:pPr>
-        <w:numPr>
-          <w:ilvl w:val="3"/>
-          <w:numId w:val="55"/>
-        </w:numPr>
-      </w:pPr>
-      <w:r>
-        <w:t>Answers = 0.</w:t>
-      </w:r>
-    </w:p>
-    <w:p>
-      <w:pPr>
-        <w:numPr>
-          <w:ilvl w:val="3"/>
-          <w:numId w:val="55"/>
-        </w:numPr>
-      </w:pPr>
-      <w:r>
-        <w:t>Authority = 1 (contains the TLD name servers).</w:t>
-      </w:r>
-    </w:p>
-    <w:p>
-      <w:pPr>
-        <w:numPr>
-          <w:ilvl w:val="3"/>
-          <w:numId w:val="55"/>
-        </w:numPr>
-      </w:pPr>
-      <w:r>
-        <w:t>Additional = 1 (contains the IP addresses of TLD name servers, if available).</w:t>
-      </w:r>
-    </w:p>
-    <w:p>
-      <w:pPr>
-        <w:numPr>
-          <w:ilvl w:val="1"/>
-          <w:numId w:val="55"/>
-        </w:numPr>
-      </w:pPr>
-      <w:r>
-        <w:rPr>
-          <w:b/>
-          <w:bCs/>
-        </w:rPr>
-        <w:t>Question Section</w:t>
-      </w:r>
-      <w:r>
-        <w:t>: Echoes the resolver's query.</w:t>
-      </w:r>
-    </w:p>
-    <w:p>
-      <w:pPr>
-        <w:numPr>
-          <w:ilvl w:val="1"/>
-          <w:numId w:val="55"/>
-        </w:numPr>
-      </w:pPr>
-      <w:r>
-        <w:rPr>
-          <w:b/>
-          <w:bCs/>
-        </w:rPr>
-        <w:t>Authority Section</w:t>
-      </w:r>
-      <w:r>
-        <w:t>: Lists TLD name servers (e.g., ns1.tld.com).</w:t>
-      </w:r>
-    </w:p>
-    <w:p>
-      <w:pPr>
-        <w:numPr>
-          <w:ilvl w:val="1"/>
-          <w:numId w:val="55"/>
-        </w:numPr>
-      </w:pPr>
-      <w:r>
-        <w:rPr>
-          <w:b/>
-          <w:bCs/>
-        </w:rPr>
-        <w:t>Additional Section</w:t>
-      </w:r>
-      <w:r>
-        <w:t>: Provides IP addresses of the TLD name servers.</w:t>
-      </w:r>
-    </w:p>
-    <w:p>
-      <w:r>
-        <w:pict w14:anchorId="2FB305BD">
-          <v:rect id="_x0000_i1036" style="width:0;height:1.5pt" o:hralign="center" o:hrstd="t" o:hr="t" fillcolor="#a0a0a0" stroked="f"/>
-        </w:pict>
-      </w:r>
-    </w:p>
-    <w:p>
-      <w:pPr>
-        <w:rPr>
-          <w:b/>
-          <w:bCs/>
-        </w:rPr>
-      </w:pPr>
-      <w:r>
-        <w:rPr>
-          <w:b/>
-          <w:bCs/>
-        </w:rPr>
-        <w:t>4. Resolver to TLD Name Server</w:t>
-      </w:r>
-    </w:p>
-    <w:p>
-      <w:pPr>
-        <w:numPr>
-          <w:ilvl w:val="0"/>
-          <w:numId w:val="56"/>
-        </w:numPr>
-      </w:pPr>
-      <w:r>
-        <w:rPr>
-          <w:b/>
-          <w:bCs/>
-        </w:rPr>
-        <w:t>Type of Query</w:t>
-      </w:r>
-      <w:r>
-        <w:t>: Iterative Query</w:t>
-      </w:r>
-    </w:p>
-    <w:p>
-      <w:pPr>
-        <w:numPr>
-          <w:ilvl w:val="0"/>
-          <w:numId w:val="56"/>
-        </w:numPr>
-      </w:pPr>
-      <w:r>
-        <w:rPr>
-          <w:b/>
-          <w:bCs/>
-        </w:rPr>
-        <w:t>Message Format</w:t>
-      </w:r>
-      <w:r>
-        <w:t>:</w:t>
-      </w:r>
-    </w:p>
-    <w:p>
-      <w:pPr>
-        <w:numPr>
-          <w:ilvl w:val="1"/>
-          <w:numId w:val="56"/>
-        </w:numPr>
-      </w:pPr>
-      <w:r>
-        <w:t>Same as the query to the root server, but now:</w:t>
-      </w:r>
-    </w:p>
-    <w:p>
-      <w:pPr>
-        <w:numPr>
-          <w:ilvl w:val="2"/>
-          <w:numId w:val="56"/>
-        </w:numPr>
-      </w:pPr>
-      <w:r>
-        <w:t>QNAME: The domain name excluding subdomains (e.g., example.com).</w:t>
-      </w:r>
-    </w:p>
-    <w:p>
-      <w:pPr>
-        <w:numPr>
-          <w:ilvl w:val="2"/>
-          <w:numId w:val="56"/>
-        </w:numPr>
-      </w:pPr>
-      <w:r>
-        <w:t xml:space="preserve">QTYPE: </w:t>
-      </w:r>
-      <w:proofErr w:type="gramStart"/>
-      <w:r>
-        <w:t>Typically</w:t>
-      </w:r>
-      <w:proofErr w:type="gramEnd"/>
-      <w:r>
-        <w:t xml:space="preserve"> NS or A.</w:t>
-      </w:r>
-    </w:p>
-    <w:p>
-      <w:pPr>
-        <w:numPr>
-          <w:ilvl w:val="1"/>
-          <w:numId w:val="56"/>
-        </w:numPr>
-      </w:pPr>
-      <w:r>
-        <w:rPr>
-          <w:b/>
-          <w:bCs/>
-        </w:rPr>
-        <w:t>Header</w:t>
-      </w:r>
-      <w:r>
-        <w:t>: RD = 0.</w:t>
-      </w:r>
-    </w:p>
-    <w:p>
-      <w:r>
-        <w:pict w14:anchorId="01EFF0B1">
-          <v:rect id="_x0000_i1037" style="width:0;height:1.5pt" o:hralign="center" o:hrstd="t" o:hr="t" fillcolor="#a0a0a0" stroked="f"/>
-        </w:pict>
-      </w:r>
-    </w:p>
-    <w:p>
-      <w:pPr>
-        <w:rPr>
-          <w:b/>
-          <w:bCs/>
-        </w:rPr>
-      </w:pPr>
-      <w:r>
-        <w:rPr>
-          <w:b/>
-          <w:bCs/>
-        </w:rPr>
-        <w:t>5. TLD Name Server to Resolver</w:t>
-      </w:r>
-    </w:p>
-    <w:p>
-      <w:pPr>
-        <w:numPr>
-          <w:ilvl w:val="0"/>
-          <w:numId w:val="57"/>
-        </w:numPr>
-      </w:pPr>
-      <w:r>
-        <w:rPr>
-          <w:b/>
-          <w:bCs/>
-        </w:rPr>
-        <w:t>Type of Response</w:t>
-      </w:r>
-      <w:r>
-        <w:t>: Iterative Response</w:t>
-      </w:r>
-    </w:p>
-    <w:p>
-      <w:pPr>
-        <w:numPr>
-          <w:ilvl w:val="0"/>
-          <w:numId w:val="57"/>
-        </w:numPr>
-      </w:pPr>
-      <w:r>
-        <w:rPr>
-          <w:b/>
-          <w:bCs/>
-        </w:rPr>
-        <w:t>Message Format</w:t>
-      </w:r>
-      <w:r>
-        <w:t>:</w:t>
-      </w:r>
-    </w:p>
-    <w:p>
-      <w:pPr>
-        <w:numPr>
-          <w:ilvl w:val="1"/>
-          <w:numId w:val="57"/>
-        </w:numPr>
-      </w:pPr>
-      <w:proofErr w:type="gramStart"/>
-      <w:r>
-        <w:t>Similar to</w:t>
-      </w:r>
-      <w:proofErr w:type="gramEnd"/>
-      <w:r>
-        <w:t xml:space="preserve"> the root server's response:</w:t>
-      </w:r>
-    </w:p>
-    <w:p>
-      <w:pPr>
-        <w:numPr>
-          <w:ilvl w:val="2"/>
-          <w:numId w:val="57"/>
-        </w:numPr>
-      </w:pPr>
-      <w:r>
-        <w:t>Authority Section: Lists authoritative name servers for the domain (e.g., ns1.example.com).</w:t>
-      </w:r>
-    </w:p>
-    <w:p>
-      <w:pPr>
-        <w:numPr>
-          <w:ilvl w:val="2"/>
-          <w:numId w:val="57"/>
-        </w:numPr>
-      </w:pPr>
-      <w:r>
-        <w:t>Additional Section: IP addresses of authoritative name servers (if available).</w:t>
-      </w:r>
-    </w:p>
-    <w:p>
-      <w:r>
-        <w:pict w14:anchorId="6CF15F49">
-          <v:rect id="_x0000_i1038" style="width:0;height:1.5pt" o:hralign="center" o:hrstd="t" o:hr="t" fillcolor="#a0a0a0" stroked="f"/>
-        </w:pict>
-      </w:r>
-    </w:p>
-    <w:p>
-      <w:pPr>
-        <w:rPr>
-          <w:b/>
-          <w:bCs/>
-        </w:rPr>
-      </w:pPr>
-      <w:r>
-        <w:rPr>
-          <w:b/>
-          <w:bCs/>
-        </w:rPr>
-        <w:t>6. Resolver to Authoritative Name Server</w:t>
-      </w:r>
-    </w:p>
-    <w:p>
-      <w:pPr>
-        <w:numPr>
-          <w:ilvl w:val="0"/>
-          <w:numId w:val="58"/>
-        </w:numPr>
-      </w:pPr>
-      <w:r>
-        <w:rPr>
-          <w:b/>
-          <w:bCs/>
-        </w:rPr>
-        <w:t>Type of Query</w:t>
-      </w:r>
-      <w:r>
-        <w:t>: Iterative Query</w:t>
-      </w:r>
-    </w:p>
-    <w:p>
-      <w:pPr>
-        <w:numPr>
-          <w:ilvl w:val="0"/>
-          <w:numId w:val="58"/>
-        </w:numPr>
-      </w:pPr>
-      <w:r>
-        <w:rPr>
-          <w:b/>
-          <w:bCs/>
-        </w:rPr>
-        <w:t>Message Format</w:t>
-      </w:r>
-      <w:r>
-        <w:t>:</w:t>
-      </w:r>
-    </w:p>
-    <w:p>
-      <w:pPr>
-        <w:numPr>
-          <w:ilvl w:val="1"/>
-          <w:numId w:val="58"/>
-        </w:numPr>
-      </w:pPr>
-      <w:r>
-        <w:rPr>
-          <w:b/>
-          <w:bCs/>
-        </w:rPr>
-        <w:lastRenderedPageBreak/>
-        <w:t>Question Section</w:t>
-      </w:r>
-      <w:r>
-        <w:pict w14:anchorId="02E15B14">
-          <v:rect id="_x0000_i1039" style="width:0;height:1.5pt" o:hralign="center" o:hrstd="t" o:hr="t" fillcolor="#a0a0a0" stroked="f"/>
-        </w:pict>
-      </w:r>
-    </w:p>
-    <w:p>
-      <w:pPr>
-        <w:rPr>
-          <w:b/>
-          <w:bCs/>
-        </w:rPr>
-      </w:pPr>
-      <w:r>
-        <w:rPr>
-          <w:b/>
-          <w:bCs/>
-        </w:rPr>
-        <w:t>7. Authoritative Name Server to Resolver</w:t>
-      </w:r>
-    </w:p>
-    <w:p>
-      <w:pPr>
-        <w:numPr>
-          <w:ilvl w:val="0"/>
-          <w:numId w:val="59"/>
-        </w:numPr>
-      </w:pPr>
-      <w:r>
-        <w:rPr>
-          <w:b/>
-          <w:bCs/>
-        </w:rPr>
-        <w:t>Type of Response</w:t>
-      </w:r>
-      <w:r>
-        <w:t>: Final Response</w:t>
-      </w:r>
-    </w:p>
-    <w:p>
-      <w:pPr>
-        <w:numPr>
-          <w:ilvl w:val="0"/>
-          <w:numId w:val="59"/>
-        </w:numPr>
-      </w:pPr>
-      <w:r>
-        <w:rPr>
-          <w:b/>
-          <w:bCs/>
-        </w:rPr>
-        <w:t>Message Format</w:t>
-      </w:r>
-      <w:r>
-        <w:t>:</w:t>
-      </w:r>
-    </w:p>
-    <w:p>
-      <w:pPr>
-        <w:numPr>
-          <w:ilvl w:val="1"/>
-          <w:numId w:val="59"/>
-        </w:numPr>
-      </w:pPr>
-      <w:r>
-        <w:rPr>
-          <w:b/>
-          <w:bCs/>
-        </w:rPr>
-        <w:t>Answer Section</w:t>
-      </w:r>
-      <w:r>
-        <w:t>: Contains the requested resource record (e.g., A record with the IP address of www.example.com).</w:t>
-      </w:r>
-    </w:p>
-    <w:p>
-      <w:pPr>
-        <w:numPr>
-          <w:ilvl w:val="1"/>
-          <w:numId w:val="59"/>
-        </w:numPr>
-      </w:pPr>
-      <w:r>
-        <w:rPr>
-          <w:b/>
-          <w:bCs/>
-        </w:rPr>
-        <w:t>Authority Section</w:t>
-      </w:r>
-      <w:r>
-        <w:t>: May include additional authoritative information.</w:t>
-      </w:r>
-    </w:p>
-    <w:p>
-      <w:pPr>
-        <w:numPr>
-          <w:ilvl w:val="1"/>
-          <w:numId w:val="59"/>
-        </w:numPr>
-      </w:pPr>
-      <w:r>
-        <w:rPr>
-          <w:b/>
-          <w:bCs/>
-        </w:rPr>
-        <w:t>Additional Section</w:t>
-      </w:r>
-      <w:r>
-        <w:t>: Includes any related records (e.g., glue records for faster resolution).</w:t>
-      </w:r>
-    </w:p>
-    <w:p>
-      <w:r>
-        <w:pict w14:anchorId="1A6FB382">
-          <v:rect id="_x0000_i1040" style="width:0;height:1.5pt" o:hralign="center" o:hrstd="t" o:hr="t" fillcolor="#a0a0a0" stroked="f"/>
-        </w:pict>
-      </w:r>
-    </w:p>
-    <w:p>
-      <w:pPr>
-        <w:rPr>
-          <w:b/>
-          <w:bCs/>
-        </w:rPr>
-      </w:pPr>
-      <w:r>
-        <w:rPr>
-          <w:b/>
-          <w:bCs/>
-        </w:rPr>
-        <w:t>8. Resolver to User</w:t>
-      </w:r>
-    </w:p>
-    <w:p>
-      <w:pPr>
-        <w:numPr>
-          <w:ilvl w:val="0"/>
-          <w:numId w:val="60"/>
-        </w:numPr>
-      </w:pPr>
-      <w:r>
-        <w:rPr>
-          <w:b/>
-          <w:bCs/>
-        </w:rPr>
-        <w:t>Type of Response</w:t>
-      </w:r>
-      <w:r>
-        <w:t>: Recursive Response</w:t>
-      </w:r>
-    </w:p>
-    <w:p>
-      <w:pPr>
-        <w:numPr>
-          <w:ilvl w:val="0"/>
-          <w:numId w:val="60"/>
-        </w:numPr>
-      </w:pPr>
-      <w:r>
-        <w:rPr>
-          <w:b/>
-          <w:bCs/>
-        </w:rPr>
-        <w:t>Message Format</w:t>
-      </w:r>
-      <w:r>
-        <w:t>:</w:t>
-      </w:r>
-    </w:p>
-    <w:p>
-      <w:pPr>
-        <w:numPr>
-          <w:ilvl w:val="1"/>
-          <w:numId w:val="60"/>
-        </w:numPr>
-      </w:pPr>
-      <w:r>
-        <w:rPr>
-          <w:b/>
-          <w:bCs/>
-        </w:rPr>
-        <w:t>Answer Section</w:t>
-      </w:r>
-      <w:r>
-        <w:t>: Contains the resolved IP address of the domain (e.g., 192.0.2.1 for www.example.com).</w:t>
-      </w:r>
-    </w:p>
-    <w:p>
-      <w:pPr>
-        <w:numPr>
-          <w:ilvl w:val="1"/>
-          <w:numId w:val="60"/>
-        </w:numPr>
-      </w:pPr>
-      <w:r>
-        <w:t>Other sections are typically omitted unless additional data is required.</w:t>
-      </w:r>
-    </w:p>
-    <w:p>
-      <w:pPr>
-        <w:rPr>
-          <w:b/>
-          <w:bCs/>
-        </w:rPr>
-      </w:pPr>
-    </w:p>
-    <w:p>
-      <w:pPr>
-        <w:rPr>
-          <w:b/>
-          <w:bCs/>
-        </w:rPr>
-      </w:pPr>
-    </w:p>
-    <w:p>
-      <w:r>
-        <w:t xml:space="preserve">Depending on its capabilities, a name server could be a </w:t>
-      </w:r>
-      <w:proofErr w:type="spellStart"/>
-      <w:proofErr w:type="gramStart"/>
-      <w:r>
-        <w:t>stand alone</w:t>
-      </w:r>
-      <w:proofErr w:type="spellEnd"/>
-      <w:proofErr w:type="gramEnd"/>
-      <w:r>
-        <w:t xml:space="preserve"> program on a dedicated machine or a process or processes on a large timeshared host. A simple configuration might be:</w:t>
-      </w:r>
-    </w:p>
-    <w:p>
-      <w:r>
-        <w:t>The DNS requires that all zones be redundantly supported by more than one name server. Designated secondary servers can acquire zones and check for updates from the primary server using the zone transfer protocol of the DNS.</w:t>
-      </w:r>
-      <w:r>
-        <w:br/>
-      </w:r>
-      <w:r>
-        <w:rPr>
-          <w:noProof/>
-        </w:rPr>
-        <w:t xml:space="preserve"> </w:t>
-      </w:r>
-      <w:r>
-        <w:rPr>
-          <w:noProof/>
-        </w:rPr>
         <w:drawing>
-          <wp:inline distT="0" distB="0" distL="0" distR="0" wp14:anchorId="4F37EAFA" wp14:editId="2F3E48B2">
-            <wp:extent cx="6592220" cy="2114845"/>
-            <wp:effectExtent l="0" t="0" r="0" b="0"/>
-            <wp:docPr id="1642641633" name="Picture 1" descr="A diagram of a server&#10;&#10;Description automatically generated"/>
+          <wp:inline distT="0" distB="0" distL="0" distR="0" wp14:anchorId="6BD34187" wp14:editId="2285BAE0">
+            <wp:extent cx="5029200" cy="2069423"/>
+            <wp:effectExtent l="0" t="0" r="0" b="7620"/>
+            <wp:docPr id="2075708924" name="Picture 1" descr="A Crash Course in DNS - ByteByteGo Newsletter"/>
             <wp:cNvGraphicFramePr>
               <a:graphicFrameLocks xmlns:a="http://schemas.openxmlformats.org/drawingml/2006/main" noChangeAspect="1"/>
             </wp:cNvGraphicFramePr>
@@ -13705,23 +12326,36 @@
               <a:graphicData uri="http://schemas.openxmlformats.org/drawingml/2006/picture">
                 <pic:pic xmlns:pic="http://schemas.openxmlformats.org/drawingml/2006/picture">
                   <pic:nvPicPr>
-                    <pic:cNvPr id="1642641633" name="Picture 1" descr="A diagram of a server&#10;&#10;Description automatically generated"/>
-                    <pic:cNvPicPr/>
+                    <pic:cNvPr id="0" name="Picture 67" descr="A Crash Course in DNS - ByteByteGo Newsletter"/>
+                    <pic:cNvPicPr>
+                      <a:picLocks noChangeAspect="1" noChangeArrowheads="1"/>
+                    </pic:cNvPicPr>
                   </pic:nvPicPr>
                   <pic:blipFill>
-                    <a:blip r:embed="rId30"/>
+                    <a:blip r:embed="rId29">
+                      <a:extLst>
+                        <a:ext uri="{28A0092B-C50C-407E-A947-70E740481C1C}">
+                          <a14:useLocalDpi xmlns:a14="http://schemas.microsoft.com/office/drawing/2010/main" val="0"/>
+                        </a:ext>
+                      </a:extLst>
+                    </a:blip>
+                    <a:srcRect/>
                     <a:stretch>
                       <a:fillRect/>
                     </a:stretch>
                   </pic:blipFill>
-                  <pic:spPr>
+                  <pic:spPr bwMode="auto">
                     <a:xfrm>
                       <a:off x="0" y="0"/>
-                      <a:ext cx="6592220" cy="2114845"/>
+                      <a:ext cx="5029200" cy="2069423"/>
                     </a:xfrm>
                     <a:prstGeom prst="rect">
                       <a:avLst/>
                     </a:prstGeom>
+                    <a:noFill/>
+                    <a:ln>
+                      <a:noFill/>
+                    </a:ln>
                   </pic:spPr>
                 </pic:pic>
               </a:graphicData>
@@ -13730,17 +12364,1319 @@
         </w:drawing>
       </w:r>
     </w:p>
+    <w:p>
+      <w:pPr>
+        <w:numPr>
+          <w:ilvl w:val="0"/>
+          <w:numId w:val="26"/>
+        </w:numPr>
+      </w:pPr>
+      <w:r>
+        <w:rPr>
+          <w:b/>
+          <w:bCs/>
+        </w:rPr>
+        <w:t>NAME</w:t>
+      </w:r>
+      <w:r>
+        <w:t>: The domain name to which the record applies.</w:t>
+      </w:r>
+    </w:p>
+    <w:p>
+      <w:pPr>
+        <w:numPr>
+          <w:ilvl w:val="0"/>
+          <w:numId w:val="26"/>
+        </w:numPr>
+      </w:pPr>
+      <w:r>
+        <w:rPr>
+          <w:b/>
+          <w:bCs/>
+        </w:rPr>
+        <w:t>TYPE</w:t>
+      </w:r>
+      <w:r>
+        <w:t>: The type of DNS record.</w:t>
+      </w:r>
+    </w:p>
+    <w:p>
+      <w:pPr>
+        <w:numPr>
+          <w:ilvl w:val="0"/>
+          <w:numId w:val="26"/>
+        </w:numPr>
+      </w:pPr>
+      <w:r>
+        <w:rPr>
+          <w:b/>
+          <w:bCs/>
+        </w:rPr>
+        <w:t>CLASS</w:t>
+      </w:r>
+      <w:r>
+        <w:t>: The protocol family.</w:t>
+      </w:r>
+    </w:p>
+    <w:p>
+      <w:pPr>
+        <w:numPr>
+          <w:ilvl w:val="0"/>
+          <w:numId w:val="26"/>
+        </w:numPr>
+      </w:pPr>
+      <w:r>
+        <w:rPr>
+          <w:b/>
+          <w:bCs/>
+        </w:rPr>
+        <w:t>TTL</w:t>
+      </w:r>
+      <w:r>
+        <w:t>: Time-to-live value, defining how long the record can be cached.</w:t>
+      </w:r>
+    </w:p>
+    <w:p>
+      <w:pPr>
+        <w:numPr>
+          <w:ilvl w:val="0"/>
+          <w:numId w:val="26"/>
+        </w:numPr>
+      </w:pPr>
+      <w:r>
+        <w:rPr>
+          <w:b/>
+          <w:bCs/>
+        </w:rPr>
+        <w:t>RDLENGTH</w:t>
+      </w:r>
+      <w:r>
+        <w:t>: Length of the RDATA field in bytes.</w:t>
+      </w:r>
+    </w:p>
+    <w:p>
+      <w:pPr>
+        <w:numPr>
+          <w:ilvl w:val="0"/>
+          <w:numId w:val="26"/>
+        </w:numPr>
+      </w:pPr>
+      <w:r>
+        <w:rPr>
+          <w:b/>
+          <w:bCs/>
+        </w:rPr>
+        <w:t>RDATA</w:t>
+      </w:r>
+      <w:r>
+        <w:t>: The actual resource data, whose format depends on the record type.</w:t>
+      </w:r>
+    </w:p>
+    <w:p>
+      <w:r>
+        <w:t xml:space="preserve">This format is used in </w:t>
+      </w:r>
+      <w:r>
+        <w:rPr>
+          <w:b/>
+          <w:bCs/>
+        </w:rPr>
+        <w:t>answer, authority</w:t>
+      </w:r>
+      <w:r>
+        <w:t xml:space="preserve"> and </w:t>
+      </w:r>
+      <w:r>
+        <w:rPr>
+          <w:b/>
+          <w:bCs/>
+        </w:rPr>
+        <w:t>additional sections</w:t>
+      </w:r>
+      <w:r>
+        <w:t>.</w:t>
+      </w:r>
+    </w:p>
+    <w:p>
+      <w:pPr>
+        <w:pStyle w:val="Heading3"/>
+      </w:pPr>
+    </w:p>
+    <w:p>
+      <w:pPr>
+        <w:pStyle w:val="Heading3"/>
+      </w:pPr>
+    </w:p>
+    <w:p>
+      <w:pPr>
+        <w:pStyle w:val="Heading3"/>
+      </w:pPr>
+    </w:p>
+    <w:p>
+      <w:pPr>
+        <w:pStyle w:val="Heading3"/>
+      </w:pPr>
+    </w:p>
+    <w:p>
+      <w:pPr>
+        <w:pStyle w:val="Heading3"/>
+      </w:pPr>
+    </w:p>
+    <w:p>
+      <w:pPr>
+        <w:pStyle w:val="Heading3"/>
+      </w:pPr>
+    </w:p>
+    <w:p>
+      <w:pPr>
+        <w:pStyle w:val="Heading3"/>
+      </w:pPr>
+    </w:p>
+    <w:p>
+      <w:pPr>
+        <w:pStyle w:val="Heading3"/>
+      </w:pPr>
+    </w:p>
+    <w:p>
+      <w:pPr>
+        <w:pStyle w:val="Heading3"/>
+      </w:pPr>
+    </w:p>
     <w:p/>
+    <w:p/>
+    <w:p/>
+    <w:p>
+      <w:pPr>
+        <w:pStyle w:val="Heading3"/>
+      </w:pPr>
+      <w:bookmarkStart w:id="13" w:name="_Toc184741966"/>
+      <w:r>
+        <w:lastRenderedPageBreak/>
+        <w:t>Format of DNS Messages Sent Between Components</w:t>
+      </w:r>
+      <w:bookmarkEnd w:id="13"/>
+    </w:p>
+    <w:p>
+      <w:r>
+        <w:t>DNS messages (queries and responses) are exchanged using a specific format defined in the DNS protocol. The message is structured as follows:</w:t>
+      </w:r>
+    </w:p>
+    <w:p>
+      <w:r>
+        <w:pict w14:anchorId="4A354B99">
+          <v:rect id="_x0000_i1037" style="width:0;height:1.5pt" o:hralign="center" o:hrstd="t" o:hr="t" fillcolor="#a0a0a0" stroked="f"/>
+        </w:pict>
+      </w:r>
+    </w:p>
+    <w:p>
+      <w:pPr>
+        <w:rPr>
+          <w:b/>
+          <w:bCs/>
+        </w:rPr>
+      </w:pPr>
+      <w:r>
+        <w:rPr>
+          <w:b/>
+          <w:bCs/>
+        </w:rPr>
+        <w:t>1. User to Resolver</w:t>
+      </w:r>
+    </w:p>
+    <w:p>
+      <w:pPr>
+        <w:numPr>
+          <w:ilvl w:val="0"/>
+          <w:numId w:val="53"/>
+        </w:numPr>
+      </w:pPr>
+      <w:r>
+        <w:rPr>
+          <w:b/>
+          <w:bCs/>
+        </w:rPr>
+        <w:t>Type of Query</w:t>
+      </w:r>
+      <w:r>
+        <w:t>: Recursive Query</w:t>
+      </w:r>
+    </w:p>
+    <w:p>
+      <w:pPr>
+        <w:numPr>
+          <w:ilvl w:val="0"/>
+          <w:numId w:val="53"/>
+        </w:numPr>
+      </w:pPr>
+      <w:r>
+        <w:rPr>
+          <w:b/>
+          <w:bCs/>
+        </w:rPr>
+        <w:t>Message Format</w:t>
+      </w:r>
+      <w:r>
+        <w:t>:</w:t>
+      </w:r>
+    </w:p>
+    <w:p>
+      <w:pPr>
+        <w:numPr>
+          <w:ilvl w:val="1"/>
+          <w:numId w:val="53"/>
+        </w:numPr>
+      </w:pPr>
+      <w:r>
+        <w:rPr>
+          <w:b/>
+          <w:bCs/>
+        </w:rPr>
+        <w:t>Header</w:t>
+      </w:r>
+      <w:r>
+        <w:t>:</w:t>
+      </w:r>
+    </w:p>
+    <w:p>
+      <w:pPr>
+        <w:numPr>
+          <w:ilvl w:val="2"/>
+          <w:numId w:val="53"/>
+        </w:numPr>
+      </w:pPr>
+      <w:r>
+        <w:t>Query ID: A unique 16-bit identifier for the query.</w:t>
+      </w:r>
+    </w:p>
+    <w:p>
+      <w:pPr>
+        <w:numPr>
+          <w:ilvl w:val="2"/>
+          <w:numId w:val="53"/>
+        </w:numPr>
+      </w:pPr>
+      <w:r>
+        <w:t>Flags:</w:t>
+      </w:r>
+    </w:p>
+    <w:p>
+      <w:pPr>
+        <w:numPr>
+          <w:ilvl w:val="3"/>
+          <w:numId w:val="53"/>
+        </w:numPr>
+      </w:pPr>
+      <w:r>
+        <w:t>QR = 0 (indicating a query).</w:t>
+      </w:r>
+    </w:p>
+    <w:p>
+      <w:pPr>
+        <w:numPr>
+          <w:ilvl w:val="3"/>
+          <w:numId w:val="53"/>
+        </w:numPr>
+      </w:pPr>
+      <w:r>
+        <w:t>RD = 1 (Recursion Desired) to request the resolver to perform the entire resolution process.</w:t>
+      </w:r>
+    </w:p>
+    <w:p>
+      <w:pPr>
+        <w:numPr>
+          <w:ilvl w:val="2"/>
+          <w:numId w:val="53"/>
+        </w:numPr>
+      </w:pPr>
+      <w:r>
+        <w:t>Counts:</w:t>
+      </w:r>
+    </w:p>
+    <w:p>
+      <w:pPr>
+        <w:numPr>
+          <w:ilvl w:val="3"/>
+          <w:numId w:val="53"/>
+        </w:numPr>
+      </w:pPr>
+      <w:r>
+        <w:t>Questions = 1 (the query sent by the user).</w:t>
+      </w:r>
+    </w:p>
+    <w:p>
+      <w:pPr>
+        <w:numPr>
+          <w:ilvl w:val="3"/>
+          <w:numId w:val="53"/>
+        </w:numPr>
+      </w:pPr>
+      <w:r>
+        <w:t>Answers = 0.</w:t>
+      </w:r>
+    </w:p>
+    <w:p>
+      <w:pPr>
+        <w:numPr>
+          <w:ilvl w:val="3"/>
+          <w:numId w:val="53"/>
+        </w:numPr>
+      </w:pPr>
+      <w:r>
+        <w:t>Authority = 0.</w:t>
+      </w:r>
+    </w:p>
+    <w:p>
+      <w:pPr>
+        <w:numPr>
+          <w:ilvl w:val="3"/>
+          <w:numId w:val="53"/>
+        </w:numPr>
+      </w:pPr>
+      <w:r>
+        <w:t>Additional = 0.</w:t>
+      </w:r>
+    </w:p>
+    <w:p>
+      <w:pPr>
+        <w:numPr>
+          <w:ilvl w:val="1"/>
+          <w:numId w:val="53"/>
+        </w:numPr>
+      </w:pPr>
+      <w:r>
+        <w:rPr>
+          <w:b/>
+          <w:bCs/>
+        </w:rPr>
+        <w:t>Question Section</w:t>
+      </w:r>
+      <w:r>
+        <w:pict w14:anchorId="79A21421">
+          <v:rect id="_x0000_i1038" style="width:0;height:1.5pt" o:hralign="center" o:hrstd="t" o:hr="t" fillcolor="#a0a0a0" stroked="f"/>
+        </w:pict>
+      </w:r>
+    </w:p>
+    <w:p>
+      <w:pPr>
+        <w:rPr>
+          <w:b/>
+          <w:bCs/>
+        </w:rPr>
+      </w:pPr>
+      <w:r>
+        <w:rPr>
+          <w:b/>
+          <w:bCs/>
+        </w:rPr>
+        <w:t>2. Resolver to Root Server</w:t>
+      </w:r>
+    </w:p>
+    <w:p>
+      <w:pPr>
+        <w:numPr>
+          <w:ilvl w:val="0"/>
+          <w:numId w:val="54"/>
+        </w:numPr>
+      </w:pPr>
+      <w:r>
+        <w:rPr>
+          <w:b/>
+          <w:bCs/>
+        </w:rPr>
+        <w:t>Type of Query</w:t>
+      </w:r>
+      <w:r>
+        <w:t>: Iterative Query</w:t>
+      </w:r>
+    </w:p>
+    <w:p>
+      <w:pPr>
+        <w:numPr>
+          <w:ilvl w:val="0"/>
+          <w:numId w:val="54"/>
+        </w:numPr>
+      </w:pPr>
+      <w:r>
+        <w:rPr>
+          <w:b/>
+          <w:bCs/>
+        </w:rPr>
+        <w:t>Message Format</w:t>
+      </w:r>
+      <w:r>
+        <w:t>:</w:t>
+      </w:r>
+    </w:p>
+    <w:p>
+      <w:pPr>
+        <w:numPr>
+          <w:ilvl w:val="1"/>
+          <w:numId w:val="54"/>
+        </w:numPr>
+      </w:pPr>
+      <w:r>
+        <w:rPr>
+          <w:b/>
+          <w:bCs/>
+        </w:rPr>
+        <w:t>Header</w:t>
+      </w:r>
+      <w:r>
+        <w:t>:</w:t>
+      </w:r>
+    </w:p>
+    <w:p>
+      <w:pPr>
+        <w:numPr>
+          <w:ilvl w:val="2"/>
+          <w:numId w:val="54"/>
+        </w:numPr>
+      </w:pPr>
+      <w:r>
+        <w:t>Query ID: A unique ID to match responses.</w:t>
+      </w:r>
+    </w:p>
+    <w:p>
+      <w:pPr>
+        <w:numPr>
+          <w:ilvl w:val="2"/>
+          <w:numId w:val="54"/>
+        </w:numPr>
+      </w:pPr>
+      <w:r>
+        <w:t>Flags:</w:t>
+      </w:r>
+    </w:p>
+    <w:p>
+      <w:pPr>
+        <w:numPr>
+          <w:ilvl w:val="3"/>
+          <w:numId w:val="54"/>
+        </w:numPr>
+      </w:pPr>
+      <w:r>
+        <w:t>QR = 0 (indicating a query).</w:t>
+      </w:r>
+    </w:p>
+    <w:p>
+      <w:pPr>
+        <w:numPr>
+          <w:ilvl w:val="3"/>
+          <w:numId w:val="54"/>
+        </w:numPr>
+      </w:pPr>
+      <w:r>
+        <w:t>RD = 0 (Recursion Not Desired) since it’s an iterative query.</w:t>
+      </w:r>
+    </w:p>
+    <w:p>
+      <w:pPr>
+        <w:numPr>
+          <w:ilvl w:val="2"/>
+          <w:numId w:val="54"/>
+        </w:numPr>
+      </w:pPr>
+      <w:r>
+        <w:t>Counts:</w:t>
+      </w:r>
+    </w:p>
+    <w:p>
+      <w:pPr>
+        <w:numPr>
+          <w:ilvl w:val="3"/>
+          <w:numId w:val="54"/>
+        </w:numPr>
+      </w:pPr>
+      <w:r>
+        <w:t>Questions = 1.</w:t>
+      </w:r>
+    </w:p>
+    <w:p>
+      <w:pPr>
+        <w:numPr>
+          <w:ilvl w:val="3"/>
+          <w:numId w:val="54"/>
+        </w:numPr>
+      </w:pPr>
+      <w:r>
+        <w:t>Answers = 0.</w:t>
+      </w:r>
+    </w:p>
+    <w:p>
+      <w:pPr>
+        <w:numPr>
+          <w:ilvl w:val="3"/>
+          <w:numId w:val="54"/>
+        </w:numPr>
+      </w:pPr>
+      <w:r>
+        <w:lastRenderedPageBreak/>
+        <w:t>Authority = 0.</w:t>
+      </w:r>
+    </w:p>
+    <w:p>
+      <w:pPr>
+        <w:numPr>
+          <w:ilvl w:val="3"/>
+          <w:numId w:val="54"/>
+        </w:numPr>
+      </w:pPr>
+      <w:r>
+        <w:t>Additional = 0.</w:t>
+      </w:r>
+    </w:p>
+    <w:p>
+      <w:pPr>
+        <w:numPr>
+          <w:ilvl w:val="1"/>
+          <w:numId w:val="54"/>
+        </w:numPr>
+      </w:pPr>
+      <w:r>
+        <w:rPr>
+          <w:b/>
+          <w:bCs/>
+        </w:rPr>
+        <w:t>Question Section</w:t>
+      </w:r>
+      <w:r>
+        <w:pict w14:anchorId="59EB373D">
+          <v:rect id="_x0000_i1039" style="width:0;height:1.5pt" o:hralign="center" o:hrstd="t" o:hr="t" fillcolor="#a0a0a0" stroked="f"/>
+        </w:pict>
+      </w:r>
+    </w:p>
+    <w:p>
+      <w:pPr>
+        <w:rPr>
+          <w:b/>
+          <w:bCs/>
+        </w:rPr>
+      </w:pPr>
+      <w:r>
+        <w:rPr>
+          <w:b/>
+          <w:bCs/>
+        </w:rPr>
+        <w:t>3. Root Server to Resolver</w:t>
+      </w:r>
+    </w:p>
+    <w:p>
+      <w:pPr>
+        <w:numPr>
+          <w:ilvl w:val="0"/>
+          <w:numId w:val="55"/>
+        </w:numPr>
+      </w:pPr>
+      <w:r>
+        <w:rPr>
+          <w:b/>
+          <w:bCs/>
+        </w:rPr>
+        <w:t>Type of Response</w:t>
+      </w:r>
+      <w:r>
+        <w:t>: Iterative Response</w:t>
+      </w:r>
+    </w:p>
+    <w:p>
+      <w:pPr>
+        <w:numPr>
+          <w:ilvl w:val="0"/>
+          <w:numId w:val="55"/>
+        </w:numPr>
+      </w:pPr>
+      <w:r>
+        <w:rPr>
+          <w:b/>
+          <w:bCs/>
+        </w:rPr>
+        <w:t>Message Format</w:t>
+      </w:r>
+      <w:r>
+        <w:t>:</w:t>
+      </w:r>
+    </w:p>
+    <w:p>
+      <w:pPr>
+        <w:numPr>
+          <w:ilvl w:val="1"/>
+          <w:numId w:val="55"/>
+        </w:numPr>
+      </w:pPr>
+      <w:r>
+        <w:rPr>
+          <w:b/>
+          <w:bCs/>
+        </w:rPr>
+        <w:t>Header</w:t>
+      </w:r>
+      <w:r>
+        <w:t>:</w:t>
+      </w:r>
+    </w:p>
+    <w:p>
+      <w:pPr>
+        <w:numPr>
+          <w:ilvl w:val="2"/>
+          <w:numId w:val="55"/>
+        </w:numPr>
+      </w:pPr>
+      <w:r>
+        <w:t>Query ID: Matches the query ID sent by the resolver.</w:t>
+      </w:r>
+    </w:p>
+    <w:p>
+      <w:pPr>
+        <w:numPr>
+          <w:ilvl w:val="2"/>
+          <w:numId w:val="55"/>
+        </w:numPr>
+      </w:pPr>
+      <w:r>
+        <w:t>Flags:</w:t>
+      </w:r>
+    </w:p>
+    <w:p>
+      <w:pPr>
+        <w:numPr>
+          <w:ilvl w:val="3"/>
+          <w:numId w:val="55"/>
+        </w:numPr>
+      </w:pPr>
+      <w:r>
+        <w:t>QR = 1 (indicating a response).</w:t>
+      </w:r>
+    </w:p>
+    <w:p>
+      <w:pPr>
+        <w:numPr>
+          <w:ilvl w:val="3"/>
+          <w:numId w:val="55"/>
+        </w:numPr>
+      </w:pPr>
+      <w:r>
+        <w:t>RA = 0 (Recursion Not Available).</w:t>
+      </w:r>
+    </w:p>
+    <w:p>
+      <w:pPr>
+        <w:numPr>
+          <w:ilvl w:val="2"/>
+          <w:numId w:val="55"/>
+        </w:numPr>
+      </w:pPr>
+      <w:r>
+        <w:t>Counts:</w:t>
+      </w:r>
+    </w:p>
+    <w:p>
+      <w:pPr>
+        <w:numPr>
+          <w:ilvl w:val="3"/>
+          <w:numId w:val="55"/>
+        </w:numPr>
+      </w:pPr>
+      <w:r>
+        <w:t>Questions = 1.</w:t>
+      </w:r>
+    </w:p>
+    <w:p>
+      <w:pPr>
+        <w:numPr>
+          <w:ilvl w:val="3"/>
+          <w:numId w:val="55"/>
+        </w:numPr>
+      </w:pPr>
+      <w:r>
+        <w:t>Answers = 0.</w:t>
+      </w:r>
+    </w:p>
+    <w:p>
+      <w:pPr>
+        <w:numPr>
+          <w:ilvl w:val="3"/>
+          <w:numId w:val="55"/>
+        </w:numPr>
+      </w:pPr>
+      <w:r>
+        <w:t>Authority = 1 (contains the TLD name servers).</w:t>
+      </w:r>
+    </w:p>
+    <w:p>
+      <w:pPr>
+        <w:numPr>
+          <w:ilvl w:val="3"/>
+          <w:numId w:val="55"/>
+        </w:numPr>
+      </w:pPr>
+      <w:r>
+        <w:t>Additional = 1 (contains the IP addresses of TLD name servers, if available).</w:t>
+      </w:r>
+    </w:p>
+    <w:p>
+      <w:pPr>
+        <w:numPr>
+          <w:ilvl w:val="1"/>
+          <w:numId w:val="55"/>
+        </w:numPr>
+      </w:pPr>
+      <w:r>
+        <w:rPr>
+          <w:b/>
+          <w:bCs/>
+        </w:rPr>
+        <w:t>Question Section</w:t>
+      </w:r>
+      <w:r>
+        <w:t>: Echoes the resolver's query.</w:t>
+      </w:r>
+    </w:p>
+    <w:p>
+      <w:pPr>
+        <w:numPr>
+          <w:ilvl w:val="1"/>
+          <w:numId w:val="55"/>
+        </w:numPr>
+      </w:pPr>
+      <w:r>
+        <w:rPr>
+          <w:b/>
+          <w:bCs/>
+        </w:rPr>
+        <w:t>Authority Section</w:t>
+      </w:r>
+      <w:r>
+        <w:t>: Lists TLD name servers (e.g., ns1.tld.com).</w:t>
+      </w:r>
+    </w:p>
+    <w:p>
+      <w:pPr>
+        <w:numPr>
+          <w:ilvl w:val="1"/>
+          <w:numId w:val="55"/>
+        </w:numPr>
+      </w:pPr>
+      <w:r>
+        <w:rPr>
+          <w:b/>
+          <w:bCs/>
+        </w:rPr>
+        <w:t>Additional Section</w:t>
+      </w:r>
+      <w:r>
+        <w:t>: Provides IP addresses of the TLD name servers.</w:t>
+      </w:r>
+    </w:p>
+    <w:p>
+      <w:r>
+        <w:pict w14:anchorId="2FB305BD">
+          <v:rect id="_x0000_i1040" style="width:0;height:1.5pt" o:hralign="center" o:hrstd="t" o:hr="t" fillcolor="#a0a0a0" stroked="f"/>
+        </w:pict>
+      </w:r>
+    </w:p>
+    <w:p>
+      <w:pPr>
+        <w:rPr>
+          <w:b/>
+          <w:bCs/>
+        </w:rPr>
+      </w:pPr>
+      <w:r>
+        <w:rPr>
+          <w:b/>
+          <w:bCs/>
+        </w:rPr>
+        <w:t>4. Resolver to TLD Name Server</w:t>
+      </w:r>
+    </w:p>
+    <w:p>
+      <w:pPr>
+        <w:numPr>
+          <w:ilvl w:val="0"/>
+          <w:numId w:val="56"/>
+        </w:numPr>
+      </w:pPr>
+      <w:r>
+        <w:rPr>
+          <w:b/>
+          <w:bCs/>
+        </w:rPr>
+        <w:t>Type of Query</w:t>
+      </w:r>
+      <w:r>
+        <w:t>: Iterative Query</w:t>
+      </w:r>
+    </w:p>
+    <w:p>
+      <w:pPr>
+        <w:numPr>
+          <w:ilvl w:val="0"/>
+          <w:numId w:val="56"/>
+        </w:numPr>
+      </w:pPr>
+      <w:r>
+        <w:rPr>
+          <w:b/>
+          <w:bCs/>
+        </w:rPr>
+        <w:t>Message Format</w:t>
+      </w:r>
+      <w:r>
+        <w:t>:</w:t>
+      </w:r>
+    </w:p>
+    <w:p>
+      <w:pPr>
+        <w:numPr>
+          <w:ilvl w:val="1"/>
+          <w:numId w:val="56"/>
+        </w:numPr>
+      </w:pPr>
+      <w:r>
+        <w:t>Same as the query to the root server, but now:</w:t>
+      </w:r>
+    </w:p>
+    <w:p>
+      <w:pPr>
+        <w:numPr>
+          <w:ilvl w:val="2"/>
+          <w:numId w:val="56"/>
+        </w:numPr>
+      </w:pPr>
+      <w:r>
+        <w:t>QNAME: The domain name excluding subdomains (e.g., example.com).</w:t>
+      </w:r>
+    </w:p>
+    <w:p>
+      <w:pPr>
+        <w:numPr>
+          <w:ilvl w:val="2"/>
+          <w:numId w:val="56"/>
+        </w:numPr>
+      </w:pPr>
+      <w:r>
+        <w:t xml:space="preserve">QTYPE: </w:t>
+      </w:r>
+      <w:proofErr w:type="gramStart"/>
+      <w:r>
+        <w:t>Typically</w:t>
+      </w:r>
+      <w:proofErr w:type="gramEnd"/>
+      <w:r>
+        <w:t xml:space="preserve"> NS or A.</w:t>
+      </w:r>
+    </w:p>
+    <w:p>
+      <w:pPr>
+        <w:numPr>
+          <w:ilvl w:val="1"/>
+          <w:numId w:val="56"/>
+        </w:numPr>
+      </w:pPr>
+      <w:r>
+        <w:rPr>
+          <w:b/>
+          <w:bCs/>
+        </w:rPr>
+        <w:t>Header</w:t>
+      </w:r>
+      <w:r>
+        <w:t>: RD = 0.</w:t>
+      </w:r>
+    </w:p>
+    <w:p>
+      <w:r>
+        <w:pict w14:anchorId="01EFF0B1">
+          <v:rect id="_x0000_i1041" style="width:0;height:1.5pt" o:hralign="center" o:hrstd="t" o:hr="t" fillcolor="#a0a0a0" stroked="f"/>
+        </w:pict>
+      </w:r>
+    </w:p>
+    <w:p>
+      <w:pPr>
+        <w:rPr>
+          <w:b/>
+          <w:bCs/>
+        </w:rPr>
+      </w:pPr>
+      <w:r>
+        <w:rPr>
+          <w:b/>
+          <w:bCs/>
+        </w:rPr>
+        <w:t>5. TLD Name Server to Resolver</w:t>
+      </w:r>
+    </w:p>
+    <w:p>
+      <w:pPr>
+        <w:numPr>
+          <w:ilvl w:val="0"/>
+          <w:numId w:val="57"/>
+        </w:numPr>
+      </w:pPr>
+      <w:r>
+        <w:rPr>
+          <w:b/>
+          <w:bCs/>
+        </w:rPr>
+        <w:lastRenderedPageBreak/>
+        <w:t>Type of Response</w:t>
+      </w:r>
+      <w:r>
+        <w:t>: Iterative Response</w:t>
+      </w:r>
+    </w:p>
+    <w:p>
+      <w:pPr>
+        <w:numPr>
+          <w:ilvl w:val="0"/>
+          <w:numId w:val="57"/>
+        </w:numPr>
+      </w:pPr>
+      <w:r>
+        <w:rPr>
+          <w:b/>
+          <w:bCs/>
+        </w:rPr>
+        <w:t>Message Format</w:t>
+      </w:r>
+      <w:r>
+        <w:t>:</w:t>
+      </w:r>
+    </w:p>
+    <w:p>
+      <w:pPr>
+        <w:numPr>
+          <w:ilvl w:val="1"/>
+          <w:numId w:val="57"/>
+        </w:numPr>
+      </w:pPr>
+      <w:proofErr w:type="gramStart"/>
+      <w:r>
+        <w:t>Similar to</w:t>
+      </w:r>
+      <w:proofErr w:type="gramEnd"/>
+      <w:r>
+        <w:t xml:space="preserve"> the root server's response:</w:t>
+      </w:r>
+    </w:p>
+    <w:p>
+      <w:pPr>
+        <w:numPr>
+          <w:ilvl w:val="2"/>
+          <w:numId w:val="57"/>
+        </w:numPr>
+      </w:pPr>
+      <w:r>
+        <w:t>Authority Section: Lists authoritative name servers for the domain (e.g., ns1.example.com).</w:t>
+      </w:r>
+    </w:p>
+    <w:p>
+      <w:pPr>
+        <w:numPr>
+          <w:ilvl w:val="2"/>
+          <w:numId w:val="57"/>
+        </w:numPr>
+      </w:pPr>
+      <w:r>
+        <w:t>Additional Section: IP addresses of authoritative name servers (if available).</w:t>
+      </w:r>
+    </w:p>
+    <w:p>
+      <w:r>
+        <w:pict w14:anchorId="6CF15F49">
+          <v:rect id="_x0000_i1042" style="width:0;height:1.5pt" o:hralign="center" o:hrstd="t" o:hr="t" fillcolor="#a0a0a0" stroked="f"/>
+        </w:pict>
+      </w:r>
+    </w:p>
+    <w:p>
+      <w:pPr>
+        <w:rPr>
+          <w:b/>
+          <w:bCs/>
+        </w:rPr>
+      </w:pPr>
+      <w:r>
+        <w:rPr>
+          <w:b/>
+          <w:bCs/>
+        </w:rPr>
+        <w:t>6. Resolver to Authoritative Name Server</w:t>
+      </w:r>
+    </w:p>
+    <w:p>
+      <w:pPr>
+        <w:numPr>
+          <w:ilvl w:val="0"/>
+          <w:numId w:val="58"/>
+        </w:numPr>
+      </w:pPr>
+      <w:r>
+        <w:rPr>
+          <w:b/>
+          <w:bCs/>
+        </w:rPr>
+        <w:t>Type of Query</w:t>
+      </w:r>
+      <w:r>
+        <w:t>: Iterative Query</w:t>
+      </w:r>
+    </w:p>
+    <w:p>
+      <w:pPr>
+        <w:numPr>
+          <w:ilvl w:val="0"/>
+          <w:numId w:val="58"/>
+        </w:numPr>
+      </w:pPr>
+      <w:r>
+        <w:rPr>
+          <w:b/>
+          <w:bCs/>
+        </w:rPr>
+        <w:t>Message Format</w:t>
+      </w:r>
+      <w:r>
+        <w:t>:</w:t>
+      </w:r>
+    </w:p>
+    <w:p>
+      <w:pPr>
+        <w:numPr>
+          <w:ilvl w:val="1"/>
+          <w:numId w:val="58"/>
+        </w:numPr>
+      </w:pPr>
+      <w:r>
+        <w:rPr>
+          <w:b/>
+          <w:bCs/>
+        </w:rPr>
+        <w:t>Question Section</w:t>
+      </w:r>
+      <w:r>
+        <w:pict w14:anchorId="02E15B14">
+          <v:rect id="_x0000_i1043" style="width:0;height:1.5pt" o:hralign="center" o:hrstd="t" o:hr="t" fillcolor="#a0a0a0" stroked="f"/>
+        </w:pict>
+      </w:r>
+    </w:p>
+    <w:p>
+      <w:pPr>
+        <w:rPr>
+          <w:b/>
+          <w:bCs/>
+        </w:rPr>
+      </w:pPr>
+      <w:r>
+        <w:rPr>
+          <w:b/>
+          <w:bCs/>
+        </w:rPr>
+        <w:t>7. Authoritative Name Server to Resolver</w:t>
+      </w:r>
+    </w:p>
+    <w:p>
+      <w:pPr>
+        <w:numPr>
+          <w:ilvl w:val="0"/>
+          <w:numId w:val="59"/>
+        </w:numPr>
+      </w:pPr>
+      <w:r>
+        <w:rPr>
+          <w:b/>
+          <w:bCs/>
+        </w:rPr>
+        <w:t>Type of Response</w:t>
+      </w:r>
+      <w:r>
+        <w:t>: Final Response</w:t>
+      </w:r>
+    </w:p>
+    <w:p>
+      <w:pPr>
+        <w:numPr>
+          <w:ilvl w:val="0"/>
+          <w:numId w:val="59"/>
+        </w:numPr>
+      </w:pPr>
+      <w:r>
+        <w:rPr>
+          <w:b/>
+          <w:bCs/>
+        </w:rPr>
+        <w:t>Message Format</w:t>
+      </w:r>
+      <w:r>
+        <w:t>:</w:t>
+      </w:r>
+    </w:p>
+    <w:p>
+      <w:pPr>
+        <w:numPr>
+          <w:ilvl w:val="1"/>
+          <w:numId w:val="59"/>
+        </w:numPr>
+      </w:pPr>
+      <w:r>
+        <w:rPr>
+          <w:b/>
+          <w:bCs/>
+        </w:rPr>
+        <w:t>Answer Section</w:t>
+      </w:r>
+      <w:r>
+        <w:t>: Contains the requested resource record (e.g., A record with the IP address of www.example.com).</w:t>
+      </w:r>
+    </w:p>
+    <w:p>
+      <w:pPr>
+        <w:numPr>
+          <w:ilvl w:val="1"/>
+          <w:numId w:val="59"/>
+        </w:numPr>
+      </w:pPr>
+      <w:r>
+        <w:rPr>
+          <w:b/>
+          <w:bCs/>
+        </w:rPr>
+        <w:t>Authority Section</w:t>
+      </w:r>
+      <w:r>
+        <w:t>: May include additional authoritative information.</w:t>
+      </w:r>
+    </w:p>
+    <w:p>
+      <w:pPr>
+        <w:numPr>
+          <w:ilvl w:val="1"/>
+          <w:numId w:val="59"/>
+        </w:numPr>
+      </w:pPr>
+      <w:r>
+        <w:rPr>
+          <w:b/>
+          <w:bCs/>
+        </w:rPr>
+        <w:t>Additional Section</w:t>
+      </w:r>
+      <w:r>
+        <w:t>: Includes any related records (e.g., glue records for faster resolution).</w:t>
+      </w:r>
+    </w:p>
+    <w:p>
+      <w:r>
+        <w:pict w14:anchorId="1A6FB382">
+          <v:rect id="_x0000_i1044" style="width:0;height:1.5pt" o:hralign="center" o:hrstd="t" o:hr="t" fillcolor="#a0a0a0" stroked="f"/>
+        </w:pict>
+      </w:r>
+    </w:p>
+    <w:p>
+      <w:pPr>
+        <w:rPr>
+          <w:b/>
+          <w:bCs/>
+        </w:rPr>
+      </w:pPr>
+      <w:r>
+        <w:rPr>
+          <w:b/>
+          <w:bCs/>
+        </w:rPr>
+        <w:t>8. Resolver to User</w:t>
+      </w:r>
+    </w:p>
+    <w:p>
+      <w:pPr>
+        <w:numPr>
+          <w:ilvl w:val="0"/>
+          <w:numId w:val="60"/>
+        </w:numPr>
+      </w:pPr>
+      <w:r>
+        <w:rPr>
+          <w:b/>
+          <w:bCs/>
+        </w:rPr>
+        <w:t>Type of Response</w:t>
+      </w:r>
+      <w:r>
+        <w:t>: Recursive Response</w:t>
+      </w:r>
+    </w:p>
+    <w:p>
+      <w:pPr>
+        <w:numPr>
+          <w:ilvl w:val="0"/>
+          <w:numId w:val="60"/>
+        </w:numPr>
+      </w:pPr>
+      <w:r>
+        <w:rPr>
+          <w:b/>
+          <w:bCs/>
+        </w:rPr>
+        <w:t>Message Format</w:t>
+      </w:r>
+      <w:r>
+        <w:t>:</w:t>
+      </w:r>
+    </w:p>
+    <w:p>
+      <w:pPr>
+        <w:numPr>
+          <w:ilvl w:val="1"/>
+          <w:numId w:val="60"/>
+        </w:numPr>
+      </w:pPr>
+      <w:r>
+        <w:rPr>
+          <w:b/>
+          <w:bCs/>
+        </w:rPr>
+        <w:t>Answer Section</w:t>
+      </w:r>
+      <w:r>
+        <w:t>: Contains the resolved IP address of the domain (e.g., 192.0.2.1 for www.example.com).</w:t>
+      </w:r>
+    </w:p>
+    <w:p>
+      <w:pPr>
+        <w:numPr>
+          <w:ilvl w:val="1"/>
+          <w:numId w:val="60"/>
+        </w:numPr>
+      </w:pPr>
+      <w:r>
+        <w:t>Other sections are typically omitted unless additional data is required.</w:t>
+      </w:r>
+    </w:p>
+    <w:p>
+      <w:pPr>
+        <w:rPr>
+          <w:b/>
+          <w:bCs/>
+        </w:rPr>
+      </w:pPr>
+    </w:p>
+    <w:p/>
+    <w:p/>
     <w:p>
       <w:pPr>
         <w:pStyle w:val="Heading2"/>
       </w:pPr>
-      <w:bookmarkStart w:id="8" w:name="_Toc184683896"/>
+      <w:bookmarkStart w:id="14" w:name="_Toc184741967"/>
+    </w:p>
+    <w:p/>
+    <w:p>
+      <w:pPr>
+        <w:pStyle w:val="Heading1"/>
+      </w:pPr>
       <w:r>
         <w:lastRenderedPageBreak/>
-        <w:t>Errors Defined in the DNS Protocol (RFC 1035)</w:t>
-      </w:r>
-      <w:bookmarkEnd w:id="8"/>
+        <w:t xml:space="preserve">Errors Defined in the DNS Protocol </w:t>
+      </w:r>
+      <w:bookmarkEnd w:id="14"/>
     </w:p>
     <w:p>
       <w:pPr>
@@ -14225,6 +14161,7 @@
                 <w:b/>
                 <w:bCs/>
               </w:rPr>
+              <w:lastRenderedPageBreak/>
               <w:t>Error Code</w:t>
             </w:r>
           </w:p>
@@ -14327,7 +14264,6 @@
           </w:tcPr>
           <w:p>
             <w:r>
-              <w:lastRenderedPageBreak/>
               <w:t>FORMERR</w:t>
             </w:r>
           </w:p>
@@ -14857,6 +14793,11 @@
     </w:p>
     <w:p>
       <w:pPr>
+        <w:ind w:left="1440"/>
+      </w:pPr>
+    </w:p>
+    <w:p>
+      <w:pPr>
         <w:numPr>
           <w:ilvl w:val="0"/>
           <w:numId w:val="29"/>
@@ -14867,6 +14808,7 @@
           <w:b/>
           <w:bCs/>
         </w:rPr>
+        <w:lastRenderedPageBreak/>
         <w:t>Validation Disabled by Client</w:t>
       </w:r>
       <w:r>
@@ -14885,7 +14827,6 @@
           <w:b/>
           <w:bCs/>
         </w:rPr>
-        <w:lastRenderedPageBreak/>
         <w:t>Cause</w:t>
       </w:r>
       <w:r>
@@ -15017,16 +14958,9 @@
     <w:p/>
     <w:p>
       <w:pPr>
-        <w:rPr>
-          <w:b/>
-          <w:bCs/>
-        </w:rPr>
-      </w:pPr>
-      <w:r>
-        <w:rPr>
-          <w:b/>
-          <w:bCs/>
-        </w:rPr>
+        <w:pStyle w:val="Heading3"/>
+      </w:pPr>
+      <w:r>
         <w:t>Inter-module Communication</w:t>
       </w:r>
     </w:p>
@@ -15249,6 +15183,7 @@
         </w:numPr>
       </w:pPr>
       <w:r>
+        <w:lastRenderedPageBreak/>
         <w:t>If not, the query is forwarded to an authoritative server or another resolver.</w:t>
       </w:r>
     </w:p>
@@ -15264,7 +15199,6 @@
           <w:b/>
           <w:bCs/>
         </w:rPr>
-        <w:lastRenderedPageBreak/>
         <w:t>Recursive vs. Iterative Resolution</w:t>
       </w:r>
       <w:r>
@@ -15337,18 +15271,75 @@
     <w:p/>
     <w:p>
       <w:pPr>
-        <w:rPr>
-          <w:b/>
-          <w:bCs/>
-        </w:rPr>
-      </w:pPr>
-      <w:r>
-        <w:rPr>
-          <w:b/>
-          <w:bCs/>
-        </w:rPr>
+        <w:pStyle w:val="Heading2"/>
+      </w:pPr>
+      <w:bookmarkStart w:id="15" w:name="_Toc184741968"/>
+    </w:p>
+    <w:p>
+      <w:pPr>
+        <w:pStyle w:val="Heading2"/>
+      </w:pPr>
+    </w:p>
+    <w:p>
+      <w:pPr>
+        <w:pStyle w:val="Heading2"/>
+      </w:pPr>
+    </w:p>
+    <w:p>
+      <w:pPr>
+        <w:pStyle w:val="Heading2"/>
+      </w:pPr>
+    </w:p>
+    <w:p>
+      <w:pPr>
+        <w:pStyle w:val="Heading2"/>
+      </w:pPr>
+    </w:p>
+    <w:p>
+      <w:pPr>
+        <w:pStyle w:val="Heading2"/>
+      </w:pPr>
+    </w:p>
+    <w:p>
+      <w:pPr>
+        <w:pStyle w:val="Heading2"/>
+      </w:pPr>
+    </w:p>
+    <w:p>
+      <w:pPr>
+        <w:pStyle w:val="Heading2"/>
+      </w:pPr>
+    </w:p>
+    <w:p>
+      <w:pPr>
+        <w:pStyle w:val="Heading2"/>
+      </w:pPr>
+    </w:p>
+    <w:p>
+      <w:pPr>
+        <w:pStyle w:val="Heading2"/>
+      </w:pPr>
+    </w:p>
+    <w:p>
+      <w:pPr>
+        <w:pStyle w:val="Heading2"/>
+      </w:pPr>
+    </w:p>
+    <w:p>
+      <w:pPr>
+        <w:pStyle w:val="Heading2"/>
+      </w:pPr>
+    </w:p>
+    <w:p/>
+    <w:p>
+      <w:pPr>
+        <w:pStyle w:val="Heading2"/>
+      </w:pPr>
+      <w:r>
+        <w:lastRenderedPageBreak/>
         <w:t>User Authentication Mechanisms</w:t>
       </w:r>
+      <w:bookmarkEnd w:id="15"/>
     </w:p>
     <w:p>
       <w:r>
@@ -15368,46 +15359,6 @@
           <w:bCs/>
         </w:rPr>
         <w:t>Proposed Methods:</w:t>
-      </w:r>
-    </w:p>
-    <w:p>
-      <w:pPr>
-        <w:numPr>
-          <w:ilvl w:val="0"/>
-          <w:numId w:val="7"/>
-        </w:numPr>
-      </w:pPr>
-      <w:r>
-        <w:rPr>
-          <w:b/>
-          <w:bCs/>
-        </w:rPr>
-        <w:t>DNSSEC Integration</w:t>
-      </w:r>
-      <w:r>
-        <w:t>:</w:t>
-      </w:r>
-    </w:p>
-    <w:p>
-      <w:pPr>
-        <w:numPr>
-          <w:ilvl w:val="1"/>
-          <w:numId w:val="7"/>
-        </w:numPr>
-      </w:pPr>
-      <w:r>
-        <w:t>Use digital signatures to validate the authenticity of responses.</w:t>
-      </w:r>
-    </w:p>
-    <w:p>
-      <w:pPr>
-        <w:numPr>
-          <w:ilvl w:val="1"/>
-          <w:numId w:val="7"/>
-        </w:numPr>
-      </w:pPr>
-      <w:r>
-        <w:t>Validate using public key cryptography as specified in DNSSEC standards.</w:t>
       </w:r>
     </w:p>
     <w:p>
@@ -15545,7 +15496,7 @@
         </w:numPr>
       </w:pPr>
       <w:r>
-        <w:t>Implement basic query handling for A, CNAME, and NS records.</w:t>
+        <w:t>Implement basic query handling for records.</w:t>
       </w:r>
     </w:p>
     <w:p>
@@ -15600,7 +15551,6 @@
           <w:b/>
           <w:bCs/>
         </w:rPr>
-        <w:lastRenderedPageBreak/>
         <w:t>Add Security Features</w:t>
       </w:r>
       <w:r>
@@ -15740,11 +15690,12 @@
       <w:pPr>
         <w:pStyle w:val="Heading2"/>
       </w:pPr>
-      <w:bookmarkStart w:id="9" w:name="_Toc184683897"/>
-      <w:r>
+      <w:bookmarkStart w:id="16" w:name="_Toc184741969"/>
+      <w:r>
+        <w:lastRenderedPageBreak/>
         <w:t>DNS query resolution process algorithm on an authoritative name server or a recursive resolver</w:t>
       </w:r>
-      <w:bookmarkEnd w:id="9"/>
+      <w:bookmarkEnd w:id="16"/>
     </w:p>
     <w:p>
       <w:pPr>
@@ -15810,349 +15761,76 @@
         <w:t xml:space="preserve"> </w:t>
       </w:r>
       <w:r>
-        <w:t xml:space="preserve">or a name we have followed due to a CNAME. If the name is original, set an authoritative name error in the response and exit. Otherwise just exit. If the "*" label does exist, match RRs at that node against QTYPE. If </w:t>
-      </w:r>
+        <w:t xml:space="preserve">or a name we have followed due to a CNAME. If the name is original, set an authoritative name error in the response and exit. Otherwise just exit. If the "*" label does exist, match RRs at that node against QTYPE. If any match, copy them into the answer section, but set the owner of the RR to be QNAME, and not the node with the "*" label. Go to step 6. </w:t>
+      </w:r>
+    </w:p>
+    <w:p>
+      <w:r>
+        <w:t xml:space="preserve">4. Start matching down in the cache. If QNAME is found in the cache, copy all RRs attached to it that match QTYPE into the answer section. If there was no delegation from authoritative data, look for the best one from the cache, and put it in the authority section. Go to step 6. </w:t>
+      </w:r>
+    </w:p>
+    <w:p>
+      <w:r>
+        <w:t xml:space="preserve">5. Using the local resolver or a copy of its algorithm to answer the query. Store the results, including any intermediate CNAMEs, in the answer section of the response. </w:t>
+      </w:r>
+    </w:p>
+    <w:p>
+      <w:r>
+        <w:t>6. Using local data only, attempt to add other RRs which may be useful to the additional section of the query. Exit</w:t>
+      </w:r>
+    </w:p>
+    <w:p>
+      <w:pPr>
+        <w:ind w:left="360"/>
+        <w:rPr>
+          <w:b/>
+          <w:bCs/>
+        </w:rPr>
+      </w:pPr>
+    </w:p>
+    <w:p>
+      <w:pPr>
+        <w:rPr>
+          <w:b/>
+          <w:bCs/>
+        </w:rPr>
+      </w:pPr>
+    </w:p>
+    <w:p>
+      <w:pPr>
+        <w:rPr>
+          <w:b/>
+          <w:bCs/>
+        </w:rPr>
+      </w:pPr>
+    </w:p>
+    <w:p/>
+    <w:p>
+      <w:pPr>
+        <w:rPr>
+          <w:b/>
+          <w:bCs/>
+        </w:rPr>
+      </w:pPr>
+    </w:p>
+    <w:p>
+      <w:pPr>
+        <w:rPr>
+          <w:b/>
+          <w:bCs/>
+        </w:rPr>
+      </w:pPr>
+    </w:p>
+    <w:p>
+      <w:pPr>
+        <w:pStyle w:val="Heading2"/>
+      </w:pPr>
+      <w:bookmarkStart w:id="17" w:name="_Toc184741970"/>
       <w:r>
         <w:lastRenderedPageBreak/>
-        <w:t xml:space="preserve">any match, copy them into the answer section, but set the owner of the RR to be QNAME, and not the node with the "*" label. Go to step 6. </w:t>
-      </w:r>
-    </w:p>
-    <w:p>
-      <w:r>
-        <w:t xml:space="preserve">4. Start matching down in the cache. If QNAME is found in the cache, copy all RRs attached to it that match QTYPE into the answer section. If there was no delegation from authoritative data, look for the best one from the cache, and put it in the authority section. Go to step 6. </w:t>
-      </w:r>
-    </w:p>
-    <w:p>
-      <w:r>
-        <w:t xml:space="preserve">5. Using the local resolver or a copy of its algorithm to answer the query. Store the results, including any intermediate CNAMEs, in the answer section of the response. </w:t>
-      </w:r>
-    </w:p>
-    <w:p>
-      <w:r>
-        <w:t>6. Using local data only, attempt to add other RRs which may be useful to the additional section of the query. Exit</w:t>
-      </w:r>
-    </w:p>
-    <w:p>
-      <w:pPr>
-        <w:ind w:left="360"/>
-        <w:rPr>
-          <w:b/>
-          <w:bCs/>
-        </w:rPr>
-      </w:pPr>
-    </w:p>
-    <w:p>
-      <w:pPr>
-        <w:rPr>
-          <w:b/>
-          <w:bCs/>
-        </w:rPr>
-      </w:pPr>
-    </w:p>
-    <w:p>
-      <w:pPr>
-        <w:rPr>
-          <w:b/>
-          <w:bCs/>
-        </w:rPr>
-      </w:pPr>
-    </w:p>
-    <w:p>
-      <w:r>
-        <w:t xml:space="preserve">In DNS, </w:t>
-      </w:r>
-      <w:r>
-        <w:rPr>
-          <w:b/>
-          <w:bCs/>
-        </w:rPr>
-        <w:t>Resource Record (RR) Class</w:t>
-      </w:r>
-      <w:r>
-        <w:t xml:space="preserve"> defines the network or protocol family to which the resource record applies. It is a field in every DNS resource record and is used to differentiate between various types of data stored in the DNS.</w:t>
-      </w:r>
-    </w:p>
-    <w:p>
-      <w:r>
-        <w:pict w14:anchorId="0B9C2E46">
-          <v:rect id="_x0000_i1049" style="width:0;height:1.5pt" o:hralign="center" o:hrstd="t" o:hr="t" fillcolor="#a0a0a0" stroked="f"/>
-        </w:pict>
-      </w:r>
-    </w:p>
-    <w:p>
-      <w:pPr>
-        <w:rPr>
-          <w:b/>
-          <w:bCs/>
-        </w:rPr>
-      </w:pPr>
-      <w:r>
-        <w:rPr>
-          <w:b/>
-          <w:bCs/>
-        </w:rPr>
-        <w:t>Structure in an RR</w:t>
-      </w:r>
-    </w:p>
-    <w:p>
-      <w:r>
-        <w:t xml:space="preserve">The </w:t>
-      </w:r>
-      <w:r>
-        <w:rPr>
-          <w:b/>
-          <w:bCs/>
-        </w:rPr>
-        <w:t>CLASS</w:t>
-      </w:r>
-      <w:r>
-        <w:t xml:space="preserve"> field is a 16-bit value in a DNS resource record. It identifies which class the record belongs to. For most practical purposes, the value IN (Internet) is used.</w:t>
-      </w:r>
-    </w:p>
-    <w:p>
-      <w:r>
-        <w:t>Example of RR with class:</w:t>
-      </w:r>
-      <w:r>
-        <w:br/>
-      </w:r>
-      <w:r>
-        <w:t>example.com. 3600 IN A 192.0.2.1</w:t>
-      </w:r>
-    </w:p>
-    <w:p>
-      <w:pPr>
-        <w:numPr>
-          <w:ilvl w:val="0"/>
-          <w:numId w:val="25"/>
-        </w:numPr>
-      </w:pPr>
-      <w:r>
-        <w:rPr>
-          <w:b/>
-          <w:bCs/>
-        </w:rPr>
-        <w:t>3600</w:t>
-      </w:r>
-      <w:r>
-        <w:t>: TTL (Time to Live).</w:t>
-      </w:r>
-    </w:p>
-    <w:p>
-      <w:pPr>
-        <w:numPr>
-          <w:ilvl w:val="0"/>
-          <w:numId w:val="25"/>
-        </w:numPr>
-      </w:pPr>
-      <w:r>
-        <w:rPr>
-          <w:b/>
-          <w:bCs/>
-        </w:rPr>
-        <w:t>IN</w:t>
-      </w:r>
-      <w:r>
-        <w:t>: RR class indicating this record belongs to the Internet.</w:t>
-      </w:r>
-    </w:p>
-    <w:p>
-      <w:pPr>
-        <w:numPr>
-          <w:ilvl w:val="0"/>
-          <w:numId w:val="25"/>
-        </w:numPr>
-      </w:pPr>
-      <w:r>
-        <w:rPr>
-          <w:b/>
-          <w:bCs/>
-        </w:rPr>
-        <w:t>A</w:t>
-      </w:r>
-      <w:r>
-        <w:t>: Record type mapping the domain to an IPv4 address.</w:t>
-      </w:r>
-    </w:p>
-    <w:p>
-      <w:r>
-        <w:rPr>
-          <w:noProof/>
-        </w:rPr>
-        <w:drawing>
-          <wp:inline distT="0" distB="0" distL="0" distR="0" wp14:anchorId="50444101" wp14:editId="4393323E">
-            <wp:extent cx="5029200" cy="2069423"/>
-            <wp:effectExtent l="0" t="0" r="0" b="7620"/>
-            <wp:docPr id="2075708924" name="Picture 1" descr="A Crash Course in DNS - ByteByteGo Newsletter"/>
-            <wp:cNvGraphicFramePr>
-              <a:graphicFrameLocks xmlns:a="http://schemas.openxmlformats.org/drawingml/2006/main" noChangeAspect="1"/>
-            </wp:cNvGraphicFramePr>
-            <a:graphic xmlns:a="http://schemas.openxmlformats.org/drawingml/2006/main">
-              <a:graphicData uri="http://schemas.openxmlformats.org/drawingml/2006/picture">
-                <pic:pic xmlns:pic="http://schemas.openxmlformats.org/drawingml/2006/picture">
-                  <pic:nvPicPr>
-                    <pic:cNvPr id="0" name="Picture 67" descr="A Crash Course in DNS - ByteByteGo Newsletter"/>
-                    <pic:cNvPicPr>
-                      <a:picLocks noChangeAspect="1" noChangeArrowheads="1"/>
-                    </pic:cNvPicPr>
-                  </pic:nvPicPr>
-                  <pic:blipFill>
-                    <a:blip r:embed="rId31">
-                      <a:extLst>
-                        <a:ext uri="{28A0092B-C50C-407E-A947-70E740481C1C}">
-                          <a14:useLocalDpi xmlns:a14="http://schemas.microsoft.com/office/drawing/2010/main" val="0"/>
-                        </a:ext>
-                      </a:extLst>
-                    </a:blip>
-                    <a:srcRect/>
-                    <a:stretch>
-                      <a:fillRect/>
-                    </a:stretch>
-                  </pic:blipFill>
-                  <pic:spPr bwMode="auto">
-                    <a:xfrm>
-                      <a:off x="0" y="0"/>
-                      <a:ext cx="5029200" cy="2069423"/>
-                    </a:xfrm>
-                    <a:prstGeom prst="rect">
-                      <a:avLst/>
-                    </a:prstGeom>
-                    <a:noFill/>
-                    <a:ln>
-                      <a:noFill/>
-                    </a:ln>
-                  </pic:spPr>
-                </pic:pic>
-              </a:graphicData>
-            </a:graphic>
-          </wp:inline>
-        </w:drawing>
-      </w:r>
-    </w:p>
-    <w:p>
-      <w:pPr>
-        <w:numPr>
-          <w:ilvl w:val="0"/>
-          <w:numId w:val="26"/>
-        </w:numPr>
-      </w:pPr>
-      <w:r>
-        <w:rPr>
-          <w:b/>
-          <w:bCs/>
-        </w:rPr>
-        <w:t>NAME</w:t>
-      </w:r>
-      <w:r>
-        <w:t>: The domain name to which the record applies.</w:t>
-      </w:r>
-    </w:p>
-    <w:p>
-      <w:pPr>
-        <w:numPr>
-          <w:ilvl w:val="0"/>
-          <w:numId w:val="26"/>
-        </w:numPr>
-      </w:pPr>
-      <w:r>
-        <w:rPr>
-          <w:b/>
-          <w:bCs/>
-        </w:rPr>
-        <w:t>TYPE</w:t>
-      </w:r>
-      <w:r>
-        <w:t>: The type of DNS record.</w:t>
-      </w:r>
-    </w:p>
-    <w:p>
-      <w:pPr>
-        <w:numPr>
-          <w:ilvl w:val="0"/>
-          <w:numId w:val="26"/>
-        </w:numPr>
-      </w:pPr>
-      <w:r>
-        <w:rPr>
-          <w:b/>
-          <w:bCs/>
-        </w:rPr>
-        <w:lastRenderedPageBreak/>
-        <w:t>CLASS</w:t>
-      </w:r>
-      <w:r>
-        <w:t>: The protocol family.</w:t>
-      </w:r>
-    </w:p>
-    <w:p>
-      <w:pPr>
-        <w:numPr>
-          <w:ilvl w:val="0"/>
-          <w:numId w:val="26"/>
-        </w:numPr>
-      </w:pPr>
-      <w:r>
-        <w:rPr>
-          <w:b/>
-          <w:bCs/>
-        </w:rPr>
-        <w:t>TTL</w:t>
-      </w:r>
-      <w:r>
-        <w:t>: Time-to-live value, defining how long the record can be cached.</w:t>
-      </w:r>
-    </w:p>
-    <w:p>
-      <w:pPr>
-        <w:numPr>
-          <w:ilvl w:val="0"/>
-          <w:numId w:val="26"/>
-        </w:numPr>
-      </w:pPr>
-      <w:r>
-        <w:rPr>
-          <w:b/>
-          <w:bCs/>
-        </w:rPr>
-        <w:t>RDLENGTH</w:t>
-      </w:r>
-      <w:r>
-        <w:t>: Length of the RDATA field in bytes.</w:t>
-      </w:r>
-    </w:p>
-    <w:p>
-      <w:pPr>
-        <w:numPr>
-          <w:ilvl w:val="0"/>
-          <w:numId w:val="26"/>
-        </w:numPr>
-      </w:pPr>
-      <w:r>
-        <w:rPr>
-          <w:b/>
-          <w:bCs/>
-        </w:rPr>
-        <w:t>RDATA</w:t>
-      </w:r>
-      <w:r>
-        <w:t>: The actual resource data, whose format depends on the record type.</w:t>
-      </w:r>
-    </w:p>
-    <w:p/>
-    <w:p>
-      <w:pPr>
-        <w:rPr>
-          <w:b/>
-          <w:bCs/>
-        </w:rPr>
-      </w:pPr>
-      <w:r>
-        <w:rPr>
-          <w:b/>
-          <w:bCs/>
-        </w:rPr>
         <w:t>Types of Nodes in the IN-ADDR.ARPA Domain</w:t>
       </w:r>
+      <w:bookmarkEnd w:id="17"/>
     </w:p>
     <w:p>
       <w:pPr>
@@ -16516,48 +16194,48 @@
         </w:numPr>
       </w:pPr>
       <w:r>
+        <w:t xml:space="preserve">The </w:t>
+      </w:r>
+      <w:r>
+        <w:rPr>
+          <w:b/>
+          <w:bCs/>
+        </w:rPr>
+        <w:t>network nodes</w:t>
+      </w:r>
+      <w:r>
+        <w:t xml:space="preserve"> (like 10.IN-ADDR.ARPA or 26.IN-ADDR.ARPA) represent delegated zones, and they can point to other lower-level nodes or even other zones that manage further details about a network's infrastructure.</w:t>
+      </w:r>
+    </w:p>
+    <w:p/>
+    <w:p>
+      <w:r>
+        <w:t xml:space="preserve">Delegation is the process of assigning responsibility for a portion of the DNS namespace (e.g., a subdomain) to another set of name servers. It is implemented using </w:t>
+      </w:r>
+      <w:r>
+        <w:rPr>
+          <w:b/>
+          <w:bCs/>
+        </w:rPr>
+        <w:t>NS records</w:t>
+      </w:r>
+      <w:r>
+        <w:t>, which specify the authoritative servers for the delegated zone. Glue records (A or AAAA records) may be added in the parent zone to provide the IP addresses of these name servers if they belong to the delegated domain.</w:t>
+      </w:r>
+    </w:p>
+    <w:p>
+      <w:pPr>
+        <w:rPr>
+          <w:b/>
+          <w:bCs/>
+        </w:rPr>
+      </w:pPr>
+      <w:r>
+        <w:rPr>
+          <w:b/>
+          <w:bCs/>
+        </w:rPr>
         <w:lastRenderedPageBreak/>
-        <w:t xml:space="preserve">The </w:t>
-      </w:r>
-      <w:r>
-        <w:rPr>
-          <w:b/>
-          <w:bCs/>
-        </w:rPr>
-        <w:t>network nodes</w:t>
-      </w:r>
-      <w:r>
-        <w:t xml:space="preserve"> (like 10.IN-ADDR.ARPA or 26.IN-ADDR.ARPA) represent delegated zones, and they can point to other lower-level nodes or even other zones that manage further details about a network's infrastructure.</w:t>
-      </w:r>
-    </w:p>
-    <w:p/>
-    <w:p>
-      <w:r>
-        <w:t xml:space="preserve">Delegation is the process of assigning responsibility for a portion of the DNS namespace (e.g., a subdomain) to another set of name servers. It is implemented using </w:t>
-      </w:r>
-      <w:r>
-        <w:rPr>
-          <w:b/>
-          <w:bCs/>
-        </w:rPr>
-        <w:t>NS records</w:t>
-      </w:r>
-      <w:r>
-        <w:t>, which specify the authoritative servers for the delegated zone. Glue records (A or AAAA records) may be added in the parent zone to provide the IP addresses of these name servers if they belong to the delegated domain.</w:t>
-      </w:r>
-    </w:p>
-    <w:p>
-      <w:pPr>
-        <w:rPr>
-          <w:b/>
-          <w:bCs/>
-        </w:rPr>
-      </w:pPr>
-      <w:r>
-        <w:rPr>
-          <w:b/>
-          <w:bCs/>
-        </w:rPr>
         <w:t>Link Between Delegation and SOA</w:t>
       </w:r>
     </w:p>
@@ -16654,7 +16332,7 @@
     <w:p>
       <w:r>
         <w:pict w14:anchorId="46EA1B7E">
-          <v:rect id="_x0000_i1050" style="width:0;height:1.5pt" o:hralign="center" o:hrstd="t" o:hr="t" fillcolor="#a0a0a0" stroked="f"/>
+          <v:rect id="_x0000_i1047" style="width:0;height:1.5pt" o:hralign="center" o:hrstd="t" o:hr="t" fillcolor="#a0a0a0" stroked="f"/>
         </w:pict>
       </w:r>
     </w:p>
@@ -16804,7 +16482,6 @@
           <w:b/>
           <w:bCs/>
         </w:rPr>
-        <w:lastRenderedPageBreak/>
         <w:t>How Stub Resolvers Work</w:t>
       </w:r>
     </w:p>
@@ -16850,6 +16527,11 @@
     </w:p>
     <w:p>
       <w:pPr>
+        <w:ind w:left="1440"/>
+      </w:pPr>
+    </w:p>
+    <w:p>
+      <w:pPr>
         <w:numPr>
           <w:ilvl w:val="0"/>
           <w:numId w:val="40"/>
@@ -16860,6 +16542,7 @@
           <w:b/>
           <w:bCs/>
         </w:rPr>
+        <w:lastRenderedPageBreak/>
         <w:t>Delegation to Recursive Resolver</w:t>
       </w:r>
       <w:r>
@@ -17075,8 +16758,8 @@
     <w:p/>
     <w:p/>
     <w:sectPr>
-      <w:headerReference w:type="default" r:id="rId32"/>
-      <w:footerReference w:type="default" r:id="rId33"/>
+      <w:headerReference w:type="default" r:id="rId30"/>
+      <w:footerReference w:type="default" r:id="rId31"/>
       <w:pgSz w:w="12240" w:h="15840"/>
       <w:pgMar w:top="720" w:right="720" w:bottom="720" w:left="720" w:header="720" w:footer="720" w:gutter="0"/>
       <w:cols w:space="720"/>
@@ -17825,7 +17508,7 @@
   <w:abstractNum w:abstractNumId="5" w15:restartNumberingAfterBreak="0">
     <w:nsid w:val="0F9741AA"/>
     <w:multiLevelType w:val="hybridMultilevel"/>
-    <w:tmpl w:val="02886784"/>
+    <w:tmpl w:val="7ED63A1A"/>
     <w:lvl w:ilvl="0" w:tplc="04090001">
       <w:start w:val="1"/>
       <w:numFmt w:val="bullet"/>
@@ -22608,7 +22291,7 @@
   <w:abstractNum w:abstractNumId="40" w15:restartNumberingAfterBreak="0">
     <w:nsid w:val="5D107D2B"/>
     <w:multiLevelType w:val="multilevel"/>
-    <w:tmpl w:val="76DA28F0"/>
+    <w:tmpl w:val="98F0AA56"/>
     <w:lvl w:ilvl="0">
       <w:start w:val="1"/>
       <w:numFmt w:val="bullet"/>
@@ -22625,20 +22308,17 @@
         <w:sz w:val="20"/>
       </w:rPr>
     </w:lvl>
-    <w:lvl w:ilvl="1" w:tentative="1">
-      <w:start w:val="1"/>
-      <w:numFmt w:val="bullet"/>
-      <w:lvlText w:val="o"/>
-      <w:lvlJc w:val="left"/>
-      <w:pPr>
-        <w:tabs>
-          <w:tab w:val="num" w:pos="1440"/>
-        </w:tabs>
+    <w:lvl w:ilvl="1">
+      <w:start w:val="2"/>
+      <w:numFmt w:val="decimal"/>
+      <w:lvlText w:val="%2."/>
+      <w:lvlJc w:val="left"/>
+      <w:pPr>
         <w:ind w:left="1440" w:hanging="360"/>
       </w:pPr>
       <w:rPr>
-        <w:rFonts w:ascii="Courier New" w:hAnsi="Courier New" w:hint="default"/>
-        <w:sz w:val="20"/>
+        <w:rFonts w:hint="default"/>
+        <w:b/>
       </w:rPr>
     </w:lvl>
     <w:lvl w:ilvl="2" w:tentative="1">

--- a/docs/Documentation.docx
+++ b/docs/Documentation.docx
@@ -563,7 +563,7 @@
           <w:r>
             <w:fldChar w:fldCharType="separate"/>
           </w:r>
-          <w:hyperlink w:anchor="_Toc184741953" w:history="1">
+          <w:hyperlink w:anchor="_Toc184749889" w:history="1">
             <w:r>
               <w:rPr>
                 <w:rStyle w:val="Hyperlink"/>
@@ -590,7 +590,7 @@
                 <w:noProof/>
                 <w:webHidden/>
               </w:rPr>
-              <w:instrText xml:space="preserve"> PAGEREF _Toc184741953 \h </w:instrText>
+              <w:instrText xml:space="preserve"> PAGEREF _Toc184749889 \h </w:instrText>
             </w:r>
             <w:r>
               <w:rPr>
@@ -634,7 +634,7 @@
               <w:szCs w:val="24"/>
             </w:rPr>
           </w:pPr>
-          <w:hyperlink w:anchor="_Toc184741954" w:history="1">
+          <w:hyperlink w:anchor="_Toc184749890" w:history="1">
             <w:r>
               <w:rPr>
                 <w:rStyle w:val="Hyperlink"/>
@@ -661,7 +661,7 @@
                 <w:noProof/>
                 <w:webHidden/>
               </w:rPr>
-              <w:instrText xml:space="preserve"> PAGEREF _Toc184741954 \h </w:instrText>
+              <w:instrText xml:space="preserve"> PAGEREF _Toc184749890 \h </w:instrText>
             </w:r>
             <w:r>
               <w:rPr>
@@ -705,7 +705,7 @@
               <w:szCs w:val="24"/>
             </w:rPr>
           </w:pPr>
-          <w:hyperlink w:anchor="_Toc184741955" w:history="1">
+          <w:hyperlink w:anchor="_Toc184749891" w:history="1">
             <w:r>
               <w:rPr>
                 <w:rStyle w:val="Hyperlink"/>
@@ -732,7 +732,7 @@
                 <w:noProof/>
                 <w:webHidden/>
               </w:rPr>
-              <w:instrText xml:space="preserve"> PAGEREF _Toc184741955 \h </w:instrText>
+              <w:instrText xml:space="preserve"> PAGEREF _Toc184749891 \h </w:instrText>
             </w:r>
             <w:r>
               <w:rPr>
@@ -776,7 +776,7 @@
               <w:szCs w:val="24"/>
             </w:rPr>
           </w:pPr>
-          <w:hyperlink w:anchor="_Toc184741956" w:history="1">
+          <w:hyperlink w:anchor="_Toc184749892" w:history="1">
             <w:r>
               <w:rPr>
                 <w:rStyle w:val="Hyperlink"/>
@@ -803,7 +803,7 @@
                 <w:noProof/>
                 <w:webHidden/>
               </w:rPr>
-              <w:instrText xml:space="preserve"> PAGEREF _Toc184741956 \h </w:instrText>
+              <w:instrText xml:space="preserve"> PAGEREF _Toc184749892 \h </w:instrText>
             </w:r>
             <w:r>
               <w:rPr>
@@ -847,7 +847,7 @@
               <w:szCs w:val="24"/>
             </w:rPr>
           </w:pPr>
-          <w:hyperlink w:anchor="_Toc184741957" w:history="1">
+          <w:hyperlink w:anchor="_Toc184749893" w:history="1">
             <w:r>
               <w:rPr>
                 <w:rStyle w:val="Hyperlink"/>
@@ -874,7 +874,7 @@
                 <w:noProof/>
                 <w:webHidden/>
               </w:rPr>
-              <w:instrText xml:space="preserve"> PAGEREF _Toc184741957 \h </w:instrText>
+              <w:instrText xml:space="preserve"> PAGEREF _Toc184749893 \h </w:instrText>
             </w:r>
             <w:r>
               <w:rPr>
@@ -894,7 +894,7 @@
                 <w:noProof/>
                 <w:webHidden/>
               </w:rPr>
-              <w:t>8</w:t>
+              <w:t>7</w:t>
             </w:r>
             <w:r>
               <w:rPr>
@@ -918,7 +918,7 @@
               <w:szCs w:val="24"/>
             </w:rPr>
           </w:pPr>
-          <w:hyperlink w:anchor="_Toc184741958" w:history="1">
+          <w:hyperlink w:anchor="_Toc184749894" w:history="1">
             <w:r>
               <w:rPr>
                 <w:rStyle w:val="Hyperlink"/>
@@ -945,7 +945,7 @@
                 <w:noProof/>
                 <w:webHidden/>
               </w:rPr>
-              <w:instrText xml:space="preserve"> PAGEREF _Toc184741958 \h </w:instrText>
+              <w:instrText xml:space="preserve"> PAGEREF _Toc184749894 \h </w:instrText>
             </w:r>
             <w:r>
               <w:rPr>
@@ -989,7 +989,7 @@
               <w:szCs w:val="24"/>
             </w:rPr>
           </w:pPr>
-          <w:hyperlink w:anchor="_Toc184741959" w:history="1">
+          <w:hyperlink w:anchor="_Toc184749895" w:history="1">
             <w:r>
               <w:rPr>
                 <w:rStyle w:val="Hyperlink"/>
@@ -1016,7 +1016,7 @@
                 <w:noProof/>
                 <w:webHidden/>
               </w:rPr>
-              <w:instrText xml:space="preserve"> PAGEREF _Toc184741959 \h </w:instrText>
+              <w:instrText xml:space="preserve"> PAGEREF _Toc184749895 \h </w:instrText>
             </w:r>
             <w:r>
               <w:rPr>
@@ -1060,7 +1060,7 @@
               <w:szCs w:val="24"/>
             </w:rPr>
           </w:pPr>
-          <w:hyperlink w:anchor="_Toc184741960" w:history="1">
+          <w:hyperlink w:anchor="_Toc184749896" w:history="1">
             <w:r>
               <w:rPr>
                 <w:rStyle w:val="Hyperlink"/>
@@ -1087,7 +1087,7 @@
                 <w:noProof/>
                 <w:webHidden/>
               </w:rPr>
-              <w:instrText xml:space="preserve"> PAGEREF _Toc184741960 \h </w:instrText>
+              <w:instrText xml:space="preserve"> PAGEREF _Toc184749896 \h </w:instrText>
             </w:r>
             <w:r>
               <w:rPr>
@@ -1131,7 +1131,7 @@
               <w:szCs w:val="24"/>
             </w:rPr>
           </w:pPr>
-          <w:hyperlink w:anchor="_Toc184741961" w:history="1">
+          <w:hyperlink w:anchor="_Toc184749897" w:history="1">
             <w:r>
               <w:rPr>
                 <w:rStyle w:val="Hyperlink"/>
@@ -1158,7 +1158,7 @@
                 <w:noProof/>
                 <w:webHidden/>
               </w:rPr>
-              <w:instrText xml:space="preserve"> PAGEREF _Toc184741961 \h </w:instrText>
+              <w:instrText xml:space="preserve"> PAGEREF _Toc184749897 \h </w:instrText>
             </w:r>
             <w:r>
               <w:rPr>
@@ -1202,7 +1202,7 @@
               <w:szCs w:val="24"/>
             </w:rPr>
           </w:pPr>
-          <w:hyperlink w:anchor="_Toc184741962" w:history="1">
+          <w:hyperlink w:anchor="_Toc184749898" w:history="1">
             <w:r>
               <w:rPr>
                 <w:rStyle w:val="Hyperlink"/>
@@ -1229,7 +1229,7 @@
                 <w:noProof/>
                 <w:webHidden/>
               </w:rPr>
-              <w:instrText xml:space="preserve"> PAGEREF _Toc184741962 \h </w:instrText>
+              <w:instrText xml:space="preserve"> PAGEREF _Toc184749898 \h </w:instrText>
             </w:r>
             <w:r>
               <w:rPr>
@@ -1249,7 +1249,7 @@
                 <w:noProof/>
                 <w:webHidden/>
               </w:rPr>
-              <w:t>14</w:t>
+              <w:t>13</w:t>
             </w:r>
             <w:r>
               <w:rPr>
@@ -1273,7 +1273,7 @@
               <w:szCs w:val="24"/>
             </w:rPr>
           </w:pPr>
-          <w:hyperlink w:anchor="_Toc184741963" w:history="1">
+          <w:hyperlink w:anchor="_Toc184749899" w:history="1">
             <w:r>
               <w:rPr>
                 <w:rStyle w:val="Hyperlink"/>
@@ -1300,7 +1300,7 @@
                 <w:noProof/>
                 <w:webHidden/>
               </w:rPr>
-              <w:instrText xml:space="preserve"> PAGEREF _Toc184741963 \h </w:instrText>
+              <w:instrText xml:space="preserve"> PAGEREF _Toc184749899 \h </w:instrText>
             </w:r>
             <w:r>
               <w:rPr>
@@ -1320,7 +1320,7 @@
                 <w:noProof/>
                 <w:webHidden/>
               </w:rPr>
-              <w:t>16</w:t>
+              <w:t>15</w:t>
             </w:r>
             <w:r>
               <w:rPr>
@@ -1344,7 +1344,7 @@
               <w:szCs w:val="24"/>
             </w:rPr>
           </w:pPr>
-          <w:hyperlink w:anchor="_Toc184741964" w:history="1">
+          <w:hyperlink w:anchor="_Toc184749900" w:history="1">
             <w:r>
               <w:rPr>
                 <w:rStyle w:val="Hyperlink"/>
@@ -1371,7 +1371,7 @@
                 <w:noProof/>
                 <w:webHidden/>
               </w:rPr>
-              <w:instrText xml:space="preserve"> PAGEREF _Toc184741964 \h </w:instrText>
+              <w:instrText xml:space="preserve"> PAGEREF _Toc184749900 \h </w:instrText>
             </w:r>
             <w:r>
               <w:rPr>
@@ -1391,7 +1391,7 @@
                 <w:noProof/>
                 <w:webHidden/>
               </w:rPr>
-              <w:t>17</w:t>
+              <w:t>16</w:t>
             </w:r>
             <w:r>
               <w:rPr>
@@ -1415,7 +1415,7 @@
               <w:szCs w:val="24"/>
             </w:rPr>
           </w:pPr>
-          <w:hyperlink w:anchor="_Toc184741965" w:history="1">
+          <w:hyperlink w:anchor="_Toc184749901" w:history="1">
             <w:r>
               <w:rPr>
                 <w:rStyle w:val="Hyperlink"/>
@@ -1442,7 +1442,7 @@
                 <w:noProof/>
                 <w:webHidden/>
               </w:rPr>
-              <w:instrText xml:space="preserve"> PAGEREF _Toc184741965 \h </w:instrText>
+              <w:instrText xml:space="preserve"> PAGEREF _Toc184749901 \h </w:instrText>
             </w:r>
             <w:r>
               <w:rPr>
@@ -1462,7 +1462,7 @@
                 <w:noProof/>
                 <w:webHidden/>
               </w:rPr>
-              <w:t>20</w:t>
+              <w:t>19</w:t>
             </w:r>
             <w:r>
               <w:rPr>
@@ -1486,7 +1486,7 @@
               <w:szCs w:val="24"/>
             </w:rPr>
           </w:pPr>
-          <w:hyperlink w:anchor="_Toc184741966" w:history="1">
+          <w:hyperlink w:anchor="_Toc184749902" w:history="1">
             <w:r>
               <w:rPr>
                 <w:rStyle w:val="Hyperlink"/>
@@ -1513,7 +1513,7 @@
                 <w:noProof/>
                 <w:webHidden/>
               </w:rPr>
-              <w:instrText xml:space="preserve"> PAGEREF _Toc184741966 \h </w:instrText>
+              <w:instrText xml:space="preserve"> PAGEREF _Toc184749902 \h </w:instrText>
             </w:r>
             <w:r>
               <w:rPr>
@@ -1533,7 +1533,149 @@
                 <w:noProof/>
                 <w:webHidden/>
               </w:rPr>
-              <w:t>29</w:t>
+              <w:t>28</w:t>
+            </w:r>
+            <w:r>
+              <w:rPr>
+                <w:noProof/>
+                <w:webHidden/>
+              </w:rPr>
+              <w:fldChar w:fldCharType="end"/>
+            </w:r>
+          </w:hyperlink>
+        </w:p>
+        <w:p>
+          <w:pPr>
+            <w:pStyle w:val="TOC1"/>
+            <w:tabs>
+              <w:tab w:val="right" w:leader="dot" w:pos="10790"/>
+            </w:tabs>
+            <w:rPr>
+              <w:rFonts w:eastAsiaTheme="minorEastAsia"/>
+              <w:noProof/>
+              <w:sz w:val="24"/>
+              <w:szCs w:val="24"/>
+            </w:rPr>
+          </w:pPr>
+          <w:hyperlink w:anchor="_Toc184749903" w:history="1">
+            <w:r>
+              <w:rPr>
+                <w:rStyle w:val="Hyperlink"/>
+                <w:noProof/>
+              </w:rPr>
+              <w:t>Errors Defined in the DNS Protocol</w:t>
+            </w:r>
+            <w:r>
+              <w:rPr>
+                <w:noProof/>
+                <w:webHidden/>
+              </w:rPr>
+              <w:tab/>
+            </w:r>
+            <w:r>
+              <w:rPr>
+                <w:noProof/>
+                <w:webHidden/>
+              </w:rPr>
+              <w:fldChar w:fldCharType="begin"/>
+            </w:r>
+            <w:r>
+              <w:rPr>
+                <w:noProof/>
+                <w:webHidden/>
+              </w:rPr>
+              <w:instrText xml:space="preserve"> PAGEREF _Toc184749903 \h </w:instrText>
+            </w:r>
+            <w:r>
+              <w:rPr>
+                <w:noProof/>
+                <w:webHidden/>
+              </w:rPr>
+            </w:r>
+            <w:r>
+              <w:rPr>
+                <w:noProof/>
+                <w:webHidden/>
+              </w:rPr>
+              <w:fldChar w:fldCharType="separate"/>
+            </w:r>
+            <w:r>
+              <w:rPr>
+                <w:noProof/>
+                <w:webHidden/>
+              </w:rPr>
+              <w:t>31</w:t>
+            </w:r>
+            <w:r>
+              <w:rPr>
+                <w:noProof/>
+                <w:webHidden/>
+              </w:rPr>
+              <w:fldChar w:fldCharType="end"/>
+            </w:r>
+          </w:hyperlink>
+        </w:p>
+        <w:p>
+          <w:pPr>
+            <w:pStyle w:val="TOC3"/>
+            <w:tabs>
+              <w:tab w:val="right" w:leader="dot" w:pos="10790"/>
+            </w:tabs>
+            <w:rPr>
+              <w:rFonts w:eastAsiaTheme="minorEastAsia"/>
+              <w:noProof/>
+              <w:sz w:val="24"/>
+              <w:szCs w:val="24"/>
+            </w:rPr>
+          </w:pPr>
+          <w:hyperlink w:anchor="_Toc184749904" w:history="1">
+            <w:r>
+              <w:rPr>
+                <w:rStyle w:val="Hyperlink"/>
+                <w:noProof/>
+              </w:rPr>
+              <w:t>Inter-module Communication</w:t>
+            </w:r>
+            <w:r>
+              <w:rPr>
+                <w:noProof/>
+                <w:webHidden/>
+              </w:rPr>
+              <w:tab/>
+            </w:r>
+            <w:r>
+              <w:rPr>
+                <w:noProof/>
+                <w:webHidden/>
+              </w:rPr>
+              <w:fldChar w:fldCharType="begin"/>
+            </w:r>
+            <w:r>
+              <w:rPr>
+                <w:noProof/>
+                <w:webHidden/>
+              </w:rPr>
+              <w:instrText xml:space="preserve"> PAGEREF _Toc184749904 \h </w:instrText>
+            </w:r>
+            <w:r>
+              <w:rPr>
+                <w:noProof/>
+                <w:webHidden/>
+              </w:rPr>
+            </w:r>
+            <w:r>
+              <w:rPr>
+                <w:noProof/>
+                <w:webHidden/>
+              </w:rPr>
+              <w:fldChar w:fldCharType="separate"/>
+            </w:r>
+            <w:r>
+              <w:rPr>
+                <w:noProof/>
+                <w:webHidden/>
+              </w:rPr>
+              <w:t>33</w:t>
             </w:r>
             <w:r>
               <w:rPr>
@@ -1557,13 +1699,13 @@
               <w:szCs w:val="24"/>
             </w:rPr>
           </w:pPr>
-          <w:hyperlink w:anchor="_Toc184741967" w:history="1">
+          <w:hyperlink w:anchor="_Toc184749905" w:history="1">
             <w:r>
               <w:rPr>
                 <w:rStyle w:val="Hyperlink"/>
                 <w:noProof/>
               </w:rPr>
-              <w:t>Errors Defined in the DNS Protocol (RFC 1035)</w:t>
+              <w:t>User Authentication Mechanisms</w:t>
             </w:r>
             <w:r>
               <w:rPr>
@@ -1584,7 +1726,7 @@
                 <w:noProof/>
                 <w:webHidden/>
               </w:rPr>
-              <w:instrText xml:space="preserve"> PAGEREF _Toc184741967 \h </w:instrText>
+              <w:instrText xml:space="preserve"> PAGEREF _Toc184749905 \h </w:instrText>
             </w:r>
             <w:r>
               <w:rPr>
@@ -1604,7 +1746,7 @@
                 <w:noProof/>
                 <w:webHidden/>
               </w:rPr>
-              <w:t>31</w:t>
+              <w:t>35</w:t>
             </w:r>
             <w:r>
               <w:rPr>
@@ -1628,13 +1770,13 @@
               <w:szCs w:val="24"/>
             </w:rPr>
           </w:pPr>
-          <w:hyperlink w:anchor="_Toc184741968" w:history="1">
+          <w:hyperlink w:anchor="_Toc184749906" w:history="1">
             <w:r>
               <w:rPr>
                 <w:rStyle w:val="Hyperlink"/>
                 <w:noProof/>
               </w:rPr>
-              <w:t>User Authentication Mechanisms</w:t>
+              <w:t>DNS query resolution process algorithm on an authoritative name server or a recursive resolver</w:t>
             </w:r>
             <w:r>
               <w:rPr>
@@ -1655,7 +1797,7 @@
                 <w:noProof/>
                 <w:webHidden/>
               </w:rPr>
-              <w:instrText xml:space="preserve"> PAGEREF _Toc184741968 \h </w:instrText>
+              <w:instrText xml:space="preserve"> PAGEREF _Toc184749906 \h </w:instrText>
             </w:r>
             <w:r>
               <w:rPr>
@@ -1675,7 +1817,7 @@
                 <w:noProof/>
                 <w:webHidden/>
               </w:rPr>
-              <w:t>35</w:t>
+              <w:t>36</w:t>
             </w:r>
             <w:r>
               <w:rPr>
@@ -1699,13 +1841,13 @@
               <w:szCs w:val="24"/>
             </w:rPr>
           </w:pPr>
-          <w:hyperlink w:anchor="_Toc184741969" w:history="1">
+          <w:hyperlink w:anchor="_Toc184749907" w:history="1">
             <w:r>
               <w:rPr>
                 <w:rStyle w:val="Hyperlink"/>
                 <w:noProof/>
               </w:rPr>
-              <w:t>DNS query resolution process algorithm on an authoritative name server or a recursive resolver</w:t>
+              <w:t>Types of Nodes in the IN-ADDR.ARPA Domain</w:t>
             </w:r>
             <w:r>
               <w:rPr>
@@ -1726,7 +1868,7 @@
                 <w:noProof/>
                 <w:webHidden/>
               </w:rPr>
-              <w:instrText xml:space="preserve"> PAGEREF _Toc184741969 \h </w:instrText>
+              <w:instrText xml:space="preserve"> PAGEREF _Toc184749907 \h </w:instrText>
             </w:r>
             <w:r>
               <w:rPr>
@@ -1747,77 +1889,6 @@
                 <w:webHidden/>
               </w:rPr>
               <w:t>37</w:t>
-            </w:r>
-            <w:r>
-              <w:rPr>
-                <w:noProof/>
-                <w:webHidden/>
-              </w:rPr>
-              <w:fldChar w:fldCharType="end"/>
-            </w:r>
-          </w:hyperlink>
-        </w:p>
-        <w:p>
-          <w:pPr>
-            <w:pStyle w:val="TOC2"/>
-            <w:tabs>
-              <w:tab w:val="right" w:leader="dot" w:pos="10790"/>
-            </w:tabs>
-            <w:rPr>
-              <w:rFonts w:eastAsiaTheme="minorEastAsia"/>
-              <w:noProof/>
-              <w:sz w:val="24"/>
-              <w:szCs w:val="24"/>
-            </w:rPr>
-          </w:pPr>
-          <w:hyperlink w:anchor="_Toc184741970" w:history="1">
-            <w:r>
-              <w:rPr>
-                <w:rStyle w:val="Hyperlink"/>
-                <w:noProof/>
-              </w:rPr>
-              <w:t>Types of Nodes in the IN-ADDR.ARPA Domain</w:t>
-            </w:r>
-            <w:r>
-              <w:rPr>
-                <w:noProof/>
-                <w:webHidden/>
-              </w:rPr>
-              <w:tab/>
-            </w:r>
-            <w:r>
-              <w:rPr>
-                <w:noProof/>
-                <w:webHidden/>
-              </w:rPr>
-              <w:fldChar w:fldCharType="begin"/>
-            </w:r>
-            <w:r>
-              <w:rPr>
-                <w:noProof/>
-                <w:webHidden/>
-              </w:rPr>
-              <w:instrText xml:space="preserve"> PAGEREF _Toc184741970 \h </w:instrText>
-            </w:r>
-            <w:r>
-              <w:rPr>
-                <w:noProof/>
-                <w:webHidden/>
-              </w:rPr>
-            </w:r>
-            <w:r>
-              <w:rPr>
-                <w:noProof/>
-                <w:webHidden/>
-              </w:rPr>
-              <w:fldChar w:fldCharType="separate"/>
-            </w:r>
-            <w:r>
-              <w:rPr>
-                <w:noProof/>
-                <w:webHidden/>
-              </w:rPr>
-              <w:t>38</w:t>
             </w:r>
             <w:r>
               <w:rPr>
@@ -1869,7 +1940,7 @@
       <w:pPr>
         <w:pStyle w:val="Heading1"/>
       </w:pPr>
-      <w:bookmarkStart w:id="0" w:name="_Toc184741953"/>
+      <w:bookmarkStart w:id="0" w:name="_Toc184749889"/>
       <w:r>
         <w:lastRenderedPageBreak/>
         <w:t>Introduction</w:t>
@@ -2906,31 +2977,14 @@
           <w:szCs w:val="24"/>
         </w:rPr>
       </w:pPr>
-    </w:p>
-    <w:p>
-      <w:pPr>
-        <w:rPr>
+      <w:r>
+        <w:rPr>
+          <w:b/>
+          <w:bCs/>
           <w:sz w:val="24"/>
           <w:szCs w:val="24"/>
         </w:rPr>
-      </w:pPr>
-    </w:p>
-    <w:p>
-      <w:pPr>
-        <w:rPr>
-          <w:b/>
-          <w:bCs/>
-          <w:sz w:val="24"/>
-          <w:szCs w:val="24"/>
-        </w:rPr>
-      </w:pPr>
-      <w:r>
-        <w:rPr>
-          <w:b/>
-          <w:bCs/>
-          <w:sz w:val="24"/>
-          <w:szCs w:val="24"/>
-        </w:rPr>
+        <w:lastRenderedPageBreak/>
         <w:t>Difference Between Authoritative and Non-Authoritative Responses</w:t>
       </w:r>
       <w:r>
@@ -3572,7 +3626,6 @@
         <w:rPr>
           <w:noProof/>
         </w:rPr>
-        <w:lastRenderedPageBreak/>
         <w:drawing>
           <wp:inline distT="0" distB="0" distL="0" distR="0" wp14:anchorId="29855F37" wp14:editId="0F8CCA1E">
             <wp:extent cx="5943600" cy="2377440"/>
@@ -3639,6 +3692,7 @@
           <w:sz w:val="24"/>
           <w:szCs w:val="24"/>
         </w:rPr>
+        <w:lastRenderedPageBreak/>
         <w:t>Recursive Query</w:t>
       </w:r>
     </w:p>
@@ -3795,7 +3849,6 @@
         <w:rPr>
           <w:noProof/>
         </w:rPr>
-        <w:lastRenderedPageBreak/>
         <w:drawing>
           <wp:inline distT="0" distB="0" distL="0" distR="0" wp14:anchorId="4A3832C1" wp14:editId="68FFF798">
             <wp:extent cx="6217920" cy="3250695"/>
@@ -3846,6 +3899,7 @@
         </w:drawing>
       </w:r>
     </w:p>
+    <w:p/>
     <w:p>
       <w:pPr>
         <w:rPr>
@@ -3856,11 +3910,12 @@
           <w:szCs w:val="22"/>
         </w:rPr>
       </w:pPr>
-      <w:bookmarkStart w:id="1" w:name="_Toc184741954"/>
+      <w:bookmarkStart w:id="1" w:name="_Toc184749890"/>
       <w:r>
         <w:rPr>
           <w:rStyle w:val="Heading2Char"/>
         </w:rPr>
+        <w:lastRenderedPageBreak/>
         <w:t>R</w:t>
       </w:r>
       <w:r>
@@ -3878,7 +3933,7 @@
           <w:szCs w:val="24"/>
         </w:rPr>
       </w:pPr>
-      <w:bookmarkStart w:id="2" w:name="_Toc184741955"/>
+      <w:bookmarkStart w:id="2" w:name="_Toc184749891"/>
       <w:r>
         <w:rPr>
           <w:rStyle w:val="Heading3Char"/>
@@ -3921,7 +3976,7 @@
           <w:szCs w:val="24"/>
         </w:rPr>
       </w:pPr>
-      <w:bookmarkStart w:id="3" w:name="_Toc184741956"/>
+      <w:bookmarkStart w:id="3" w:name="_Toc184749892"/>
       <w:r>
         <w:rPr>
           <w:rStyle w:val="Heading3Char"/>
@@ -3969,7 +4024,7 @@
           <w:szCs w:val="24"/>
         </w:rPr>
       </w:pPr>
-      <w:bookmarkStart w:id="4" w:name="_Toc184741957"/>
+      <w:bookmarkStart w:id="4" w:name="_Toc184749893"/>
       <w:r>
         <w:rPr>
           <w:rStyle w:val="Heading3Char"/>
@@ -4017,8 +4072,35 @@
       <w:pPr>
         <w:pStyle w:val="Heading1"/>
       </w:pPr>
-      <w:bookmarkStart w:id="5" w:name="_Toc184741958"/>
-    </w:p>
+    </w:p>
+    <w:p/>
+    <w:p>
+      <w:pPr>
+        <w:pStyle w:val="Heading1"/>
+      </w:pPr>
+      <w:bookmarkStart w:id="5" w:name="_Toc184749894"/>
+    </w:p>
+    <w:p>
+      <w:pPr>
+        <w:pStyle w:val="Heading1"/>
+      </w:pPr>
+    </w:p>
+    <w:p>
+      <w:pPr>
+        <w:pStyle w:val="Heading1"/>
+      </w:pPr>
+    </w:p>
+    <w:p>
+      <w:pPr>
+        <w:pStyle w:val="Heading1"/>
+      </w:pPr>
+    </w:p>
+    <w:p>
+      <w:pPr>
+        <w:pStyle w:val="Heading1"/>
+      </w:pPr>
+    </w:p>
+    <w:p/>
     <w:p/>
     <w:p>
       <w:pPr>
@@ -4494,7 +4576,7 @@
       <w:pPr>
         <w:pStyle w:val="Heading2"/>
       </w:pPr>
-      <w:bookmarkStart w:id="6" w:name="_Toc184741959"/>
+      <w:bookmarkStart w:id="6" w:name="_Toc184749895"/>
       <w:r>
         <w:t>System Architecture</w:t>
       </w:r>
@@ -5500,7 +5582,7 @@
       <w:pPr>
         <w:pStyle w:val="Heading1"/>
       </w:pPr>
-      <w:bookmarkStart w:id="7" w:name="_Toc184741960"/>
+      <w:bookmarkStart w:id="7" w:name="_Toc184749896"/>
       <w:r>
         <w:lastRenderedPageBreak/>
         <w:t>Communication Protocol Layer</w:t>
@@ -5912,7 +5994,7 @@
       <w:pPr>
         <w:pStyle w:val="Heading2"/>
       </w:pPr>
-      <w:bookmarkStart w:id="8" w:name="_Toc184741961"/>
+      <w:bookmarkStart w:id="8" w:name="_Toc184749897"/>
       <w:r>
         <w:t>DNS Over UDP</w:t>
       </w:r>
@@ -6126,7 +6208,7 @@
       <w:pPr>
         <w:pStyle w:val="Heading2"/>
       </w:pPr>
-      <w:bookmarkStart w:id="9" w:name="_Toc184741962"/>
+      <w:bookmarkStart w:id="9" w:name="_Toc184749898"/>
       <w:r>
         <w:t>DNS Over TCP</w:t>
       </w:r>
@@ -6554,7 +6636,7 @@
       <w:pPr>
         <w:pStyle w:val="Heading2"/>
       </w:pPr>
-      <w:bookmarkStart w:id="10" w:name="_Toc184741963"/>
+      <w:bookmarkStart w:id="10" w:name="_Toc184749899"/>
       <w:r>
         <w:lastRenderedPageBreak/>
         <w:t>DNS message format</w:t>
@@ -6728,7 +6810,7 @@
           <w:rStyle w:val="Heading3Char"/>
         </w:rPr>
       </w:pPr>
-      <w:bookmarkStart w:id="11" w:name="_Toc184741964"/>
+      <w:bookmarkStart w:id="11" w:name="_Toc184749900"/>
       <w:r>
         <w:rPr>
           <w:rStyle w:val="Heading3Char"/>
@@ -9158,7 +9240,7 @@
           <w:noProof/>
         </w:rPr>
       </w:pPr>
-      <w:bookmarkStart w:id="12" w:name="_Toc184741965"/>
+      <w:bookmarkStart w:id="12" w:name="_Toc184749901"/>
       <w:r>
         <w:rPr>
           <w:noProof/>
@@ -9199,7 +9281,7 @@
           <w:noProof/>
         </w:rPr>
         <w:pict w14:anchorId="35AF7FF6">
-          <v:rect id="_x0000_i1053" style="width:0;height:1.5pt" o:hralign="center" o:hrstd="t" o:hr="t" fillcolor="#a0a0a0" stroked="f"/>
+          <v:rect id="_x0000_i1033" style="width:0;height:1.5pt" o:hralign="center" o:hrstd="t" o:hr="t" fillcolor="#a0a0a0" stroked="f"/>
         </w:pict>
       </w:r>
     </w:p>
@@ -9315,7 +9397,7 @@
           <w:noProof/>
         </w:rPr>
         <w:pict w14:anchorId="28CCC4EE">
-          <v:rect id="_x0000_i1036" style="width:0;height:1.5pt" o:hralign="center" o:hrstd="t" o:hr="t" fillcolor="#a0a0a0" stroked="f"/>
+          <v:rect id="_x0000_i1034" style="width:0;height:1.5pt" o:hralign="center" o:hrstd="t" o:hr="t" fillcolor="#a0a0a0" stroked="f"/>
         </w:pict>
       </w:r>
     </w:p>
@@ -10882,7 +10964,6 @@
         <w:rPr>
           <w:noProof/>
         </w:rPr>
-        <w:lastRenderedPageBreak/>
         <w:drawing>
           <wp:inline distT="0" distB="0" distL="0" distR="0" wp14:anchorId="038E6583" wp14:editId="08D91428">
             <wp:extent cx="6687483" cy="2534004"/>
@@ -10925,10 +11006,18 @@
         </w:rPr>
         <w:t xml:space="preserve"> </w:t>
       </w:r>
-      <w:r>
+    </w:p>
+    <w:p>
+      <w:pPr>
         <w:rPr>
           <w:noProof/>
         </w:rPr>
+      </w:pPr>
+      <w:r>
+        <w:rPr>
+          <w:noProof/>
+        </w:rPr>
+        <w:lastRenderedPageBreak/>
         <w:drawing>
           <wp:inline distT="0" distB="0" distL="0" distR="0" wp14:anchorId="0AE6F38A" wp14:editId="5919A0AA">
             <wp:extent cx="6792273" cy="2067213"/>
@@ -12209,7 +12298,7 @@
     <w:p>
       <w:r>
         <w:pict w14:anchorId="259B2359">
-          <v:rect id="_x0000_i1055" style="width:0;height:1.5pt" o:hralign="center" o:hrstd="t" o:hr="t" fillcolor="#a0a0a0" stroked="f"/>
+          <v:rect id="_x0000_i1035" style="width:0;height:1.5pt" o:hralign="center" o:hrstd="t" o:hr="t" fillcolor="#a0a0a0" stroked="f"/>
         </w:pict>
       </w:r>
     </w:p>
@@ -12549,7 +12638,7 @@
       <w:pPr>
         <w:pStyle w:val="Heading3"/>
       </w:pPr>
-      <w:bookmarkStart w:id="13" w:name="_Toc184741966"/>
+      <w:bookmarkStart w:id="13" w:name="_Toc184749902"/>
       <w:r>
         <w:lastRenderedPageBreak/>
         <w:t>Format of DNS Messages Sent Between Components</w:t>
@@ -12564,6 +12653,194 @@
     <w:p>
       <w:r>
         <w:pict w14:anchorId="4A354B99">
+          <v:rect id="_x0000_i1036" style="width:0;height:1.5pt" o:hralign="center" o:hrstd="t" o:hr="t" fillcolor="#a0a0a0" stroked="f"/>
+        </w:pict>
+      </w:r>
+    </w:p>
+    <w:p>
+      <w:pPr>
+        <w:rPr>
+          <w:b/>
+          <w:bCs/>
+        </w:rPr>
+      </w:pPr>
+      <w:r>
+        <w:rPr>
+          <w:b/>
+          <w:bCs/>
+        </w:rPr>
+        <w:t>1. User to Resolver</w:t>
+      </w:r>
+    </w:p>
+    <w:p>
+      <w:pPr>
+        <w:numPr>
+          <w:ilvl w:val="0"/>
+          <w:numId w:val="53"/>
+        </w:numPr>
+      </w:pPr>
+      <w:r>
+        <w:rPr>
+          <w:b/>
+          <w:bCs/>
+        </w:rPr>
+        <w:t>Type of Query</w:t>
+      </w:r>
+      <w:r>
+        <w:t>: Recursive Query</w:t>
+      </w:r>
+    </w:p>
+    <w:p>
+      <w:pPr>
+        <w:numPr>
+          <w:ilvl w:val="0"/>
+          <w:numId w:val="53"/>
+        </w:numPr>
+      </w:pPr>
+      <w:r>
+        <w:rPr>
+          <w:b/>
+          <w:bCs/>
+        </w:rPr>
+        <w:t>Message Format</w:t>
+      </w:r>
+      <w:r>
+        <w:t>:</w:t>
+      </w:r>
+    </w:p>
+    <w:p>
+      <w:pPr>
+        <w:numPr>
+          <w:ilvl w:val="1"/>
+          <w:numId w:val="53"/>
+        </w:numPr>
+      </w:pPr>
+      <w:r>
+        <w:rPr>
+          <w:b/>
+          <w:bCs/>
+        </w:rPr>
+        <w:t>Header</w:t>
+      </w:r>
+      <w:r>
+        <w:t>:</w:t>
+      </w:r>
+    </w:p>
+    <w:p>
+      <w:pPr>
+        <w:numPr>
+          <w:ilvl w:val="2"/>
+          <w:numId w:val="53"/>
+        </w:numPr>
+      </w:pPr>
+      <w:r>
+        <w:t>Query ID: A unique 16-bit identifier for the query.</w:t>
+      </w:r>
+    </w:p>
+    <w:p>
+      <w:pPr>
+        <w:numPr>
+          <w:ilvl w:val="2"/>
+          <w:numId w:val="53"/>
+        </w:numPr>
+      </w:pPr>
+      <w:r>
+        <w:t>Flags:</w:t>
+      </w:r>
+    </w:p>
+    <w:p>
+      <w:pPr>
+        <w:numPr>
+          <w:ilvl w:val="3"/>
+          <w:numId w:val="53"/>
+        </w:numPr>
+      </w:pPr>
+      <w:r>
+        <w:t>QR = 0 (indicating a query).</w:t>
+      </w:r>
+    </w:p>
+    <w:p>
+      <w:pPr>
+        <w:numPr>
+          <w:ilvl w:val="3"/>
+          <w:numId w:val="53"/>
+        </w:numPr>
+      </w:pPr>
+      <w:r>
+        <w:t>RD = 1 (Recursion Desired) to request the resolver to perform the entire resolution process.</w:t>
+      </w:r>
+    </w:p>
+    <w:p>
+      <w:pPr>
+        <w:numPr>
+          <w:ilvl w:val="2"/>
+          <w:numId w:val="53"/>
+        </w:numPr>
+      </w:pPr>
+      <w:r>
+        <w:t>Counts:</w:t>
+      </w:r>
+    </w:p>
+    <w:p>
+      <w:pPr>
+        <w:numPr>
+          <w:ilvl w:val="3"/>
+          <w:numId w:val="53"/>
+        </w:numPr>
+      </w:pPr>
+      <w:r>
+        <w:t>Questions = 1 (the query sent by the user).</w:t>
+      </w:r>
+    </w:p>
+    <w:p>
+      <w:pPr>
+        <w:numPr>
+          <w:ilvl w:val="3"/>
+          <w:numId w:val="53"/>
+        </w:numPr>
+      </w:pPr>
+      <w:r>
+        <w:t>Answers = 0.</w:t>
+      </w:r>
+    </w:p>
+    <w:p>
+      <w:pPr>
+        <w:numPr>
+          <w:ilvl w:val="3"/>
+          <w:numId w:val="53"/>
+        </w:numPr>
+      </w:pPr>
+      <w:r>
+        <w:t>Authority = 0.</w:t>
+      </w:r>
+    </w:p>
+    <w:p>
+      <w:pPr>
+        <w:numPr>
+          <w:ilvl w:val="3"/>
+          <w:numId w:val="53"/>
+        </w:numPr>
+      </w:pPr>
+      <w:r>
+        <w:t>Additional = 0.</w:t>
+      </w:r>
+    </w:p>
+    <w:p>
+      <w:pPr>
+        <w:numPr>
+          <w:ilvl w:val="1"/>
+          <w:numId w:val="53"/>
+        </w:numPr>
+      </w:pPr>
+      <w:r>
+        <w:rPr>
+          <w:b/>
+          <w:bCs/>
+        </w:rPr>
+        <w:t>Question Section</w:t>
+      </w:r>
+      <w:r>
+        <w:pict w14:anchorId="79A21421">
           <v:rect id="_x0000_i1037" style="width:0;height:1.5pt" o:hralign="center" o:hrstd="t" o:hr="t" fillcolor="#a0a0a0" stroked="f"/>
         </w:pict>
       </w:r>
@@ -12580,14 +12857,14 @@
           <w:b/>
           <w:bCs/>
         </w:rPr>
-        <w:t>1. User to Resolver</w:t>
+        <w:t>2. Resolver to Root Server</w:t>
       </w:r>
     </w:p>
     <w:p>
       <w:pPr>
         <w:numPr>
           <w:ilvl w:val="0"/>
-          <w:numId w:val="53"/>
+          <w:numId w:val="54"/>
         </w:numPr>
       </w:pPr>
       <w:r>
@@ -12598,14 +12875,14 @@
         <w:t>Type of Query</w:t>
       </w:r>
       <w:r>
-        <w:t>: Recursive Query</w:t>
+        <w:t>: Iterative Query</w:t>
       </w:r>
     </w:p>
     <w:p>
       <w:pPr>
         <w:numPr>
           <w:ilvl w:val="0"/>
-          <w:numId w:val="53"/>
+          <w:numId w:val="54"/>
         </w:numPr>
       </w:pPr>
       <w:r>
@@ -12623,7 +12900,7 @@
       <w:pPr>
         <w:numPr>
           <w:ilvl w:val="1"/>
-          <w:numId w:val="53"/>
+          <w:numId w:val="54"/>
         </w:numPr>
       </w:pPr>
       <w:r>
@@ -12641,18 +12918,18 @@
       <w:pPr>
         <w:numPr>
           <w:ilvl w:val="2"/>
-          <w:numId w:val="53"/>
-        </w:numPr>
-      </w:pPr>
-      <w:r>
-        <w:t>Query ID: A unique 16-bit identifier for the query.</w:t>
+          <w:numId w:val="54"/>
+        </w:numPr>
+      </w:pPr>
+      <w:r>
+        <w:t>Query ID: A unique ID to match responses.</w:t>
       </w:r>
     </w:p>
     <w:p>
       <w:pPr>
         <w:numPr>
           <w:ilvl w:val="2"/>
-          <w:numId w:val="53"/>
+          <w:numId w:val="54"/>
         </w:numPr>
       </w:pPr>
       <w:r>
@@ -12663,7 +12940,7 @@
       <w:pPr>
         <w:numPr>
           <w:ilvl w:val="3"/>
-          <w:numId w:val="53"/>
+          <w:numId w:val="54"/>
         </w:numPr>
       </w:pPr>
       <w:r>
@@ -12674,18 +12951,18 @@
       <w:pPr>
         <w:numPr>
           <w:ilvl w:val="3"/>
-          <w:numId w:val="53"/>
-        </w:numPr>
-      </w:pPr>
-      <w:r>
-        <w:t>RD = 1 (Recursion Desired) to request the resolver to perform the entire resolution process.</w:t>
+          <w:numId w:val="54"/>
+        </w:numPr>
+      </w:pPr>
+      <w:r>
+        <w:t>RD = 0 (Recursion Not Desired) since it’s an iterative query.</w:t>
       </w:r>
     </w:p>
     <w:p>
       <w:pPr>
         <w:numPr>
           <w:ilvl w:val="2"/>
-          <w:numId w:val="53"/>
+          <w:numId w:val="54"/>
         </w:numPr>
       </w:pPr>
       <w:r>
@@ -12696,18 +12973,18 @@
       <w:pPr>
         <w:numPr>
           <w:ilvl w:val="3"/>
-          <w:numId w:val="53"/>
-        </w:numPr>
-      </w:pPr>
-      <w:r>
-        <w:t>Questions = 1 (the query sent by the user).</w:t>
+          <w:numId w:val="54"/>
+        </w:numPr>
+      </w:pPr>
+      <w:r>
+        <w:t>Questions = 1.</w:t>
       </w:r>
     </w:p>
     <w:p>
       <w:pPr>
         <w:numPr>
           <w:ilvl w:val="3"/>
-          <w:numId w:val="53"/>
+          <w:numId w:val="54"/>
         </w:numPr>
       </w:pPr>
       <w:r>
@@ -12718,10 +12995,11 @@
       <w:pPr>
         <w:numPr>
           <w:ilvl w:val="3"/>
-          <w:numId w:val="53"/>
-        </w:numPr>
-      </w:pPr>
-      <w:r>
+          <w:numId w:val="54"/>
+        </w:numPr>
+      </w:pPr>
+      <w:r>
+        <w:lastRenderedPageBreak/>
         <w:t>Authority = 0.</w:t>
       </w:r>
     </w:p>
@@ -12729,7 +13007,7 @@
       <w:pPr>
         <w:numPr>
           <w:ilvl w:val="3"/>
-          <w:numId w:val="53"/>
+          <w:numId w:val="54"/>
         </w:numPr>
       </w:pPr>
       <w:r>
@@ -12740,7 +13018,7 @@
       <w:pPr>
         <w:numPr>
           <w:ilvl w:val="1"/>
-          <w:numId w:val="53"/>
+          <w:numId w:val="54"/>
         </w:numPr>
       </w:pPr>
       <w:r>
@@ -12751,7 +13029,7 @@
         <w:t>Question Section</w:t>
       </w:r>
       <w:r>
-        <w:pict w14:anchorId="79A21421">
+        <w:pict w14:anchorId="59EB373D">
           <v:rect id="_x0000_i1038" style="width:0;height:1.5pt" o:hralign="center" o:hrstd="t" o:hr="t" fillcolor="#a0a0a0" stroked="f"/>
         </w:pict>
       </w:r>
@@ -12768,32 +13046,32 @@
           <w:b/>
           <w:bCs/>
         </w:rPr>
-        <w:t>2. Resolver to Root Server</w:t>
+        <w:t>3. Root Server to Resolver</w:t>
       </w:r>
     </w:p>
     <w:p>
       <w:pPr>
         <w:numPr>
           <w:ilvl w:val="0"/>
-          <w:numId w:val="54"/>
-        </w:numPr>
-      </w:pPr>
-      <w:r>
-        <w:rPr>
-          <w:b/>
-          <w:bCs/>
-        </w:rPr>
-        <w:t>Type of Query</w:t>
-      </w:r>
-      <w:r>
-        <w:t>: Iterative Query</w:t>
+          <w:numId w:val="55"/>
+        </w:numPr>
+      </w:pPr>
+      <w:r>
+        <w:rPr>
+          <w:b/>
+          <w:bCs/>
+        </w:rPr>
+        <w:t>Type of Response</w:t>
+      </w:r>
+      <w:r>
+        <w:t>: Iterative Response</w:t>
       </w:r>
     </w:p>
     <w:p>
       <w:pPr>
         <w:numPr>
           <w:ilvl w:val="0"/>
-          <w:numId w:val="54"/>
+          <w:numId w:val="55"/>
         </w:numPr>
       </w:pPr>
       <w:r>
@@ -12811,7 +13089,7 @@
       <w:pPr>
         <w:numPr>
           <w:ilvl w:val="1"/>
-          <w:numId w:val="54"/>
+          <w:numId w:val="55"/>
         </w:numPr>
       </w:pPr>
       <w:r>
@@ -12829,18 +13107,18 @@
       <w:pPr>
         <w:numPr>
           <w:ilvl w:val="2"/>
-          <w:numId w:val="54"/>
-        </w:numPr>
-      </w:pPr>
-      <w:r>
-        <w:t>Query ID: A unique ID to match responses.</w:t>
+          <w:numId w:val="55"/>
+        </w:numPr>
+      </w:pPr>
+      <w:r>
+        <w:t>Query ID: Matches the query ID sent by the resolver.</w:t>
       </w:r>
     </w:p>
     <w:p>
       <w:pPr>
         <w:numPr>
           <w:ilvl w:val="2"/>
-          <w:numId w:val="54"/>
+          <w:numId w:val="55"/>
         </w:numPr>
       </w:pPr>
       <w:r>
@@ -12851,29 +13129,29 @@
       <w:pPr>
         <w:numPr>
           <w:ilvl w:val="3"/>
-          <w:numId w:val="54"/>
-        </w:numPr>
-      </w:pPr>
-      <w:r>
-        <w:t>QR = 0 (indicating a query).</w:t>
+          <w:numId w:val="55"/>
+        </w:numPr>
+      </w:pPr>
+      <w:r>
+        <w:t>QR = 1 (indicating a response).</w:t>
       </w:r>
     </w:p>
     <w:p>
       <w:pPr>
         <w:numPr>
           <w:ilvl w:val="3"/>
-          <w:numId w:val="54"/>
-        </w:numPr>
-      </w:pPr>
-      <w:r>
-        <w:t>RD = 0 (Recursion Not Desired) since it’s an iterative query.</w:t>
+          <w:numId w:val="55"/>
+        </w:numPr>
+      </w:pPr>
+      <w:r>
+        <w:t>RA = 0 (Recursion Not Available).</w:t>
       </w:r>
     </w:p>
     <w:p>
       <w:pPr>
         <w:numPr>
           <w:ilvl w:val="2"/>
-          <w:numId w:val="54"/>
+          <w:numId w:val="55"/>
         </w:numPr>
       </w:pPr>
       <w:r>
@@ -12884,7 +13162,7 @@
       <w:pPr>
         <w:numPr>
           <w:ilvl w:val="3"/>
-          <w:numId w:val="54"/>
+          <w:numId w:val="55"/>
         </w:numPr>
       </w:pPr>
       <w:r>
@@ -12895,7 +13173,7 @@
       <w:pPr>
         <w:numPr>
           <w:ilvl w:val="3"/>
-          <w:numId w:val="54"/>
+          <w:numId w:val="55"/>
         </w:numPr>
       </w:pPr>
       <w:r>
@@ -12906,30 +13184,29 @@
       <w:pPr>
         <w:numPr>
           <w:ilvl w:val="3"/>
-          <w:numId w:val="54"/>
-        </w:numPr>
-      </w:pPr>
-      <w:r>
-        <w:lastRenderedPageBreak/>
-        <w:t>Authority = 0.</w:t>
+          <w:numId w:val="55"/>
+        </w:numPr>
+      </w:pPr>
+      <w:r>
+        <w:t>Authority = 1 (contains the TLD name servers).</w:t>
       </w:r>
     </w:p>
     <w:p>
       <w:pPr>
         <w:numPr>
           <w:ilvl w:val="3"/>
-          <w:numId w:val="54"/>
-        </w:numPr>
-      </w:pPr>
-      <w:r>
-        <w:t>Additional = 0.</w:t>
+          <w:numId w:val="55"/>
+        </w:numPr>
+      </w:pPr>
+      <w:r>
+        <w:t>Additional = 1 (contains the IP addresses of TLD name servers, if available).</w:t>
       </w:r>
     </w:p>
     <w:p>
       <w:pPr>
         <w:numPr>
           <w:ilvl w:val="1"/>
-          <w:numId w:val="54"/>
+          <w:numId w:val="55"/>
         </w:numPr>
       </w:pPr>
       <w:r>
@@ -12940,7 +13217,48 @@
         <w:t>Question Section</w:t>
       </w:r>
       <w:r>
-        <w:pict w14:anchorId="59EB373D">
+        <w:t>: Echoes the resolver's query.</w:t>
+      </w:r>
+    </w:p>
+    <w:p>
+      <w:pPr>
+        <w:numPr>
+          <w:ilvl w:val="1"/>
+          <w:numId w:val="55"/>
+        </w:numPr>
+      </w:pPr>
+      <w:r>
+        <w:rPr>
+          <w:b/>
+          <w:bCs/>
+        </w:rPr>
+        <w:t>Authority Section</w:t>
+      </w:r>
+      <w:r>
+        <w:t>: Lists TLD name servers (e.g., ns1.tld.com).</w:t>
+      </w:r>
+    </w:p>
+    <w:p>
+      <w:pPr>
+        <w:numPr>
+          <w:ilvl w:val="1"/>
+          <w:numId w:val="55"/>
+        </w:numPr>
+      </w:pPr>
+      <w:r>
+        <w:rPr>
+          <w:b/>
+          <w:bCs/>
+        </w:rPr>
+        <w:t>Additional Section</w:t>
+      </w:r>
+      <w:r>
+        <w:t>: Provides IP addresses of the TLD name servers.</w:t>
+      </w:r>
+    </w:p>
+    <w:p>
+      <w:r>
+        <w:pict w14:anchorId="2FB305BD">
           <v:rect id="_x0000_i1039" style="width:0;height:1.5pt" o:hralign="center" o:hrstd="t" o:hr="t" fillcolor="#a0a0a0" stroked="f"/>
         </w:pict>
       </w:r>
@@ -12957,14 +13275,127 @@
           <w:b/>
           <w:bCs/>
         </w:rPr>
-        <w:t>3. Root Server to Resolver</w:t>
+        <w:t>4. Resolver to TLD Name Server</w:t>
       </w:r>
     </w:p>
     <w:p>
       <w:pPr>
         <w:numPr>
           <w:ilvl w:val="0"/>
-          <w:numId w:val="55"/>
+          <w:numId w:val="56"/>
+        </w:numPr>
+      </w:pPr>
+      <w:r>
+        <w:rPr>
+          <w:b/>
+          <w:bCs/>
+        </w:rPr>
+        <w:t>Type of Query</w:t>
+      </w:r>
+      <w:r>
+        <w:t>: Iterative Query</w:t>
+      </w:r>
+    </w:p>
+    <w:p>
+      <w:pPr>
+        <w:numPr>
+          <w:ilvl w:val="0"/>
+          <w:numId w:val="56"/>
+        </w:numPr>
+      </w:pPr>
+      <w:r>
+        <w:rPr>
+          <w:b/>
+          <w:bCs/>
+        </w:rPr>
+        <w:t>Message Format</w:t>
+      </w:r>
+      <w:r>
+        <w:t>:</w:t>
+      </w:r>
+    </w:p>
+    <w:p>
+      <w:pPr>
+        <w:numPr>
+          <w:ilvl w:val="1"/>
+          <w:numId w:val="56"/>
+        </w:numPr>
+      </w:pPr>
+      <w:r>
+        <w:t>Same as the query to the root server, but now:</w:t>
+      </w:r>
+    </w:p>
+    <w:p>
+      <w:pPr>
+        <w:numPr>
+          <w:ilvl w:val="2"/>
+          <w:numId w:val="56"/>
+        </w:numPr>
+      </w:pPr>
+      <w:r>
+        <w:t>QNAME: The domain name excluding subdomains (e.g., example.com).</w:t>
+      </w:r>
+    </w:p>
+    <w:p>
+      <w:pPr>
+        <w:numPr>
+          <w:ilvl w:val="2"/>
+          <w:numId w:val="56"/>
+        </w:numPr>
+      </w:pPr>
+      <w:r>
+        <w:t xml:space="preserve">QTYPE: </w:t>
+      </w:r>
+      <w:proofErr w:type="gramStart"/>
+      <w:r>
+        <w:t>Typically</w:t>
+      </w:r>
+      <w:proofErr w:type="gramEnd"/>
+      <w:r>
+        <w:t xml:space="preserve"> NS or A.</w:t>
+      </w:r>
+    </w:p>
+    <w:p>
+      <w:pPr>
+        <w:numPr>
+          <w:ilvl w:val="1"/>
+          <w:numId w:val="56"/>
+        </w:numPr>
+      </w:pPr>
+      <w:r>
+        <w:rPr>
+          <w:b/>
+          <w:bCs/>
+        </w:rPr>
+        <w:t>Header</w:t>
+      </w:r>
+      <w:r>
+        <w:t>: RD = 0.</w:t>
+      </w:r>
+    </w:p>
+    <w:p/>
+    <w:p/>
+    <w:p>
+      <w:pPr>
+        <w:rPr>
+          <w:b/>
+          <w:bCs/>
+        </w:rPr>
+      </w:pPr>
+      <w:r>
+        <w:rPr>
+          <w:b/>
+          <w:bCs/>
+        </w:rPr>
+        <w:lastRenderedPageBreak/>
+        <w:t>5. TLD Name Server to Resolver</w:t>
+      </w:r>
+    </w:p>
+    <w:p>
+      <w:pPr>
+        <w:numPr>
+          <w:ilvl w:val="0"/>
+          <w:numId w:val="57"/>
         </w:numPr>
       </w:pPr>
       <w:r>
@@ -12982,7 +13413,7 @@
       <w:pPr>
         <w:numPr>
           <w:ilvl w:val="0"/>
-          <w:numId w:val="55"/>
+          <w:numId w:val="57"/>
         </w:numPr>
       </w:pPr>
       <w:r>
@@ -13000,176 +13431,43 @@
       <w:pPr>
         <w:numPr>
           <w:ilvl w:val="1"/>
-          <w:numId w:val="55"/>
-        </w:numPr>
-      </w:pPr>
-      <w:r>
-        <w:rPr>
-          <w:b/>
-          <w:bCs/>
-        </w:rPr>
-        <w:t>Header</w:t>
-      </w:r>
-      <w:r>
-        <w:t>:</w:t>
+          <w:numId w:val="57"/>
+        </w:numPr>
+      </w:pPr>
+      <w:proofErr w:type="gramStart"/>
+      <w:r>
+        <w:t>Similar to</w:t>
+      </w:r>
+      <w:proofErr w:type="gramEnd"/>
+      <w:r>
+        <w:t xml:space="preserve"> the root server's response:</w:t>
       </w:r>
     </w:p>
     <w:p>
       <w:pPr>
         <w:numPr>
           <w:ilvl w:val="2"/>
-          <w:numId w:val="55"/>
-        </w:numPr>
-      </w:pPr>
-      <w:r>
-        <w:t>Query ID: Matches the query ID sent by the resolver.</w:t>
+          <w:numId w:val="57"/>
+        </w:numPr>
+      </w:pPr>
+      <w:r>
+        <w:t>Authority Section: Lists authoritative name servers for the domain (e.g., ns1.example.com).</w:t>
       </w:r>
     </w:p>
     <w:p>
       <w:pPr>
         <w:numPr>
           <w:ilvl w:val="2"/>
-          <w:numId w:val="55"/>
-        </w:numPr>
-      </w:pPr>
-      <w:r>
-        <w:t>Flags:</w:t>
-      </w:r>
-    </w:p>
-    <w:p>
-      <w:pPr>
-        <w:numPr>
-          <w:ilvl w:val="3"/>
-          <w:numId w:val="55"/>
-        </w:numPr>
-      </w:pPr>
-      <w:r>
-        <w:t>QR = 1 (indicating a response).</w:t>
-      </w:r>
-    </w:p>
-    <w:p>
-      <w:pPr>
-        <w:numPr>
-          <w:ilvl w:val="3"/>
-          <w:numId w:val="55"/>
-        </w:numPr>
-      </w:pPr>
-      <w:r>
-        <w:t>RA = 0 (Recursion Not Available).</w:t>
-      </w:r>
-    </w:p>
-    <w:p>
-      <w:pPr>
-        <w:numPr>
-          <w:ilvl w:val="2"/>
-          <w:numId w:val="55"/>
-        </w:numPr>
-      </w:pPr>
-      <w:r>
-        <w:t>Counts:</w:t>
-      </w:r>
-    </w:p>
-    <w:p>
-      <w:pPr>
-        <w:numPr>
-          <w:ilvl w:val="3"/>
-          <w:numId w:val="55"/>
-        </w:numPr>
-      </w:pPr>
-      <w:r>
-        <w:t>Questions = 1.</w:t>
-      </w:r>
-    </w:p>
-    <w:p>
-      <w:pPr>
-        <w:numPr>
-          <w:ilvl w:val="3"/>
-          <w:numId w:val="55"/>
-        </w:numPr>
-      </w:pPr>
-      <w:r>
-        <w:t>Answers = 0.</w:t>
-      </w:r>
-    </w:p>
-    <w:p>
-      <w:pPr>
-        <w:numPr>
-          <w:ilvl w:val="3"/>
-          <w:numId w:val="55"/>
-        </w:numPr>
-      </w:pPr>
-      <w:r>
-        <w:t>Authority = 1 (contains the TLD name servers).</w:t>
-      </w:r>
-    </w:p>
-    <w:p>
-      <w:pPr>
-        <w:numPr>
-          <w:ilvl w:val="3"/>
-          <w:numId w:val="55"/>
-        </w:numPr>
-      </w:pPr>
-      <w:r>
-        <w:t>Additional = 1 (contains the IP addresses of TLD name servers, if available).</w:t>
-      </w:r>
-    </w:p>
-    <w:p>
-      <w:pPr>
-        <w:numPr>
-          <w:ilvl w:val="1"/>
-          <w:numId w:val="55"/>
-        </w:numPr>
-      </w:pPr>
-      <w:r>
-        <w:rPr>
-          <w:b/>
-          <w:bCs/>
-        </w:rPr>
-        <w:t>Question Section</w:t>
-      </w:r>
-      <w:r>
-        <w:t>: Echoes the resolver's query.</w:t>
-      </w:r>
-    </w:p>
-    <w:p>
-      <w:pPr>
-        <w:numPr>
-          <w:ilvl w:val="1"/>
-          <w:numId w:val="55"/>
-        </w:numPr>
-      </w:pPr>
-      <w:r>
-        <w:rPr>
-          <w:b/>
-          <w:bCs/>
-        </w:rPr>
-        <w:t>Authority Section</w:t>
-      </w:r>
-      <w:r>
-        <w:t>: Lists TLD name servers (e.g., ns1.tld.com).</w:t>
-      </w:r>
-    </w:p>
-    <w:p>
-      <w:pPr>
-        <w:numPr>
-          <w:ilvl w:val="1"/>
-          <w:numId w:val="55"/>
-        </w:numPr>
-      </w:pPr>
-      <w:r>
-        <w:rPr>
-          <w:b/>
-          <w:bCs/>
-        </w:rPr>
-        <w:t>Additional Section</w:t>
-      </w:r>
-      <w:r>
-        <w:t>: Provides IP addresses of the TLD name servers.</w:t>
-      </w:r>
-    </w:p>
-    <w:p>
-      <w:r>
-        <w:pict w14:anchorId="2FB305BD">
+          <w:numId w:val="57"/>
+        </w:numPr>
+      </w:pPr>
+      <w:r>
+        <w:t>Additional Section: IP addresses of authoritative name servers (if available).</w:t>
+      </w:r>
+    </w:p>
+    <w:p>
+      <w:r>
+        <w:pict w14:anchorId="6CF15F49">
           <v:rect id="_x0000_i1040" style="width:0;height:1.5pt" o:hralign="center" o:hrstd="t" o:hr="t" fillcolor="#a0a0a0" stroked="f"/>
         </w:pict>
       </w:r>
@@ -13186,14 +13484,14 @@
           <w:b/>
           <w:bCs/>
         </w:rPr>
-        <w:t>4. Resolver to TLD Name Server</w:t>
+        <w:t>6. Resolver to Authoritative Name Server</w:t>
       </w:r>
     </w:p>
     <w:p>
       <w:pPr>
         <w:numPr>
           <w:ilvl w:val="0"/>
-          <w:numId w:val="56"/>
+          <w:numId w:val="58"/>
         </w:numPr>
       </w:pPr>
       <w:r>
@@ -13211,7 +13509,7 @@
       <w:pPr>
         <w:numPr>
           <w:ilvl w:val="0"/>
-          <w:numId w:val="56"/>
+          <w:numId w:val="58"/>
         </w:numPr>
       </w:pPr>
       <w:r>
@@ -13229,64 +13527,18 @@
       <w:pPr>
         <w:numPr>
           <w:ilvl w:val="1"/>
-          <w:numId w:val="56"/>
-        </w:numPr>
-      </w:pPr>
-      <w:r>
-        <w:t>Same as the query to the root server, but now:</w:t>
-      </w:r>
-    </w:p>
-    <w:p>
-      <w:pPr>
-        <w:numPr>
-          <w:ilvl w:val="2"/>
-          <w:numId w:val="56"/>
-        </w:numPr>
-      </w:pPr>
-      <w:r>
-        <w:t>QNAME: The domain name excluding subdomains (e.g., example.com).</w:t>
-      </w:r>
-    </w:p>
-    <w:p>
-      <w:pPr>
-        <w:numPr>
-          <w:ilvl w:val="2"/>
-          <w:numId w:val="56"/>
-        </w:numPr>
-      </w:pPr>
-      <w:r>
-        <w:t xml:space="preserve">QTYPE: </w:t>
-      </w:r>
-      <w:proofErr w:type="gramStart"/>
-      <w:r>
-        <w:t>Typically</w:t>
-      </w:r>
-      <w:proofErr w:type="gramEnd"/>
-      <w:r>
-        <w:t xml:space="preserve"> NS or A.</w:t>
-      </w:r>
-    </w:p>
-    <w:p>
-      <w:pPr>
-        <w:numPr>
-          <w:ilvl w:val="1"/>
-          <w:numId w:val="56"/>
-        </w:numPr>
-      </w:pPr>
-      <w:r>
-        <w:rPr>
-          <w:b/>
-          <w:bCs/>
-        </w:rPr>
-        <w:t>Header</w:t>
-      </w:r>
-      <w:r>
-        <w:t>: RD = 0.</w:t>
-      </w:r>
-    </w:p>
-    <w:p>
-      <w:r>
-        <w:pict w14:anchorId="01EFF0B1">
+          <w:numId w:val="58"/>
+        </w:numPr>
+      </w:pPr>
+      <w:r>
+        <w:rPr>
+          <w:b/>
+          <w:bCs/>
+        </w:rPr>
+        <w:t>Question Section</w:t>
+      </w:r>
+      <w:r>
+        <w:pict w14:anchorId="02E15B14">
           <v:rect id="_x0000_i1041" style="width:0;height:1.5pt" o:hralign="center" o:hrstd="t" o:hr="t" fillcolor="#a0a0a0" stroked="f"/>
         </w:pict>
       </w:r>
@@ -13303,33 +13555,32 @@
           <w:b/>
           <w:bCs/>
         </w:rPr>
-        <w:t>5. TLD Name Server to Resolver</w:t>
+        <w:t>7. Authoritative Name Server to Resolver</w:t>
       </w:r>
     </w:p>
     <w:p>
       <w:pPr>
         <w:numPr>
           <w:ilvl w:val="0"/>
-          <w:numId w:val="57"/>
-        </w:numPr>
-      </w:pPr>
-      <w:r>
-        <w:rPr>
-          <w:b/>
-          <w:bCs/>
-        </w:rPr>
-        <w:lastRenderedPageBreak/>
+          <w:numId w:val="59"/>
+        </w:numPr>
+      </w:pPr>
+      <w:r>
+        <w:rPr>
+          <w:b/>
+          <w:bCs/>
+        </w:rPr>
         <w:t>Type of Response</w:t>
       </w:r>
       <w:r>
-        <w:t>: Iterative Response</w:t>
+        <w:t>: Final Response</w:t>
       </w:r>
     </w:p>
     <w:p>
       <w:pPr>
         <w:numPr>
           <w:ilvl w:val="0"/>
-          <w:numId w:val="57"/>
+          <w:numId w:val="59"/>
         </w:numPr>
       </w:pPr>
       <w:r>
@@ -13347,43 +13598,59 @@
       <w:pPr>
         <w:numPr>
           <w:ilvl w:val="1"/>
-          <w:numId w:val="57"/>
-        </w:numPr>
-      </w:pPr>
-      <w:proofErr w:type="gramStart"/>
-      <w:r>
-        <w:t>Similar to</w:t>
-      </w:r>
-      <w:proofErr w:type="gramEnd"/>
-      <w:r>
-        <w:t xml:space="preserve"> the root server's response:</w:t>
-      </w:r>
-    </w:p>
-    <w:p>
-      <w:pPr>
-        <w:numPr>
-          <w:ilvl w:val="2"/>
-          <w:numId w:val="57"/>
-        </w:numPr>
-      </w:pPr>
-      <w:r>
-        <w:t>Authority Section: Lists authoritative name servers for the domain (e.g., ns1.example.com).</w:t>
-      </w:r>
-    </w:p>
-    <w:p>
-      <w:pPr>
-        <w:numPr>
-          <w:ilvl w:val="2"/>
-          <w:numId w:val="57"/>
-        </w:numPr>
-      </w:pPr>
-      <w:r>
-        <w:t>Additional Section: IP addresses of authoritative name servers (if available).</w:t>
-      </w:r>
-    </w:p>
-    <w:p>
-      <w:r>
-        <w:pict w14:anchorId="6CF15F49">
+          <w:numId w:val="59"/>
+        </w:numPr>
+      </w:pPr>
+      <w:r>
+        <w:rPr>
+          <w:b/>
+          <w:bCs/>
+        </w:rPr>
+        <w:t>Answer Section</w:t>
+      </w:r>
+      <w:r>
+        <w:t>: Contains the requested resource record (e.g., A record with the IP address of www.example.com).</w:t>
+      </w:r>
+    </w:p>
+    <w:p>
+      <w:pPr>
+        <w:numPr>
+          <w:ilvl w:val="1"/>
+          <w:numId w:val="59"/>
+        </w:numPr>
+      </w:pPr>
+      <w:r>
+        <w:rPr>
+          <w:b/>
+          <w:bCs/>
+        </w:rPr>
+        <w:t>Authority Section</w:t>
+      </w:r>
+      <w:r>
+        <w:t>: May include additional authoritative information.</w:t>
+      </w:r>
+    </w:p>
+    <w:p>
+      <w:pPr>
+        <w:numPr>
+          <w:ilvl w:val="1"/>
+          <w:numId w:val="59"/>
+        </w:numPr>
+      </w:pPr>
+      <w:r>
+        <w:rPr>
+          <w:b/>
+          <w:bCs/>
+        </w:rPr>
+        <w:t>Additional Section</w:t>
+      </w:r>
+      <w:r>
+        <w:t>: Includes any related records (e.g., glue records for faster resolution).</w:t>
+      </w:r>
+    </w:p>
+    <w:p>
+      <w:r>
+        <w:pict w14:anchorId="1A6FB382">
           <v:rect id="_x0000_i1042" style="width:0;height:1.5pt" o:hralign="center" o:hrstd="t" o:hr="t" fillcolor="#a0a0a0" stroked="f"/>
         </w:pict>
       </w:r>
@@ -13400,189 +13667,6 @@
           <w:b/>
           <w:bCs/>
         </w:rPr>
-        <w:t>6. Resolver to Authoritative Name Server</w:t>
-      </w:r>
-    </w:p>
-    <w:p>
-      <w:pPr>
-        <w:numPr>
-          <w:ilvl w:val="0"/>
-          <w:numId w:val="58"/>
-        </w:numPr>
-      </w:pPr>
-      <w:r>
-        <w:rPr>
-          <w:b/>
-          <w:bCs/>
-        </w:rPr>
-        <w:t>Type of Query</w:t>
-      </w:r>
-      <w:r>
-        <w:t>: Iterative Query</w:t>
-      </w:r>
-    </w:p>
-    <w:p>
-      <w:pPr>
-        <w:numPr>
-          <w:ilvl w:val="0"/>
-          <w:numId w:val="58"/>
-        </w:numPr>
-      </w:pPr>
-      <w:r>
-        <w:rPr>
-          <w:b/>
-          <w:bCs/>
-        </w:rPr>
-        <w:t>Message Format</w:t>
-      </w:r>
-      <w:r>
-        <w:t>:</w:t>
-      </w:r>
-    </w:p>
-    <w:p>
-      <w:pPr>
-        <w:numPr>
-          <w:ilvl w:val="1"/>
-          <w:numId w:val="58"/>
-        </w:numPr>
-      </w:pPr>
-      <w:r>
-        <w:rPr>
-          <w:b/>
-          <w:bCs/>
-        </w:rPr>
-        <w:t>Question Section</w:t>
-      </w:r>
-      <w:r>
-        <w:pict w14:anchorId="02E15B14">
-          <v:rect id="_x0000_i1043" style="width:0;height:1.5pt" o:hralign="center" o:hrstd="t" o:hr="t" fillcolor="#a0a0a0" stroked="f"/>
-        </w:pict>
-      </w:r>
-    </w:p>
-    <w:p>
-      <w:pPr>
-        <w:rPr>
-          <w:b/>
-          <w:bCs/>
-        </w:rPr>
-      </w:pPr>
-      <w:r>
-        <w:rPr>
-          <w:b/>
-          <w:bCs/>
-        </w:rPr>
-        <w:t>7. Authoritative Name Server to Resolver</w:t>
-      </w:r>
-    </w:p>
-    <w:p>
-      <w:pPr>
-        <w:numPr>
-          <w:ilvl w:val="0"/>
-          <w:numId w:val="59"/>
-        </w:numPr>
-      </w:pPr>
-      <w:r>
-        <w:rPr>
-          <w:b/>
-          <w:bCs/>
-        </w:rPr>
-        <w:t>Type of Response</w:t>
-      </w:r>
-      <w:r>
-        <w:t>: Final Response</w:t>
-      </w:r>
-    </w:p>
-    <w:p>
-      <w:pPr>
-        <w:numPr>
-          <w:ilvl w:val="0"/>
-          <w:numId w:val="59"/>
-        </w:numPr>
-      </w:pPr>
-      <w:r>
-        <w:rPr>
-          <w:b/>
-          <w:bCs/>
-        </w:rPr>
-        <w:t>Message Format</w:t>
-      </w:r>
-      <w:r>
-        <w:t>:</w:t>
-      </w:r>
-    </w:p>
-    <w:p>
-      <w:pPr>
-        <w:numPr>
-          <w:ilvl w:val="1"/>
-          <w:numId w:val="59"/>
-        </w:numPr>
-      </w:pPr>
-      <w:r>
-        <w:rPr>
-          <w:b/>
-          <w:bCs/>
-        </w:rPr>
-        <w:t>Answer Section</w:t>
-      </w:r>
-      <w:r>
-        <w:t>: Contains the requested resource record (e.g., A record with the IP address of www.example.com).</w:t>
-      </w:r>
-    </w:p>
-    <w:p>
-      <w:pPr>
-        <w:numPr>
-          <w:ilvl w:val="1"/>
-          <w:numId w:val="59"/>
-        </w:numPr>
-      </w:pPr>
-      <w:r>
-        <w:rPr>
-          <w:b/>
-          <w:bCs/>
-        </w:rPr>
-        <w:t>Authority Section</w:t>
-      </w:r>
-      <w:r>
-        <w:t>: May include additional authoritative information.</w:t>
-      </w:r>
-    </w:p>
-    <w:p>
-      <w:pPr>
-        <w:numPr>
-          <w:ilvl w:val="1"/>
-          <w:numId w:val="59"/>
-        </w:numPr>
-      </w:pPr>
-      <w:r>
-        <w:rPr>
-          <w:b/>
-          <w:bCs/>
-        </w:rPr>
-        <w:t>Additional Section</w:t>
-      </w:r>
-      <w:r>
-        <w:t>: Includes any related records (e.g., glue records for faster resolution).</w:t>
-      </w:r>
-    </w:p>
-    <w:p>
-      <w:r>
-        <w:pict w14:anchorId="1A6FB382">
-          <v:rect id="_x0000_i1044" style="width:0;height:1.5pt" o:hralign="center" o:hrstd="t" o:hr="t" fillcolor="#a0a0a0" stroked="f"/>
-        </w:pict>
-      </w:r>
-    </w:p>
-    <w:p>
-      <w:pPr>
-        <w:rPr>
-          <w:b/>
-          <w:bCs/>
-        </w:rPr>
-      </w:pPr>
-      <w:r>
-        <w:rPr>
-          <w:b/>
-          <w:bCs/>
-        </w:rPr>
         <w:t>8. Resolver to User</w:t>
       </w:r>
     </w:p>
@@ -13665,18 +13749,21 @@
       <w:pPr>
         <w:pStyle w:val="Heading2"/>
       </w:pPr>
-      <w:bookmarkStart w:id="14" w:name="_Toc184741967"/>
     </w:p>
     <w:p/>
     <w:p>
       <w:pPr>
         <w:pStyle w:val="Heading1"/>
       </w:pPr>
+      <w:bookmarkStart w:id="14" w:name="_Toc184749903"/>
       <w:r>
         <w:lastRenderedPageBreak/>
-        <w:t xml:space="preserve">Errors Defined in the DNS Protocol </w:t>
+        <w:t>Errors Defined in the DNS Protocol</w:t>
       </w:r>
       <w:bookmarkEnd w:id="14"/>
+      <w:r>
+        <w:t xml:space="preserve"> </w:t>
+      </w:r>
     </w:p>
     <w:p>
       <w:pPr>
@@ -14960,9 +15047,11 @@
       <w:pPr>
         <w:pStyle w:val="Heading3"/>
       </w:pPr>
+      <w:bookmarkStart w:id="15" w:name="_Toc184749904"/>
       <w:r>
         <w:t>Inter-module Communication</w:t>
       </w:r>
+      <w:bookmarkEnd w:id="15"/>
     </w:p>
     <w:p>
       <w:r>
@@ -15273,7 +15362,6 @@
       <w:pPr>
         <w:pStyle w:val="Heading2"/>
       </w:pPr>
-      <w:bookmarkStart w:id="15" w:name="_Toc184741968"/>
     </w:p>
     <w:p>
       <w:pPr>
@@ -15335,11 +15423,12 @@
       <w:pPr>
         <w:pStyle w:val="Heading2"/>
       </w:pPr>
+      <w:bookmarkStart w:id="16" w:name="_Toc184749905"/>
       <w:r>
         <w:lastRenderedPageBreak/>
         <w:t>User Authentication Mechanisms</w:t>
       </w:r>
-      <w:bookmarkEnd w:id="15"/>
+      <w:bookmarkEnd w:id="16"/>
     </w:p>
     <w:p>
       <w:r>
@@ -15434,7 +15523,7 @@
     <w:p>
       <w:r>
         <w:pict w14:anchorId="6B48B6B9">
-          <v:rect id="_x0000_i1045" style="width:0;height:1.5pt" o:hralign="center" o:hrstd="t" o:hr="t" fillcolor="#a0a0a0" stroked="f"/>
+          <v:rect id="_x0000_i1043" style="width:0;height:1.5pt" o:hralign="center" o:hrstd="t" o:hr="t" fillcolor="#a0a0a0" stroked="f"/>
         </w:pict>
       </w:r>
     </w:p>
@@ -15690,12 +15779,12 @@
       <w:pPr>
         <w:pStyle w:val="Heading2"/>
       </w:pPr>
-      <w:bookmarkStart w:id="16" w:name="_Toc184741969"/>
+      <w:bookmarkStart w:id="17" w:name="_Toc184749906"/>
       <w:r>
         <w:lastRenderedPageBreak/>
         <w:t>DNS query resolution process algorithm on an authoritative name server or a recursive resolver</w:t>
       </w:r>
-      <w:bookmarkEnd w:id="16"/>
+      <w:bookmarkEnd w:id="17"/>
     </w:p>
     <w:p>
       <w:pPr>
@@ -15825,12 +15914,12 @@
       <w:pPr>
         <w:pStyle w:val="Heading2"/>
       </w:pPr>
-      <w:bookmarkStart w:id="17" w:name="_Toc184741970"/>
+      <w:bookmarkStart w:id="18" w:name="_Toc184749907"/>
       <w:r>
         <w:lastRenderedPageBreak/>
         <w:t>Types of Nodes in the IN-ADDR.ARPA Domain</w:t>
       </w:r>
-      <w:bookmarkEnd w:id="17"/>
+      <w:bookmarkEnd w:id="18"/>
     </w:p>
     <w:p>
       <w:pPr>
@@ -16332,7 +16421,7 @@
     <w:p>
       <w:r>
         <w:pict w14:anchorId="46EA1B7E">
-          <v:rect id="_x0000_i1047" style="width:0;height:1.5pt" o:hralign="center" o:hrstd="t" o:hr="t" fillcolor="#a0a0a0" stroked="f"/>
+          <v:rect id="_x0000_i1044" style="width:0;height:1.5pt" o:hralign="center" o:hrstd="t" o:hr="t" fillcolor="#a0a0a0" stroked="f"/>
         </w:pict>
       </w:r>
     </w:p>
